--- a/项目计划/PRD-2018-G07-项目总体计划 .docx
+++ b/项目计划/PRD-2018-G07-项目总体计划 .docx
@@ -99,7 +99,6 @@
           <w:szCs w:val="56"/>
         </w:rPr>
       </w:pPr>
-      <w:proofErr w:type="gramStart"/>
       <w:r>
         <w:rPr>
           <w:rFonts w:ascii="Calibri Light" w:hAnsi="Calibri Light" w:cs="Times New Roman" w:hint="eastAsia"/>
@@ -110,7 +109,6 @@
         </w:rPr>
         <w:t>渔乐生活</w:t>
       </w:r>
-      <w:proofErr w:type="gramEnd"/>
       <w:r>
         <w:rPr>
           <w:rFonts w:ascii="Calibri Light" w:hAnsi="Calibri Light" w:cs="Times New Roman"/>
@@ -355,31 +353,14 @@
                 <w:rFonts w:hint="eastAsia"/>
                 <w:szCs w:val="21"/>
               </w:rPr>
-              <w:t>张</w:t>
-            </w:r>
-            <w:proofErr w:type="gramStart"/>
-            <w:r>
-              <w:rPr>
-                <w:rFonts w:hint="eastAsia"/>
+              <w:t>张荣阳</w:t>
+            </w:r>
+            <w:r>
+              <w:rPr>
                 <w:szCs w:val="21"/>
               </w:rPr>
-              <w:t>荣阳</w:t>
-            </w:r>
-            <w:proofErr w:type="gramEnd"/>
-            <w:r>
-              <w:rPr>
-                <w:szCs w:val="21"/>
-              </w:rPr>
-              <w:t>、赵伟宏、陈帆、林翼力、刘</w:t>
-            </w:r>
-            <w:proofErr w:type="gramStart"/>
-            <w:r>
-              <w:rPr>
-                <w:szCs w:val="21"/>
-              </w:rPr>
-              <w:t>浥</w:t>
-            </w:r>
-            <w:proofErr w:type="gramEnd"/>
+              <w:t>、赵伟宏、陈帆、林翼力、刘浥</w:t>
+            </w:r>
           </w:p>
         </w:tc>
       </w:tr>
@@ -941,16 +922,8 @@
               <w:rPr>
                 <w:szCs w:val="21"/>
               </w:rPr>
-              <w:t>张</w:t>
-            </w:r>
-            <w:proofErr w:type="gramStart"/>
-            <w:r>
-              <w:rPr>
-                <w:szCs w:val="21"/>
-              </w:rPr>
-              <w:t>荣阳</w:t>
-            </w:r>
-            <w:proofErr w:type="gramEnd"/>
+              <w:t>张荣阳</w:t>
+            </w:r>
           </w:p>
         </w:tc>
         <w:tc>
@@ -4897,7 +4870,6 @@
         </w:rPr>
         <w:t>为了使本项目（</w:t>
       </w:r>
-      <w:proofErr w:type="gramStart"/>
       <w:r>
         <w:rPr>
           <w:rFonts w:ascii="Times New Roman" w:hAnsi="Times New Roman" w:cs="Times New Roman" w:hint="eastAsia"/>
@@ -4905,7 +4877,6 @@
         </w:rPr>
         <w:t>渔乐生活</w:t>
       </w:r>
-      <w:proofErr w:type="gramEnd"/>
       <w:r>
         <w:rPr>
           <w:rFonts w:ascii="Times New Roman" w:hAnsi="Times New Roman" w:cs="Times New Roman"/>
@@ -5003,19 +4974,11 @@
       <w:pPr>
         <w:ind w:firstLineChars="95" w:firstLine="199"/>
       </w:pPr>
-      <w:proofErr w:type="gramStart"/>
-      <w:r>
-        <w:rPr>
-          <w:rFonts w:hint="eastAsia"/>
-        </w:rPr>
-        <w:t>渔乐生活</w:t>
-      </w:r>
-      <w:proofErr w:type="gramEnd"/>
-      <w:r>
-        <w:rPr>
-          <w:rFonts w:hint="eastAsia"/>
-        </w:rPr>
-        <w:t>APP</w:t>
+      <w:r>
+        <w:rPr>
+          <w:rFonts w:hint="eastAsia"/>
+        </w:rPr>
+        <w:t>渔乐生活APP</w:t>
       </w:r>
     </w:p>
     <w:p>
@@ -5150,16 +5113,8 @@
               <w:rPr>
                 <w:rFonts w:hint="eastAsia"/>
               </w:rPr>
-              <w:t>杨</w:t>
-            </w:r>
-            <w:proofErr w:type="gramStart"/>
-            <w:r>
-              <w:rPr>
-                <w:rFonts w:hint="eastAsia"/>
-              </w:rPr>
-              <w:t>枨</w:t>
-            </w:r>
-            <w:proofErr w:type="gramEnd"/>
+              <w:t>杨枨</w:t>
+            </w:r>
           </w:p>
         </w:tc>
         <w:tc>
@@ -5205,16 +5160,8 @@
               <w:rPr>
                 <w:rFonts w:hint="eastAsia"/>
               </w:rPr>
-              <w:t>理四</w:t>
-            </w:r>
-            <w:proofErr w:type="gramStart"/>
-            <w:r>
-              <w:rPr>
-                <w:rFonts w:hint="eastAsia"/>
-              </w:rPr>
-              <w:t>504</w:t>
-            </w:r>
-            <w:proofErr w:type="gramEnd"/>
+              <w:t>理四504</w:t>
+            </w:r>
           </w:p>
         </w:tc>
       </w:tr>
@@ -5288,16 +5235,8 @@
               <w:rPr>
                 <w:rFonts w:hint="eastAsia"/>
               </w:rPr>
-              <w:t>理四</w:t>
-            </w:r>
-            <w:proofErr w:type="gramStart"/>
-            <w:r>
-              <w:rPr>
-                <w:rFonts w:hint="eastAsia"/>
-              </w:rPr>
-              <w:t>501</w:t>
-            </w:r>
-            <w:proofErr w:type="gramEnd"/>
+              <w:t>理四501</w:t>
+            </w:r>
           </w:p>
         </w:tc>
       </w:tr>
@@ -5479,17 +5418,8 @@
                 <w:rFonts w:ascii="Times New Roman" w:hAnsi="Times New Roman" w:cs="Times New Roman" w:hint="eastAsia"/>
                 <w:szCs w:val="24"/>
               </w:rPr>
-              <w:t>张</w:t>
-            </w:r>
-            <w:proofErr w:type="gramStart"/>
-            <w:r>
-              <w:rPr>
-                <w:rFonts w:ascii="Times New Roman" w:hAnsi="Times New Roman" w:cs="Times New Roman" w:hint="eastAsia"/>
-                <w:szCs w:val="24"/>
-              </w:rPr>
-              <w:t>荣阳</w:t>
-            </w:r>
-            <w:proofErr w:type="gramEnd"/>
+              <w:t>张荣阳</w:t>
+            </w:r>
           </w:p>
         </w:tc>
         <w:tc>
@@ -5847,17 +5777,8 @@
                 <w:rFonts w:ascii="Times New Roman" w:hAnsi="Times New Roman" w:cs="Times New Roman" w:hint="eastAsia"/>
                 <w:szCs w:val="24"/>
               </w:rPr>
-              <w:t>刘</w:t>
-            </w:r>
-            <w:proofErr w:type="gramStart"/>
-            <w:r>
-              <w:rPr>
-                <w:rFonts w:ascii="Times New Roman" w:hAnsi="Times New Roman" w:cs="Times New Roman" w:hint="eastAsia"/>
-                <w:szCs w:val="24"/>
-              </w:rPr>
-              <w:t>浥</w:t>
-            </w:r>
-            <w:proofErr w:type="gramEnd"/>
+              <w:t>刘浥</w:t>
+            </w:r>
           </w:p>
         </w:tc>
         <w:tc>
@@ -6568,51 +6489,110 @@
                 <w:kern w:val="2"/>
                 <w:szCs w:val="21"/>
               </w:rPr>
-              <w:t>）一个环节，内部</w:t>
-            </w:r>
-            <w:proofErr w:type="gramStart"/>
+              <w:t>）一个环节，内部嵌套着一系列复杂的列逻辑慎密的一个组件，如若一个地方出问题则会影响到整个主体（可以理解为事务）。</w:t>
+            </w:r>
+          </w:p>
+        </w:tc>
+      </w:tr>
+      <w:tr>
+        <w:tc>
+          <w:tcPr>
+            <w:tcW w:w="2405" w:type="dxa"/>
+          </w:tcPr>
+          <w:p>
+            <w:pPr>
+              <w:widowControl w:val="0"/>
+              <w:rPr>
+                <w:rFonts w:hAnsiTheme="minorHAnsi" w:cs="Times New Roman"/>
+                <w:kern w:val="2"/>
+                <w:szCs w:val="21"/>
+              </w:rPr>
+            </w:pPr>
             <w:r>
               <w:rPr>
                 <w:rFonts w:eastAsiaTheme="minorEastAsia" w:cs="Times New Roman" w:hint="eastAsia"/>
                 <w:kern w:val="2"/>
                 <w:szCs w:val="21"/>
               </w:rPr>
-              <w:t>嵌套着</w:t>
-            </w:r>
-            <w:proofErr w:type="gramEnd"/>
+              <w:t>非移交产品</w:t>
+            </w:r>
+          </w:p>
+        </w:tc>
+        <w:tc>
+          <w:tcPr>
+            <w:tcW w:w="5891" w:type="dxa"/>
+          </w:tcPr>
+          <w:p>
+            <w:pPr>
+              <w:widowControl w:val="0"/>
+              <w:rPr>
+                <w:rFonts w:hAnsiTheme="minorHAnsi" w:cs="Times New Roman"/>
+                <w:kern w:val="2"/>
+                <w:szCs w:val="21"/>
+              </w:rPr>
+            </w:pPr>
             <w:r>
               <w:rPr>
                 <w:rFonts w:eastAsiaTheme="minorEastAsia" w:cs="Times New Roman" w:hint="eastAsia"/>
                 <w:kern w:val="2"/>
                 <w:szCs w:val="21"/>
               </w:rPr>
-              <w:t>一系列复杂的列逻辑</w:t>
-            </w:r>
-            <w:proofErr w:type="gramStart"/>
+              <w:t>开发集体应向本单位交出但不必向用户移交的产品（文件甚至某些程序）</w:t>
+            </w:r>
+          </w:p>
+        </w:tc>
+      </w:tr>
+      <w:tr>
+        <w:tc>
+          <w:tcPr>
+            <w:tcW w:w="2405" w:type="dxa"/>
+          </w:tcPr>
+          <w:p>
+            <w:pPr>
+              <w:widowControl w:val="0"/>
+              <w:rPr>
+                <w:rFonts w:hAnsiTheme="minorHAnsi" w:cs="Times New Roman"/>
+                <w:kern w:val="2"/>
+                <w:szCs w:val="21"/>
+              </w:rPr>
+            </w:pPr>
+            <w:r>
+              <w:rPr>
+                <w:rFonts w:eastAsiaTheme="minorEastAsia" w:cs="Times New Roman"/>
+                <w:kern w:val="2"/>
+                <w:szCs w:val="21"/>
+              </w:rPr>
+              <w:t>PMP</w:t>
+            </w:r>
             <w:r>
               <w:rPr>
                 <w:rFonts w:eastAsiaTheme="minorEastAsia" w:cs="Times New Roman" w:hint="eastAsia"/>
                 <w:kern w:val="2"/>
                 <w:szCs w:val="21"/>
               </w:rPr>
-              <w:t>慎密</w:t>
-            </w:r>
-            <w:proofErr w:type="gramEnd"/>
+              <w:t>（</w:t>
+            </w:r>
+            <w:r>
+              <w:rPr>
+                <w:rFonts w:eastAsiaTheme="minorEastAsia" w:cs="Times New Roman"/>
+                <w:kern w:val="2"/>
+                <w:szCs w:val="21"/>
+              </w:rPr>
+              <w:t>Project Master Plan</w:t>
+            </w:r>
             <w:r>
               <w:rPr>
                 <w:rFonts w:eastAsiaTheme="minorEastAsia" w:cs="Times New Roman" w:hint="eastAsia"/>
                 <w:kern w:val="2"/>
                 <w:szCs w:val="21"/>
               </w:rPr>
-              <w:t>的一个组件，如若一个地方出问题则会影响到整个主体（可以理解为事务）。</w:t>
-            </w:r>
-          </w:p>
-        </w:tc>
-      </w:tr>
-      <w:tr>
-        <w:tc>
-          <w:tcPr>
-            <w:tcW w:w="2405" w:type="dxa"/>
+              <w:t>）</w:t>
+            </w:r>
+          </w:p>
+        </w:tc>
+        <w:tc>
+          <w:tcPr>
+            <w:tcW w:w="5891" w:type="dxa"/>
           </w:tcPr>
           <w:p>
             <w:pPr>
@@ -6629,13 +6609,15 @@
                 <w:kern w:val="2"/>
                 <w:szCs w:val="21"/>
               </w:rPr>
-              <w:t>非移交产品</w:t>
-            </w:r>
-          </w:p>
-        </w:tc>
-        <w:tc>
-          <w:tcPr>
-            <w:tcW w:w="5891" w:type="dxa"/>
+              <w:t>本项目总体计划英文标识</w:t>
+            </w:r>
+          </w:p>
+        </w:tc>
+      </w:tr>
+      <w:tr>
+        <w:tc>
+          <w:tcPr>
+            <w:tcW w:w="2405" w:type="dxa"/>
           </w:tcPr>
           <w:p>
             <w:pPr>
@@ -6648,152 +6630,27 @@
             </w:pPr>
             <w:r>
               <w:rPr>
+                <w:rFonts w:eastAsiaTheme="minorEastAsia" w:cs="Times New Roman"/>
+                <w:kern w:val="2"/>
+                <w:szCs w:val="21"/>
+              </w:rPr>
+              <w:t>RSA</w:t>
+            </w:r>
+            <w:r>
+              <w:rPr>
                 <w:rFonts w:eastAsiaTheme="minorEastAsia" w:cs="Times New Roman" w:hint="eastAsia"/>
                 <w:kern w:val="2"/>
                 <w:szCs w:val="21"/>
               </w:rPr>
-              <w:t>开发集体应向本单位交出但不必向用户移交的产品（文件甚至某些程序）</w:t>
-            </w:r>
-          </w:p>
-        </w:tc>
-      </w:tr>
-      <w:tr>
-        <w:tc>
-          <w:tcPr>
-            <w:tcW w:w="2405" w:type="dxa"/>
-          </w:tcPr>
-          <w:p>
-            <w:pPr>
-              <w:widowControl w:val="0"/>
-              <w:rPr>
-                <w:rFonts w:hAnsiTheme="minorHAnsi" w:cs="Times New Roman"/>
-                <w:kern w:val="2"/>
-                <w:szCs w:val="21"/>
-              </w:rPr>
-            </w:pPr>
+              <w:t>（</w:t>
+            </w:r>
             <w:r>
               <w:rPr>
                 <w:rFonts w:eastAsiaTheme="minorEastAsia" w:cs="Times New Roman"/>
                 <w:kern w:val="2"/>
                 <w:szCs w:val="21"/>
               </w:rPr>
-              <w:t>PMP</w:t>
-            </w:r>
-            <w:r>
-              <w:rPr>
-                <w:rFonts w:eastAsiaTheme="minorEastAsia" w:cs="Times New Roman" w:hint="eastAsia"/>
-                <w:kern w:val="2"/>
-                <w:szCs w:val="21"/>
-              </w:rPr>
-              <w:t>（</w:t>
-            </w:r>
-            <w:r>
-              <w:rPr>
-                <w:rFonts w:eastAsiaTheme="minorEastAsia" w:cs="Times New Roman"/>
-                <w:kern w:val="2"/>
-                <w:szCs w:val="21"/>
-              </w:rPr>
-              <w:t>Project Master Plan</w:t>
-            </w:r>
-            <w:r>
-              <w:rPr>
-                <w:rFonts w:eastAsiaTheme="minorEastAsia" w:cs="Times New Roman" w:hint="eastAsia"/>
-                <w:kern w:val="2"/>
-                <w:szCs w:val="21"/>
-              </w:rPr>
-              <w:t>）</w:t>
-            </w:r>
-          </w:p>
-        </w:tc>
-        <w:tc>
-          <w:tcPr>
-            <w:tcW w:w="5891" w:type="dxa"/>
-          </w:tcPr>
-          <w:p>
-            <w:pPr>
-              <w:widowControl w:val="0"/>
-              <w:rPr>
-                <w:rFonts w:hAnsiTheme="minorHAnsi" w:cs="Times New Roman"/>
-                <w:kern w:val="2"/>
-                <w:szCs w:val="21"/>
-              </w:rPr>
-            </w:pPr>
-            <w:r>
-              <w:rPr>
-                <w:rFonts w:eastAsiaTheme="minorEastAsia" w:cs="Times New Roman" w:hint="eastAsia"/>
-                <w:kern w:val="2"/>
-                <w:szCs w:val="21"/>
-              </w:rPr>
-              <w:t>本项目总体计划英文标识</w:t>
-            </w:r>
-          </w:p>
-        </w:tc>
-      </w:tr>
-      <w:tr>
-        <w:tc>
-          <w:tcPr>
-            <w:tcW w:w="2405" w:type="dxa"/>
-          </w:tcPr>
-          <w:p>
-            <w:pPr>
-              <w:widowControl w:val="0"/>
-              <w:rPr>
-                <w:rFonts w:hAnsiTheme="minorHAnsi" w:cs="Times New Roman"/>
-                <w:kern w:val="2"/>
-                <w:szCs w:val="21"/>
-              </w:rPr>
-            </w:pPr>
-            <w:r>
-              <w:rPr>
-                <w:rFonts w:eastAsiaTheme="minorEastAsia" w:cs="Times New Roman"/>
-                <w:kern w:val="2"/>
-                <w:szCs w:val="21"/>
-              </w:rPr>
-              <w:t>RSA</w:t>
-            </w:r>
-            <w:r>
-              <w:rPr>
-                <w:rFonts w:eastAsiaTheme="minorEastAsia" w:cs="Times New Roman" w:hint="eastAsia"/>
-                <w:kern w:val="2"/>
-                <w:szCs w:val="21"/>
-              </w:rPr>
-              <w:t>（</w:t>
-            </w:r>
-            <w:proofErr w:type="spellStart"/>
-            <w:r>
-              <w:rPr>
-                <w:rFonts w:eastAsiaTheme="minorEastAsia" w:cs="Times New Roman"/>
-                <w:kern w:val="2"/>
-                <w:szCs w:val="21"/>
-              </w:rPr>
-              <w:t>Rantional</w:t>
-            </w:r>
-            <w:proofErr w:type="spellEnd"/>
-            <w:r>
-              <w:rPr>
-                <w:rFonts w:eastAsiaTheme="minorEastAsia" w:cs="Times New Roman"/>
-                <w:kern w:val="2"/>
-                <w:szCs w:val="21"/>
-              </w:rPr>
-              <w:t xml:space="preserve"> </w:t>
-            </w:r>
-            <w:proofErr w:type="spellStart"/>
-            <w:r>
-              <w:rPr>
-                <w:rFonts w:eastAsiaTheme="minorEastAsia" w:cs="Times New Roman"/>
-                <w:kern w:val="2"/>
-                <w:szCs w:val="21"/>
-              </w:rPr>
-              <w:t>oftware</w:t>
-            </w:r>
-            <w:proofErr w:type="spellEnd"/>
-            <w:r>
-              <w:rPr>
-                <w:rFonts w:eastAsiaTheme="minorEastAsia" w:cs="Times New Roman"/>
-                <w:kern w:val="2"/>
-                <w:szCs w:val="21"/>
-              </w:rPr>
-              <w:t xml:space="preserve">  Architect</w:t>
+              <w:t>Rantional oftware  Architect</w:t>
             </w:r>
             <w:r>
               <w:rPr>
@@ -7053,8 +6910,6 @@
         </w:rPr>
         <w:t xml:space="preserve"> </w:t>
       </w:r>
-      <w:bookmarkStart w:id="36" w:name="_GoBack"/>
-      <w:bookmarkEnd w:id="36"/>
       <w:r>
         <w:t>19000—2008/ISO9000</w:t>
       </w:r>
@@ -7064,21 +6919,11 @@
       <w:r>
         <w:t>国标《</w:t>
       </w:r>
-      <w:r>
-        <w:fldChar w:fldCharType="begin"/>
-      </w:r>
-      <w:r>
-        <w:instrText xml:space="preserve"> HYPERLINK "https://baike.baidu.com/item/%E8%B4%A8%E9%87%8F/1236" \t "_blank" </w:instrText>
-      </w:r>
-      <w:r>
-        <w:fldChar w:fldCharType="separate"/>
-      </w:r>
-      <w:r>
-        <w:t>质量</w:t>
-      </w:r>
-      <w:r>
-        <w:fldChar w:fldCharType="end"/>
-      </w:r>
+      <w:hyperlink r:id="rId12" w:tgtFrame="_blank" w:history="1">
+        <w:r>
+          <w:t>质量</w:t>
+        </w:r>
+      </w:hyperlink>
       <w:r>
         <w:t>管理体系基础和术语》</w:t>
       </w:r>
@@ -7178,33 +7023,33 @@
       <w:pPr>
         <w:pStyle w:val="a"/>
       </w:pPr>
-      <w:bookmarkStart w:id="37" w:name="_Toc527905695"/>
+      <w:bookmarkStart w:id="36" w:name="_Toc527905695"/>
       <w:r>
         <w:rPr>
           <w:rFonts w:hint="eastAsia"/>
         </w:rPr>
         <w:t>项目概述</w:t>
       </w:r>
-      <w:bookmarkEnd w:id="37"/>
+      <w:bookmarkEnd w:id="36"/>
     </w:p>
     <w:p>
       <w:pPr>
         <w:pStyle w:val="a0"/>
       </w:pPr>
-      <w:bookmarkStart w:id="38" w:name="_Toc521309533"/>
-      <w:bookmarkStart w:id="39" w:name="_Toc495757970"/>
-      <w:bookmarkStart w:id="40" w:name="_Toc495758657"/>
-      <w:bookmarkStart w:id="41" w:name="_Toc527905696"/>
+      <w:bookmarkStart w:id="37" w:name="_Toc521309533"/>
+      <w:bookmarkStart w:id="38" w:name="_Toc495757970"/>
+      <w:bookmarkStart w:id="39" w:name="_Toc495758657"/>
+      <w:bookmarkStart w:id="40" w:name="_Toc527905696"/>
       <w:r>
         <w:rPr>
           <w:rFonts w:hint="eastAsia"/>
         </w:rPr>
         <w:t>工作内容</w:t>
       </w:r>
+      <w:bookmarkEnd w:id="37"/>
       <w:bookmarkEnd w:id="38"/>
       <w:bookmarkEnd w:id="39"/>
       <w:bookmarkEnd w:id="40"/>
-      <w:bookmarkEnd w:id="41"/>
     </w:p>
     <w:p/>
     <w:tbl>
@@ -7752,6 +7597,15 @@
                 <w:szCs w:val="21"/>
               </w:rPr>
             </w:pPr>
+            <w:r>
+              <w:rPr>
+                <w:rFonts w:hint="eastAsia"/>
+                <w:bCs/>
+                <w:color w:val="000000"/>
+                <w:szCs w:val="21"/>
+              </w:rPr>
+              <w:t>/</w:t>
+            </w:r>
           </w:p>
         </w:tc>
         <w:tc>
@@ -7774,6 +7628,15 @@
                 <w:szCs w:val="21"/>
               </w:rPr>
             </w:pPr>
+            <w:r>
+              <w:rPr>
+                <w:rFonts w:hint="eastAsia"/>
+                <w:bCs/>
+                <w:color w:val="000000"/>
+                <w:szCs w:val="21"/>
+              </w:rPr>
+              <w:t>/</w:t>
+            </w:r>
           </w:p>
         </w:tc>
       </w:tr>
@@ -7875,6 +7738,15 @@
                 <w:szCs w:val="21"/>
               </w:rPr>
             </w:pPr>
+            <w:r>
+              <w:rPr>
+                <w:rFonts w:hint="eastAsia"/>
+                <w:bCs/>
+                <w:color w:val="000000"/>
+                <w:szCs w:val="21"/>
+              </w:rPr>
+              <w:t>/</w:t>
+            </w:r>
           </w:p>
         </w:tc>
         <w:tc>
@@ -7897,6 +7769,15 @@
                 <w:szCs w:val="21"/>
               </w:rPr>
             </w:pPr>
+            <w:r>
+              <w:rPr>
+                <w:rFonts w:hint="eastAsia"/>
+                <w:bCs/>
+                <w:color w:val="000000"/>
+                <w:szCs w:val="21"/>
+              </w:rPr>
+              <w:t>/</w:t>
+            </w:r>
           </w:p>
         </w:tc>
       </w:tr>
@@ -7983,6 +7864,15 @@
                 <w:szCs w:val="21"/>
               </w:rPr>
             </w:pPr>
+            <w:r>
+              <w:rPr>
+                <w:rFonts w:hint="eastAsia"/>
+                <w:bCs/>
+                <w:color w:val="000000"/>
+                <w:szCs w:val="21"/>
+              </w:rPr>
+              <w:t>/</w:t>
+            </w:r>
           </w:p>
         </w:tc>
         <w:tc>
@@ -8005,6 +7895,15 @@
                 <w:szCs w:val="21"/>
               </w:rPr>
             </w:pPr>
+            <w:r>
+              <w:rPr>
+                <w:rFonts w:hint="eastAsia"/>
+                <w:bCs/>
+                <w:color w:val="000000"/>
+                <w:szCs w:val="21"/>
+              </w:rPr>
+              <w:t>/</w:t>
+            </w:r>
           </w:p>
         </w:tc>
       </w:tr>
@@ -8113,6 +8012,16 @@
                 <w:szCs w:val="21"/>
               </w:rPr>
             </w:pPr>
+            <w:r>
+              <w:rPr>
+                <w:rFonts w:hint="eastAsia"/>
+                <w:b/>
+                <w:bCs/>
+                <w:color w:val="000000"/>
+                <w:szCs w:val="21"/>
+              </w:rPr>
+              <w:t>/</w:t>
+            </w:r>
           </w:p>
         </w:tc>
         <w:tc>
@@ -8136,6 +8045,16 @@
                 <w:szCs w:val="21"/>
               </w:rPr>
             </w:pPr>
+            <w:r>
+              <w:rPr>
+                <w:rFonts w:hint="eastAsia"/>
+                <w:b/>
+                <w:bCs/>
+                <w:color w:val="000000"/>
+                <w:szCs w:val="21"/>
+              </w:rPr>
+              <w:t>/</w:t>
+            </w:r>
           </w:p>
         </w:tc>
       </w:tr>
@@ -8224,6 +8143,15 @@
                 <w:szCs w:val="21"/>
               </w:rPr>
             </w:pPr>
+            <w:r>
+              <w:rPr>
+                <w:rFonts w:hint="eastAsia"/>
+                <w:bCs/>
+                <w:color w:val="000000"/>
+                <w:szCs w:val="21"/>
+              </w:rPr>
+              <w:t>/</w:t>
+            </w:r>
           </w:p>
         </w:tc>
         <w:tc>
@@ -8246,6 +8174,15 @@
                 <w:szCs w:val="21"/>
               </w:rPr>
             </w:pPr>
+            <w:r>
+              <w:rPr>
+                <w:rFonts w:hint="eastAsia"/>
+                <w:bCs/>
+                <w:color w:val="000000"/>
+                <w:szCs w:val="21"/>
+              </w:rPr>
+              <w:t>/</w:t>
+            </w:r>
           </w:p>
         </w:tc>
       </w:tr>
@@ -8353,6 +8290,15 @@
                 <w:szCs w:val="21"/>
               </w:rPr>
             </w:pPr>
+            <w:r>
+              <w:rPr>
+                <w:rFonts w:hint="eastAsia"/>
+                <w:bCs/>
+                <w:color w:val="000000"/>
+                <w:szCs w:val="21"/>
+              </w:rPr>
+              <w:t>/</w:t>
+            </w:r>
           </w:p>
         </w:tc>
         <w:tc>
@@ -8375,6 +8321,17 @@
                 <w:szCs w:val="21"/>
               </w:rPr>
             </w:pPr>
+            <w:bookmarkStart w:id="41" w:name="_GoBack"/>
+            <w:bookmarkEnd w:id="41"/>
+            <w:r>
+              <w:rPr>
+                <w:rFonts w:hint="eastAsia"/>
+                <w:bCs/>
+                <w:color w:val="000000"/>
+                <w:szCs w:val="21"/>
+              </w:rPr>
+              <w:t>/</w:t>
+            </w:r>
           </w:p>
         </w:tc>
       </w:tr>
@@ -8461,6 +8418,15 @@
                 <w:szCs w:val="21"/>
               </w:rPr>
             </w:pPr>
+            <w:r>
+              <w:rPr>
+                <w:rFonts w:hint="eastAsia"/>
+                <w:bCs/>
+                <w:color w:val="000000"/>
+                <w:szCs w:val="21"/>
+              </w:rPr>
+              <w:t>2019.01.05</w:t>
+            </w:r>
           </w:p>
         </w:tc>
         <w:tc>
@@ -8483,6 +8449,15 @@
                 <w:szCs w:val="21"/>
               </w:rPr>
             </w:pPr>
+            <w:r>
+              <w:rPr>
+                <w:rFonts w:hint="eastAsia"/>
+                <w:bCs/>
+                <w:color w:val="000000"/>
+                <w:szCs w:val="21"/>
+              </w:rPr>
+              <w:t>All</w:t>
+            </w:r>
           </w:p>
         </w:tc>
       </w:tr>
@@ -8678,49 +8653,59 @@
                 <w:rFonts w:ascii="Times New Roman" w:hAnsi="Times New Roman" w:cs="Times New Roman" w:hint="eastAsia"/>
                 <w:szCs w:val="24"/>
               </w:rPr>
-              <w:t>张</w:t>
-            </w:r>
-            <w:proofErr w:type="gramStart"/>
+              <w:t>张荣阳</w:t>
+            </w:r>
+          </w:p>
+        </w:tc>
+        <w:tc>
+          <w:tcPr>
+            <w:tcW w:w="1288" w:type="dxa"/>
+          </w:tcPr>
+          <w:p>
+            <w:pPr>
+              <w:rPr>
+                <w:rFonts w:ascii="Times New Roman" w:hAnsi="Times New Roman" w:cs="Times New Roman"/>
+                <w:szCs w:val="24"/>
+              </w:rPr>
+            </w:pPr>
             <w:r>
               <w:rPr>
                 <w:rFonts w:ascii="Times New Roman" w:hAnsi="Times New Roman" w:cs="Times New Roman" w:hint="eastAsia"/>
                 <w:szCs w:val="24"/>
               </w:rPr>
-              <w:t>荣阳</w:t>
-            </w:r>
-            <w:proofErr w:type="gramEnd"/>
-          </w:p>
-        </w:tc>
-        <w:tc>
-          <w:tcPr>
-            <w:tcW w:w="1288" w:type="dxa"/>
-          </w:tcPr>
-          <w:p>
-            <w:pPr>
+              <w:t>项目</w:t>
+            </w:r>
+            <w:r>
               <w:rPr>
                 <w:rFonts w:ascii="Times New Roman" w:hAnsi="Times New Roman" w:cs="Times New Roman"/>
                 <w:szCs w:val="24"/>
               </w:rPr>
-            </w:pPr>
-            <w:r>
-              <w:rPr>
-                <w:rFonts w:ascii="Times New Roman" w:hAnsi="Times New Roman" w:cs="Times New Roman" w:hint="eastAsia"/>
-                <w:szCs w:val="24"/>
-              </w:rPr>
-              <w:t>项目</w:t>
-            </w:r>
-            <w:r>
+              <w:t>经理</w:t>
+            </w:r>
+          </w:p>
+        </w:tc>
+        <w:tc>
+          <w:tcPr>
+            <w:tcW w:w="1596" w:type="dxa"/>
+          </w:tcPr>
+          <w:p>
+            <w:pPr>
               <w:rPr>
                 <w:rFonts w:ascii="Times New Roman" w:hAnsi="Times New Roman" w:cs="Times New Roman"/>
                 <w:szCs w:val="24"/>
               </w:rPr>
-              <w:t>经理</w:t>
-            </w:r>
-          </w:p>
-        </w:tc>
-        <w:tc>
-          <w:tcPr>
-            <w:tcW w:w="1596" w:type="dxa"/>
+            </w:pPr>
+            <w:r>
+              <w:rPr>
+                <w:rFonts w:hint="eastAsia"/>
+              </w:rPr>
+              <w:t>13372536516</w:t>
+            </w:r>
+          </w:p>
+        </w:tc>
+        <w:tc>
+          <w:tcPr>
+            <w:tcW w:w="2538" w:type="dxa"/>
           </w:tcPr>
           <w:p>
             <w:pPr>
@@ -8733,25 +8718,6 @@
               <w:rPr>
                 <w:rFonts w:hint="eastAsia"/>
               </w:rPr>
-              <w:t>13372536516</w:t>
-            </w:r>
-          </w:p>
-        </w:tc>
-        <w:tc>
-          <w:tcPr>
-            <w:tcW w:w="2538" w:type="dxa"/>
-          </w:tcPr>
-          <w:p>
-            <w:pPr>
-              <w:rPr>
-                <w:rFonts w:ascii="Times New Roman" w:hAnsi="Times New Roman" w:cs="Times New Roman"/>
-                <w:szCs w:val="24"/>
-              </w:rPr>
-            </w:pPr>
-            <w:r>
-              <w:rPr>
-                <w:rFonts w:hint="eastAsia"/>
-              </w:rPr>
               <w:t>31601376</w:t>
             </w:r>
             <w:r>
@@ -8784,7 +8750,6 @@
               </w:rPr>
               <w:t>，</w:t>
             </w:r>
-            <w:proofErr w:type="spellStart"/>
             <w:r>
               <w:rPr>
                 <w:rFonts w:ascii="Times New Roman" w:hAnsi="Times New Roman" w:cs="Times New Roman" w:hint="eastAsia"/>
@@ -8799,7 +8764,6 @@
               </w:rPr>
               <w:t>xureRP</w:t>
             </w:r>
-            <w:proofErr w:type="spellEnd"/>
           </w:p>
         </w:tc>
       </w:tr>
@@ -9034,17 +8998,8 @@
                 <w:rFonts w:ascii="Times New Roman" w:hAnsi="Times New Roman" w:cs="Times New Roman" w:hint="eastAsia"/>
                 <w:szCs w:val="24"/>
               </w:rPr>
-              <w:t>刘</w:t>
-            </w:r>
-            <w:proofErr w:type="gramStart"/>
-            <w:r>
-              <w:rPr>
-                <w:rFonts w:ascii="Times New Roman" w:hAnsi="Times New Roman" w:cs="Times New Roman" w:hint="eastAsia"/>
-                <w:szCs w:val="24"/>
-              </w:rPr>
-              <w:t>浥</w:t>
-            </w:r>
-            <w:proofErr w:type="gramEnd"/>
+              <w:t>刘浥</w:t>
+            </w:r>
           </w:p>
         </w:tc>
         <w:tc>
@@ -9321,7 +9276,6 @@
         </w:rPr>
         <w:tab/>
       </w:r>
-      <w:proofErr w:type="gramStart"/>
       <w:r>
         <w:rPr>
           <w:rFonts w:ascii="Times New Roman" w:hAnsi="Times New Roman" w:cs="Times New Roman" w:hint="eastAsia"/>
@@ -9329,7 +9283,6 @@
         </w:rPr>
         <w:t>渔乐生活</w:t>
       </w:r>
-      <w:proofErr w:type="gramEnd"/>
       <w:r>
         <w:rPr>
           <w:rFonts w:ascii="Times New Roman" w:hAnsi="Times New Roman" w:cs="Times New Roman" w:hint="eastAsia"/>
@@ -10140,16 +10093,8 @@
               <w:rPr>
                 <w:rFonts w:hint="eastAsia"/>
               </w:rPr>
-              <w:t>杨</w:t>
-            </w:r>
-            <w:proofErr w:type="gramStart"/>
-            <w:r>
-              <w:rPr>
-                <w:rFonts w:hint="eastAsia"/>
-              </w:rPr>
-              <w:t>枨</w:t>
-            </w:r>
-            <w:proofErr w:type="gramEnd"/>
+              <w:t>杨枨</w:t>
+            </w:r>
           </w:p>
         </w:tc>
         <w:tc>
@@ -10422,51 +10367,7 @@
                 <w:color w:val="000000"/>
                 <w:sz w:val="22"/>
               </w:rPr>
-              <w:t>张</w:t>
-            </w:r>
-            <w:proofErr w:type="gramStart"/>
-            <w:r>
-              <w:rPr>
-                <w:rFonts w:ascii="等线" w:eastAsia="等线" w:hAnsi="等线" w:hint="eastAsia"/>
-                <w:b/>
-                <w:bCs/>
-                <w:color w:val="000000"/>
-                <w:sz w:val="22"/>
-              </w:rPr>
-              <w:t>荣阳</w:t>
-            </w:r>
-            <w:proofErr w:type="gramEnd"/>
-            <w:r>
-              <w:rPr>
-                <w:rFonts w:ascii="等线" w:eastAsia="等线" w:hAnsi="等线" w:hint="eastAsia"/>
-                <w:b/>
-                <w:bCs/>
-                <w:color w:val="000000"/>
-                <w:sz w:val="22"/>
-              </w:rPr>
-              <w:t>，林翼力，赵伟宏，刘</w:t>
-            </w:r>
-            <w:proofErr w:type="gramStart"/>
-            <w:r>
-              <w:rPr>
-                <w:rFonts w:ascii="等线" w:eastAsia="等线" w:hAnsi="等线" w:hint="eastAsia"/>
-                <w:b/>
-                <w:bCs/>
-                <w:color w:val="000000"/>
-                <w:sz w:val="22"/>
-              </w:rPr>
-              <w:t>浥</w:t>
-            </w:r>
-            <w:proofErr w:type="gramEnd"/>
-            <w:r>
-              <w:rPr>
-                <w:rFonts w:ascii="等线" w:eastAsia="等线" w:hAnsi="等线" w:hint="eastAsia"/>
-                <w:b/>
-                <w:bCs/>
-                <w:color w:val="000000"/>
-                <w:sz w:val="22"/>
-              </w:rPr>
-              <w:t>，陈帆</w:t>
+              <w:t>张荣阳，林翼力，赵伟宏，刘浥，陈帆</w:t>
             </w:r>
           </w:p>
         </w:tc>
@@ -10988,16 +10889,8 @@
               <w:rPr>
                 <w:rFonts w:hint="eastAsia"/>
               </w:rPr>
-              <w:t>张</w:t>
-            </w:r>
-            <w:proofErr w:type="gramStart"/>
-            <w:r>
-              <w:rPr>
-                <w:rFonts w:hint="eastAsia"/>
-              </w:rPr>
-              <w:t>荣阳</w:t>
-            </w:r>
-            <w:proofErr w:type="gramEnd"/>
+              <w:t>张荣阳</w:t>
+            </w:r>
           </w:p>
         </w:tc>
         <w:tc>
@@ -11026,51 +10919,7 @@
                 <w:color w:val="000000"/>
                 <w:sz w:val="22"/>
               </w:rPr>
-              <w:t>张</w:t>
-            </w:r>
-            <w:proofErr w:type="gramStart"/>
-            <w:r>
-              <w:rPr>
-                <w:rFonts w:ascii="等线" w:eastAsia="等线" w:hAnsi="等线" w:hint="eastAsia"/>
-                <w:b/>
-                <w:bCs/>
-                <w:color w:val="000000"/>
-                <w:sz w:val="22"/>
-              </w:rPr>
-              <w:t>荣阳</w:t>
-            </w:r>
-            <w:proofErr w:type="gramEnd"/>
-            <w:r>
-              <w:rPr>
-                <w:rFonts w:ascii="等线" w:eastAsia="等线" w:hAnsi="等线" w:hint="eastAsia"/>
-                <w:b/>
-                <w:bCs/>
-                <w:color w:val="000000"/>
-                <w:sz w:val="22"/>
-              </w:rPr>
-              <w:t>，林翼力，赵伟宏，刘</w:t>
-            </w:r>
-            <w:proofErr w:type="gramStart"/>
-            <w:r>
-              <w:rPr>
-                <w:rFonts w:ascii="等线" w:eastAsia="等线" w:hAnsi="等线" w:hint="eastAsia"/>
-                <w:b/>
-                <w:bCs/>
-                <w:color w:val="000000"/>
-                <w:sz w:val="22"/>
-              </w:rPr>
-              <w:t>浥</w:t>
-            </w:r>
-            <w:proofErr w:type="gramEnd"/>
-            <w:r>
-              <w:rPr>
-                <w:rFonts w:ascii="等线" w:eastAsia="等线" w:hAnsi="等线" w:hint="eastAsia"/>
-                <w:b/>
-                <w:bCs/>
-                <w:color w:val="000000"/>
-                <w:sz w:val="22"/>
-              </w:rPr>
-              <w:t>，陈帆</w:t>
+              <w:t>张荣阳，林翼力，赵伟宏，刘浥，陈帆</w:t>
             </w:r>
           </w:p>
         </w:tc>
@@ -11472,51 +11321,7 @@
                 <w:color w:val="000000"/>
                 <w:sz w:val="22"/>
               </w:rPr>
-              <w:t>张</w:t>
-            </w:r>
-            <w:proofErr w:type="gramStart"/>
-            <w:r>
-              <w:rPr>
-                <w:rFonts w:ascii="等线" w:eastAsia="等线" w:hAnsi="等线" w:hint="eastAsia"/>
-                <w:b/>
-                <w:bCs/>
-                <w:color w:val="000000"/>
-                <w:sz w:val="22"/>
-              </w:rPr>
-              <w:t>荣阳</w:t>
-            </w:r>
-            <w:proofErr w:type="gramEnd"/>
-            <w:r>
-              <w:rPr>
-                <w:rFonts w:ascii="等线" w:eastAsia="等线" w:hAnsi="等线" w:hint="eastAsia"/>
-                <w:b/>
-                <w:bCs/>
-                <w:color w:val="000000"/>
-                <w:sz w:val="22"/>
-              </w:rPr>
-              <w:t>，林翼力，赵伟宏，刘</w:t>
-            </w:r>
-            <w:proofErr w:type="gramStart"/>
-            <w:r>
-              <w:rPr>
-                <w:rFonts w:ascii="等线" w:eastAsia="等线" w:hAnsi="等线" w:hint="eastAsia"/>
-                <w:b/>
-                <w:bCs/>
-                <w:color w:val="000000"/>
-                <w:sz w:val="22"/>
-              </w:rPr>
-              <w:t>浥</w:t>
-            </w:r>
-            <w:proofErr w:type="gramEnd"/>
-            <w:r>
-              <w:rPr>
-                <w:rFonts w:ascii="等线" w:eastAsia="等线" w:hAnsi="等线" w:hint="eastAsia"/>
-                <w:b/>
-                <w:bCs/>
-                <w:color w:val="000000"/>
-                <w:sz w:val="22"/>
-              </w:rPr>
-              <w:t>，陈帆</w:t>
+              <w:t>张荣阳，林翼力，赵伟宏，刘浥，陈帆</w:t>
             </w:r>
           </w:p>
         </w:tc>
@@ -11796,16 +11601,8 @@
               <w:rPr>
                 <w:rFonts w:hint="eastAsia"/>
               </w:rPr>
-              <w:t>刘</w:t>
-            </w:r>
-            <w:proofErr w:type="gramStart"/>
-            <w:r>
-              <w:rPr>
-                <w:rFonts w:hint="eastAsia"/>
-              </w:rPr>
-              <w:t>浥</w:t>
-            </w:r>
-            <w:proofErr w:type="gramEnd"/>
+              <w:t>刘浥</w:t>
+            </w:r>
           </w:p>
         </w:tc>
         <w:tc>
@@ -11834,51 +11631,7 @@
                 <w:color w:val="000000"/>
                 <w:sz w:val="22"/>
               </w:rPr>
-              <w:t>张</w:t>
-            </w:r>
-            <w:proofErr w:type="gramStart"/>
-            <w:r>
-              <w:rPr>
-                <w:rFonts w:ascii="等线" w:eastAsia="等线" w:hAnsi="等线" w:hint="eastAsia"/>
-                <w:b/>
-                <w:bCs/>
-                <w:color w:val="000000"/>
-                <w:sz w:val="22"/>
-              </w:rPr>
-              <w:t>荣阳</w:t>
-            </w:r>
-            <w:proofErr w:type="gramEnd"/>
-            <w:r>
-              <w:rPr>
-                <w:rFonts w:ascii="等线" w:eastAsia="等线" w:hAnsi="等线" w:hint="eastAsia"/>
-                <w:b/>
-                <w:bCs/>
-                <w:color w:val="000000"/>
-                <w:sz w:val="22"/>
-              </w:rPr>
-              <w:t>，林翼力，赵伟宏，刘</w:t>
-            </w:r>
-            <w:proofErr w:type="gramStart"/>
-            <w:r>
-              <w:rPr>
-                <w:rFonts w:ascii="等线" w:eastAsia="等线" w:hAnsi="等线" w:hint="eastAsia"/>
-                <w:b/>
-                <w:bCs/>
-                <w:color w:val="000000"/>
-                <w:sz w:val="22"/>
-              </w:rPr>
-              <w:t>浥</w:t>
-            </w:r>
-            <w:proofErr w:type="gramEnd"/>
-            <w:r>
-              <w:rPr>
-                <w:rFonts w:ascii="等线" w:eastAsia="等线" w:hAnsi="等线" w:hint="eastAsia"/>
-                <w:b/>
-                <w:bCs/>
-                <w:color w:val="000000"/>
-                <w:sz w:val="22"/>
-              </w:rPr>
-              <w:t>，陈帆</w:t>
+              <w:t>张荣阳，林翼力，赵伟宏，刘浥，陈帆</w:t>
             </w:r>
           </w:p>
         </w:tc>
@@ -12392,16 +12145,8 @@
               <w:rPr>
                 <w:rFonts w:hint="eastAsia"/>
               </w:rPr>
-              <w:t>杨</w:t>
-            </w:r>
-            <w:proofErr w:type="gramStart"/>
-            <w:r>
-              <w:rPr>
-                <w:rFonts w:hint="eastAsia"/>
-              </w:rPr>
-              <w:t>枨</w:t>
-            </w:r>
-            <w:proofErr w:type="gramEnd"/>
+              <w:t>杨枨</w:t>
+            </w:r>
           </w:p>
         </w:tc>
         <w:tc>
@@ -12422,7 +12167,7 @@
             <w:pPr>
               <w:jc w:val="center"/>
             </w:pPr>
-            <w:hyperlink r:id="rId12" w:history="1">
+            <w:hyperlink r:id="rId13" w:history="1">
               <w:r>
                 <w:t>yangc@zucc.edu.cn</w:t>
               </w:r>
@@ -12440,11 +12185,9 @@
               </w:rPr>
               <w:t>理四</w:t>
             </w:r>
-            <w:proofErr w:type="gramStart"/>
             <w:r>
               <w:t>504</w:t>
             </w:r>
-            <w:proofErr w:type="gramEnd"/>
           </w:p>
         </w:tc>
         <w:tc>
@@ -12459,16 +12202,8 @@
               <w:rPr>
                 <w:rFonts w:hint="eastAsia"/>
               </w:rPr>
-              <w:t>张</w:t>
-            </w:r>
-            <w:proofErr w:type="gramStart"/>
-            <w:r>
-              <w:rPr>
-                <w:rFonts w:hint="eastAsia"/>
-              </w:rPr>
-              <w:t>荣阳</w:t>
-            </w:r>
-            <w:proofErr w:type="gramEnd"/>
+              <w:t>张荣阳</w:t>
+            </w:r>
           </w:p>
         </w:tc>
       </w:tr>
@@ -12508,7 +12243,7 @@
             <w:pPr>
               <w:jc w:val="center"/>
             </w:pPr>
-            <w:hyperlink r:id="rId13" w:history="1">
+            <w:hyperlink r:id="rId14" w:history="1">
               <w:r>
                 <w:t>houhl@zucc.edu.cn</w:t>
               </w:r>
@@ -12526,11 +12261,9 @@
               </w:rPr>
               <w:t>理四</w:t>
             </w:r>
-            <w:proofErr w:type="gramStart"/>
             <w:r>
               <w:t>501</w:t>
             </w:r>
-            <w:proofErr w:type="gramEnd"/>
           </w:p>
         </w:tc>
         <w:tc>
@@ -13360,25 +13093,7 @@
                 <w:color w:val="000000"/>
                 <w:sz w:val="22"/>
               </w:rPr>
-              <w:t>（2）</w:t>
-            </w:r>
-            <w:proofErr w:type="gramStart"/>
-            <w:r>
-              <w:rPr>
-                <w:rFonts w:ascii="等线" w:eastAsia="等线" w:hAnsi="等线" w:hint="eastAsia"/>
-                <w:color w:val="000000"/>
-                <w:sz w:val="22"/>
-              </w:rPr>
-              <w:t>网盘会员</w:t>
-            </w:r>
-            <w:proofErr w:type="gramEnd"/>
-            <w:r>
-              <w:rPr>
-                <w:rFonts w:ascii="等线" w:eastAsia="等线" w:hAnsi="等线" w:hint="eastAsia"/>
-                <w:color w:val="000000"/>
-                <w:sz w:val="22"/>
-              </w:rPr>
-              <w:t>购买</w:t>
+              <w:t>（2）网盘会员购买</w:t>
             </w:r>
           </w:p>
         </w:tc>
@@ -13713,18 +13428,8 @@
                 <w:color w:val="000000"/>
                 <w:sz w:val="22"/>
               </w:rPr>
-              <w:t>（4）</w:t>
-            </w:r>
-            <w:proofErr w:type="spellStart"/>
-            <w:r>
-              <w:rPr>
-                <w:rFonts w:ascii="等线" w:eastAsia="等线" w:hAnsi="等线" w:hint="eastAsia"/>
-                <w:color w:val="000000"/>
-                <w:sz w:val="22"/>
-              </w:rPr>
-              <w:t>AxureRP</w:t>
-            </w:r>
-            <w:proofErr w:type="spellEnd"/>
+              <w:t>（4）AxureRP</w:t>
+            </w:r>
           </w:p>
         </w:tc>
         <w:tc>
@@ -14385,18 +14090,8 @@
                 <w:color w:val="000000"/>
                 <w:sz w:val="22"/>
               </w:rPr>
-              <w:t>（8）</w:t>
-            </w:r>
-            <w:proofErr w:type="spellStart"/>
-            <w:r>
-              <w:rPr>
-                <w:rFonts w:ascii="等线" w:eastAsia="等线" w:hAnsi="等线" w:hint="eastAsia"/>
-                <w:color w:val="000000"/>
-                <w:sz w:val="22"/>
-              </w:rPr>
-              <w:t>Vmware</w:t>
-            </w:r>
-            <w:proofErr w:type="spellEnd"/>
+              <w:t>（8）Vmware</w:t>
+            </w:r>
           </w:p>
         </w:tc>
         <w:tc>
@@ -16231,25 +15926,7 @@
                 <w:color w:val="000000"/>
                 <w:sz w:val="22"/>
               </w:rPr>
-              <w:t>张</w:t>
-            </w:r>
-            <w:proofErr w:type="gramStart"/>
-            <w:r>
-              <w:rPr>
-                <w:rFonts w:ascii="等线" w:eastAsia="等线" w:hAnsi="等线" w:hint="eastAsia"/>
-                <w:color w:val="000000"/>
-                <w:sz w:val="22"/>
-              </w:rPr>
-              <w:t>荣阳</w:t>
-            </w:r>
-            <w:proofErr w:type="gramEnd"/>
-            <w:r>
-              <w:rPr>
-                <w:rFonts w:ascii="等线" w:eastAsia="等线" w:hAnsi="等线" w:hint="eastAsia"/>
-                <w:color w:val="000000"/>
-                <w:sz w:val="22"/>
-              </w:rPr>
-              <w:t>（暂定）</w:t>
+              <w:t>张荣阳（暂定）</w:t>
             </w:r>
           </w:p>
         </w:tc>
@@ -16791,7 +16468,6 @@
             <w:pPr>
               <w:ind w:firstLine="420"/>
             </w:pPr>
-            <w:proofErr w:type="spellStart"/>
             <w:r>
               <w:rPr>
                 <w:rFonts w:hint="eastAsia"/>
@@ -16801,7 +16477,6 @@
             <w:r>
               <w:t>it</w:t>
             </w:r>
-            <w:proofErr w:type="spellEnd"/>
             <w:r>
               <w:rPr>
                 <w:rFonts w:hint="eastAsia"/>
@@ -17099,21 +16774,7 @@
               <w:rPr>
                 <w:rFonts w:hint="eastAsia"/>
               </w:rPr>
-              <w:t>配置管理</w:t>
-            </w:r>
-            <w:proofErr w:type="gramStart"/>
-            <w:r>
-              <w:rPr>
-                <w:rFonts w:hint="eastAsia"/>
-              </w:rPr>
-              <w:t>员修改</w:t>
-            </w:r>
-            <w:proofErr w:type="gramEnd"/>
-            <w:r>
-              <w:rPr>
-                <w:rFonts w:hint="eastAsia"/>
-              </w:rPr>
-              <w:t>文件结构</w:t>
+              <w:t>配置管理员修改文件结构</w:t>
             </w:r>
           </w:p>
         </w:tc>
@@ -17355,21 +17016,7 @@
               <w:rPr>
                 <w:rFonts w:hint="eastAsia"/>
               </w:rPr>
-              <w:t>组内</w:t>
-            </w:r>
-            <w:proofErr w:type="gramStart"/>
-            <w:r>
-              <w:rPr>
-                <w:rFonts w:hint="eastAsia"/>
-              </w:rPr>
-              <w:t>微信群</w:t>
-            </w:r>
-            <w:proofErr w:type="gramEnd"/>
-            <w:r>
-              <w:rPr>
-                <w:rFonts w:hint="eastAsia"/>
-              </w:rPr>
-              <w:t>的信息要经常看，也要记得回复</w:t>
+              <w:t>组内微信群的信息要经常看，也要记得回复</w:t>
             </w:r>
           </w:p>
         </w:tc>
@@ -17872,21 +17519,7 @@
               <w:rPr>
                 <w:rFonts w:hint="eastAsia"/>
               </w:rPr>
-              <w:t>项目在建设之</w:t>
-            </w:r>
-            <w:proofErr w:type="gramStart"/>
-            <w:r>
-              <w:rPr>
-                <w:rFonts w:hint="eastAsia"/>
-              </w:rPr>
-              <w:t>初项目</w:t>
-            </w:r>
-            <w:proofErr w:type="gramEnd"/>
-            <w:r>
-              <w:rPr>
-                <w:rFonts w:hint="eastAsia"/>
-              </w:rPr>
-              <w:t>经理就需要将项目目标、工作任务等和项目成员沟通清楚，采用公平、公正、公开的绩效考评制度</w:t>
+              <w:t>项目在建设之初项目经理就需要将项目目标、工作任务等和项目成员沟通清楚，采用公平、公正、公开的绩效考评制度</w:t>
             </w:r>
           </w:p>
         </w:tc>
@@ -18169,57 +17802,39 @@
               <w:t>；③张：</w:t>
             </w:r>
             <w:r>
-              <w:t xml:space="preserve"> 熟悉</w:t>
-            </w:r>
-            <w:proofErr w:type="spellStart"/>
-            <w:r>
-              <w:t>Axure</w:t>
-            </w:r>
-            <w:proofErr w:type="spellEnd"/>
+              <w:t xml:space="preserve"> 熟悉Axure rp </w:t>
+            </w:r>
+            <w:r>
+              <w:rPr>
+                <w:rFonts w:hint="eastAsia"/>
+              </w:rPr>
+              <w:t>；④刘：</w:t>
+            </w:r>
+            <w:r>
+              <w:t xml:space="preserve"> 熟悉UML建模工具与教学</w:t>
+            </w:r>
+          </w:p>
+          <w:p>
+            <w:pPr>
+              <w:ind w:firstLine="420"/>
+            </w:pPr>
+            <w:r>
+              <w:rPr>
+                <w:rFonts w:hint="eastAsia"/>
+              </w:rPr>
+              <w:t>；⑤陈：</w:t>
+            </w:r>
             <w:r>
               <w:t xml:space="preserve"> </w:t>
             </w:r>
-            <w:proofErr w:type="spellStart"/>
-            <w:r>
-              <w:t>rp</w:t>
-            </w:r>
-            <w:proofErr w:type="spellEnd"/>
-            <w:r>
-              <w:t xml:space="preserve"> </w:t>
-            </w:r>
-            <w:r>
-              <w:rPr>
-                <w:rFonts w:hint="eastAsia"/>
-              </w:rPr>
-              <w:t>；④刘：</w:t>
-            </w:r>
-            <w:r>
-              <w:t xml:space="preserve"> 熟悉UML建模工具与教学</w:t>
-            </w:r>
           </w:p>
           <w:p>
             <w:pPr>
               <w:ind w:firstLine="420"/>
             </w:pPr>
             <w:r>
-              <w:rPr>
-                <w:rFonts w:hint="eastAsia"/>
-              </w:rPr>
-              <w:t>；⑤陈：</w:t>
-            </w:r>
-            <w:r>
-              <w:t xml:space="preserve"> </w:t>
-            </w:r>
-          </w:p>
-          <w:p>
-            <w:pPr>
-              <w:ind w:firstLine="420"/>
-            </w:pPr>
-            <w:proofErr w:type="spellStart"/>
-            <w:r>
               <w:t>git</w:t>
             </w:r>
-            <w:proofErr w:type="spellEnd"/>
             <w:r>
               <w:rPr>
                 <w:rFonts w:hint="eastAsia"/>
@@ -18656,15 +18271,9 @@
               </w:rPr>
               <w:t>，</w:t>
             </w:r>
-            <w:proofErr w:type="spellStart"/>
-            <w:r>
-              <w:t>qq</w:t>
-            </w:r>
-            <w:proofErr w:type="spellEnd"/>
-            <w:r>
-              <w:t>,</w:t>
-            </w:r>
-            <w:proofErr w:type="gramStart"/>
+            <w:r>
+              <w:t>qq,</w:t>
+            </w:r>
             <w:r>
               <w:rPr>
                 <w:rFonts w:hint="eastAsia"/>
@@ -18672,11 +18281,7 @@
               <w:t>百度</w:t>
             </w:r>
             <w:r>
-              <w:t>网盘等</w:t>
-            </w:r>
-            <w:proofErr w:type="gramEnd"/>
-            <w:r>
-              <w:t>工具</w:t>
+              <w:t>网盘等工具</w:t>
             </w:r>
           </w:p>
         </w:tc>
@@ -19195,7 +18800,6 @@
           <w:szCs w:val="24"/>
         </w:rPr>
       </w:pPr>
-      <w:proofErr w:type="spellStart"/>
       <w:r>
         <w:rPr>
           <w:rFonts w:cs="Times New Roman" w:hint="eastAsia"/>
@@ -19208,15 +18812,7 @@
           <w:rFonts w:cs="Times New Roman"/>
           <w:szCs w:val="24"/>
         </w:rPr>
-        <w:t>clipce</w:t>
-      </w:r>
-      <w:proofErr w:type="spellEnd"/>
-      <w:r>
-        <w:rPr>
-          <w:rFonts w:cs="Times New Roman"/>
-          <w:szCs w:val="24"/>
-        </w:rPr>
-        <w:t xml:space="preserve"> </w:t>
+        <w:t xml:space="preserve">clipce </w:t>
       </w:r>
       <w:r>
         <w:rPr>
@@ -19284,7 +18880,6 @@
           <w:szCs w:val="24"/>
         </w:rPr>
       </w:pPr>
-      <w:proofErr w:type="spellStart"/>
       <w:r>
         <w:rPr>
           <w:rFonts w:cs="Times New Roman"/>
@@ -19299,7 +18894,6 @@
         </w:rPr>
         <w:t>ysql</w:t>
       </w:r>
-      <w:proofErr w:type="spellEnd"/>
       <w:r>
         <w:rPr>
           <w:rFonts w:ascii="Times New Roman" w:hAnsi="Times New Roman" w:cs="Times New Roman"/>
@@ -19359,7 +18953,6 @@
           <w:szCs w:val="24"/>
         </w:rPr>
       </w:pPr>
-      <w:proofErr w:type="spellStart"/>
       <w:r>
         <w:rPr>
           <w:rFonts w:cs="Times New Roman"/>
@@ -19381,7 +18974,6 @@
         </w:rPr>
         <w:t>Storm</w:t>
       </w:r>
-      <w:proofErr w:type="spellEnd"/>
       <w:r>
         <w:rPr>
           <w:rFonts w:ascii="Times New Roman" w:hAnsi="Times New Roman" w:cs="Times New Roman"/>
@@ -19408,7 +19000,6 @@
           <w:szCs w:val="24"/>
         </w:rPr>
       </w:pPr>
-      <w:proofErr w:type="spellStart"/>
       <w:r>
         <w:t>SouceT</w:t>
       </w:r>
@@ -19418,7 +19009,6 @@
         </w:rPr>
         <w:t>ree</w:t>
       </w:r>
-      <w:proofErr w:type="spellEnd"/>
       <w:r>
         <w:t xml:space="preserve"> </w:t>
       </w:r>
@@ -19549,7 +19139,6 @@
           <w:szCs w:val="24"/>
         </w:rPr>
       </w:pPr>
-      <w:proofErr w:type="spellStart"/>
       <w:r>
         <w:rPr>
           <w:rFonts w:cs="Times New Roman"/>
@@ -19564,7 +19153,6 @@
         </w:rPr>
         <w:t>clipce</w:t>
       </w:r>
-      <w:proofErr w:type="spellEnd"/>
       <w:r>
         <w:rPr>
           <w:rFonts w:cs="Times New Roman"/>
@@ -19737,7 +19325,6 @@
           <w:szCs w:val="24"/>
         </w:rPr>
       </w:pPr>
-      <w:proofErr w:type="spellStart"/>
       <w:r>
         <w:rPr>
           <w:rFonts w:cs="Times New Roman" w:hint="eastAsia"/>
@@ -19750,15 +19337,7 @@
           <w:rFonts w:cs="Times New Roman"/>
           <w:szCs w:val="24"/>
         </w:rPr>
-        <w:t>ebStorm</w:t>
-      </w:r>
-      <w:proofErr w:type="spellEnd"/>
-      <w:r>
-        <w:rPr>
-          <w:rFonts w:cs="Times New Roman"/>
-          <w:szCs w:val="24"/>
-        </w:rPr>
-        <w:t xml:space="preserve"> </w:t>
+        <w:t xml:space="preserve">ebStorm </w:t>
       </w:r>
       <w:r>
         <w:rPr>
@@ -19779,7 +19358,6 @@
           <w:szCs w:val="24"/>
         </w:rPr>
       </w:pPr>
-      <w:proofErr w:type="spellStart"/>
       <w:r>
         <w:rPr>
           <w:rFonts w:cs="Times New Roman" w:hint="eastAsia"/>
@@ -19801,7 +19379,6 @@
         </w:rPr>
         <w:t>ree</w:t>
       </w:r>
-      <w:proofErr w:type="spellEnd"/>
       <w:r>
         <w:rPr>
           <w:rFonts w:cs="Times New Roman"/>
@@ -20132,7 +19709,6 @@
                 <w:kern w:val="2"/>
               </w:rPr>
             </w:pPr>
-            <w:proofErr w:type="spellStart"/>
             <w:r>
               <w:rPr>
                 <w:rFonts w:asciiTheme="minorHAnsi" w:eastAsiaTheme="minorEastAsia" w:hAnsiTheme="minorHAnsi" w:cs="Times New Roman"/>
@@ -20140,7 +19716,6 @@
               </w:rPr>
               <w:t>Git</w:t>
             </w:r>
-            <w:proofErr w:type="spellEnd"/>
             <w:r>
               <w:rPr>
                 <w:rFonts w:asciiTheme="minorHAnsi" w:eastAsiaTheme="minorEastAsia" w:hAnsiTheme="minorHAnsi" w:cs="Times New Roman" w:hint="eastAsia"/>
@@ -20408,34 +19983,54 @@
                 <w:kern w:val="2"/>
               </w:rPr>
             </w:pPr>
-            <w:proofErr w:type="spellStart"/>
             <w:r>
               <w:rPr>
                 <w:rFonts w:asciiTheme="minorHAnsi" w:eastAsiaTheme="minorEastAsia" w:hAnsiTheme="minorHAnsi" w:cs="Times New Roman"/>
                 <w:kern w:val="2"/>
               </w:rPr>
-              <w:t>Axure</w:t>
-            </w:r>
-            <w:proofErr w:type="spellEnd"/>
-            <w:r>
+              <w:t>Axure RP</w:t>
+            </w:r>
+            <w:r>
+              <w:rPr>
+                <w:rFonts w:asciiTheme="minorHAnsi" w:eastAsiaTheme="minorEastAsia" w:hAnsiTheme="minorHAnsi" w:cs="Times New Roman" w:hint="eastAsia"/>
+                <w:kern w:val="2"/>
+              </w:rPr>
+              <w:t>的使用</w:t>
+            </w:r>
+          </w:p>
+        </w:tc>
+        <w:tc>
+          <w:tcPr>
+            <w:tcW w:w="2126" w:type="dxa"/>
+          </w:tcPr>
+          <w:p>
+            <w:pPr>
+              <w:widowControl w:val="0"/>
+              <w:jc w:val="both"/>
               <w:rPr>
                 <w:rFonts w:asciiTheme="minorHAnsi" w:eastAsiaTheme="minorEastAsia" w:hAnsiTheme="minorHAnsi" w:cs="Times New Roman"/>
                 <w:kern w:val="2"/>
               </w:rPr>
-              <w:t xml:space="preserve"> RP</w:t>
+            </w:pPr>
+            <w:r>
+              <w:rPr>
+                <w:rFonts w:asciiTheme="minorHAnsi" w:eastAsiaTheme="minorEastAsia" w:hAnsiTheme="minorHAnsi" w:cs="Times New Roman"/>
+                <w:kern w:val="2"/>
+              </w:rPr>
+              <w:t>10/18</w:t>
             </w:r>
             <w:r>
               <w:rPr>
                 <w:rFonts w:asciiTheme="minorHAnsi" w:eastAsiaTheme="minorEastAsia" w:hAnsiTheme="minorHAnsi" w:cs="Times New Roman" w:hint="eastAsia"/>
                 <w:kern w:val="2"/>
               </w:rPr>
-              <w:t>的使用</w:t>
-            </w:r>
-          </w:p>
-        </w:tc>
-        <w:tc>
-          <w:tcPr>
-            <w:tcW w:w="2126" w:type="dxa"/>
+              <w:t>日开会时</w:t>
+            </w:r>
+          </w:p>
+        </w:tc>
+        <w:tc>
+          <w:tcPr>
+            <w:tcW w:w="4048" w:type="dxa"/>
           </w:tcPr>
           <w:p>
             <w:pPr>
@@ -20448,23 +20043,32 @@
             </w:pPr>
             <w:r>
               <w:rPr>
+                <w:rFonts w:asciiTheme="minorHAnsi" w:eastAsiaTheme="minorEastAsia" w:hAnsiTheme="minorHAnsi" w:cs="Times New Roman" w:hint="eastAsia"/>
+                <w:kern w:val="2"/>
+              </w:rPr>
+              <w:t>主讲人：张荣阳</w:t>
+            </w:r>
+            <w:r>
+              <w:rPr>
                 <w:rFonts w:asciiTheme="minorHAnsi" w:eastAsiaTheme="minorEastAsia" w:hAnsiTheme="minorHAnsi" w:cs="Times New Roman"/>
                 <w:kern w:val="2"/>
               </w:rPr>
-              <w:t>10/18</w:t>
+              <w:t xml:space="preserve"> </w:t>
             </w:r>
             <w:r>
               <w:rPr>
                 <w:rFonts w:asciiTheme="minorHAnsi" w:eastAsiaTheme="minorEastAsia" w:hAnsiTheme="minorHAnsi" w:cs="Times New Roman" w:hint="eastAsia"/>
                 <w:kern w:val="2"/>
               </w:rPr>
-              <w:t>日开会时</w:t>
-            </w:r>
-          </w:p>
-        </w:tc>
-        <w:tc>
-          <w:tcPr>
-            <w:tcW w:w="4048" w:type="dxa"/>
+              <w:t>参与人：其他成员</w:t>
+            </w:r>
+          </w:p>
+        </w:tc>
+      </w:tr>
+      <w:tr>
+        <w:tc>
+          <w:tcPr>
+            <w:tcW w:w="2122" w:type="dxa"/>
           </w:tcPr>
           <w:p>
             <w:pPr>
@@ -20477,125 +20081,69 @@
             </w:pPr>
             <w:r>
               <w:rPr>
+                <w:rFonts w:asciiTheme="minorHAnsi" w:eastAsiaTheme="minorEastAsia" w:hAnsiTheme="minorHAnsi" w:cs="Times New Roman"/>
+                <w:kern w:val="2"/>
+              </w:rPr>
+              <w:t>UML</w:t>
+            </w:r>
+            <w:r>
+              <w:rPr>
                 <w:rFonts w:asciiTheme="minorHAnsi" w:eastAsiaTheme="minorEastAsia" w:hAnsiTheme="minorHAnsi" w:cs="Times New Roman" w:hint="eastAsia"/>
                 <w:kern w:val="2"/>
               </w:rPr>
-              <w:t>主讲人：张</w:t>
-            </w:r>
-            <w:proofErr w:type="gramStart"/>
+              <w:t>工具的使用</w:t>
+            </w:r>
+          </w:p>
+        </w:tc>
+        <w:tc>
+          <w:tcPr>
+            <w:tcW w:w="2126" w:type="dxa"/>
+          </w:tcPr>
+          <w:p>
+            <w:pPr>
+              <w:widowControl w:val="0"/>
+              <w:jc w:val="both"/>
+              <w:rPr>
+                <w:rFonts w:asciiTheme="minorHAnsi" w:eastAsiaTheme="minorEastAsia" w:hAnsiTheme="minorHAnsi" w:cs="Times New Roman"/>
+                <w:kern w:val="2"/>
+              </w:rPr>
+            </w:pPr>
+            <w:r>
+              <w:rPr>
+                <w:rFonts w:asciiTheme="minorHAnsi" w:eastAsiaTheme="minorEastAsia" w:hAnsiTheme="minorHAnsi" w:cs="Times New Roman"/>
+                <w:kern w:val="2"/>
+              </w:rPr>
+              <w:t>10/18</w:t>
+            </w:r>
             <w:r>
               <w:rPr>
                 <w:rFonts w:asciiTheme="minorHAnsi" w:eastAsiaTheme="minorEastAsia" w:hAnsiTheme="minorHAnsi" w:cs="Times New Roman" w:hint="eastAsia"/>
                 <w:kern w:val="2"/>
               </w:rPr>
-              <w:t>荣阳</w:t>
-            </w:r>
-            <w:proofErr w:type="gramEnd"/>
-            <w:r>
+              <w:t>日开会时</w:t>
+            </w:r>
+          </w:p>
+        </w:tc>
+        <w:tc>
+          <w:tcPr>
+            <w:tcW w:w="4048" w:type="dxa"/>
+          </w:tcPr>
+          <w:p>
+            <w:pPr>
+              <w:widowControl w:val="0"/>
+              <w:jc w:val="both"/>
               <w:rPr>
                 <w:rFonts w:asciiTheme="minorHAnsi" w:eastAsiaTheme="minorEastAsia" w:hAnsiTheme="minorHAnsi" w:cs="Times New Roman"/>
                 <w:kern w:val="2"/>
               </w:rPr>
-              <w:t xml:space="preserve"> </w:t>
-            </w:r>
+            </w:pPr>
             <w:r>
               <w:rPr>
                 <w:rFonts w:asciiTheme="minorHAnsi" w:eastAsiaTheme="minorEastAsia" w:hAnsiTheme="minorHAnsi" w:cs="Times New Roman" w:hint="eastAsia"/>
                 <w:kern w:val="2"/>
               </w:rPr>
-              <w:t>参与人：其他成员</w:t>
-            </w:r>
-          </w:p>
-        </w:tc>
-      </w:tr>
-      <w:tr>
-        <w:tc>
-          <w:tcPr>
-            <w:tcW w:w="2122" w:type="dxa"/>
-          </w:tcPr>
-          <w:p>
-            <w:pPr>
-              <w:widowControl w:val="0"/>
-              <w:jc w:val="both"/>
-              <w:rPr>
-                <w:rFonts w:asciiTheme="minorHAnsi" w:eastAsiaTheme="minorEastAsia" w:hAnsiTheme="minorHAnsi" w:cs="Times New Roman"/>
-                <w:kern w:val="2"/>
-              </w:rPr>
-            </w:pPr>
-            <w:r>
-              <w:rPr>
-                <w:rFonts w:asciiTheme="minorHAnsi" w:eastAsiaTheme="minorEastAsia" w:hAnsiTheme="minorHAnsi" w:cs="Times New Roman"/>
-                <w:kern w:val="2"/>
-              </w:rPr>
-              <w:t>UML</w:t>
-            </w:r>
-            <w:r>
-              <w:rPr>
-                <w:rFonts w:asciiTheme="minorHAnsi" w:eastAsiaTheme="minorEastAsia" w:hAnsiTheme="minorHAnsi" w:cs="Times New Roman" w:hint="eastAsia"/>
-                <w:kern w:val="2"/>
-              </w:rPr>
-              <w:t>工具的使用</w:t>
-            </w:r>
-          </w:p>
-        </w:tc>
-        <w:tc>
-          <w:tcPr>
-            <w:tcW w:w="2126" w:type="dxa"/>
-          </w:tcPr>
-          <w:p>
-            <w:pPr>
-              <w:widowControl w:val="0"/>
-              <w:jc w:val="both"/>
-              <w:rPr>
-                <w:rFonts w:asciiTheme="minorHAnsi" w:eastAsiaTheme="minorEastAsia" w:hAnsiTheme="minorHAnsi" w:cs="Times New Roman"/>
-                <w:kern w:val="2"/>
-              </w:rPr>
-            </w:pPr>
-            <w:r>
-              <w:rPr>
-                <w:rFonts w:asciiTheme="minorHAnsi" w:eastAsiaTheme="minorEastAsia" w:hAnsiTheme="minorHAnsi" w:cs="Times New Roman"/>
-                <w:kern w:val="2"/>
-              </w:rPr>
-              <w:t>10/18</w:t>
-            </w:r>
-            <w:r>
-              <w:rPr>
-                <w:rFonts w:asciiTheme="minorHAnsi" w:eastAsiaTheme="minorEastAsia" w:hAnsiTheme="minorHAnsi" w:cs="Times New Roman" w:hint="eastAsia"/>
-                <w:kern w:val="2"/>
-              </w:rPr>
-              <w:t>日开会时</w:t>
-            </w:r>
-          </w:p>
-        </w:tc>
-        <w:tc>
-          <w:tcPr>
-            <w:tcW w:w="4048" w:type="dxa"/>
-          </w:tcPr>
-          <w:p>
-            <w:pPr>
-              <w:widowControl w:val="0"/>
-              <w:jc w:val="both"/>
-              <w:rPr>
-                <w:rFonts w:asciiTheme="minorHAnsi" w:eastAsiaTheme="minorEastAsia" w:hAnsiTheme="minorHAnsi" w:cs="Times New Roman"/>
-                <w:kern w:val="2"/>
-              </w:rPr>
-            </w:pPr>
-            <w:r>
-              <w:rPr>
-                <w:rFonts w:asciiTheme="minorHAnsi" w:eastAsiaTheme="minorEastAsia" w:hAnsiTheme="minorHAnsi" w:cs="Times New Roman" w:hint="eastAsia"/>
-                <w:kern w:val="2"/>
-              </w:rPr>
-              <w:t>主讲人：刘</w:t>
-            </w:r>
-            <w:proofErr w:type="gramStart"/>
-            <w:r>
-              <w:rPr>
-                <w:rFonts w:asciiTheme="minorHAnsi" w:eastAsiaTheme="minorEastAsia" w:hAnsiTheme="minorHAnsi" w:cs="Times New Roman" w:hint="eastAsia"/>
-                <w:kern w:val="2"/>
-              </w:rPr>
-              <w:t>浥</w:t>
-            </w:r>
-            <w:proofErr w:type="gramEnd"/>
+              <w:t>主讲人：刘浥</w:t>
+            </w:r>
             <w:r>
               <w:rPr>
                 <w:rFonts w:asciiTheme="minorHAnsi" w:eastAsiaTheme="minorEastAsia" w:hAnsiTheme="minorHAnsi" w:cs="Times New Roman"/>
@@ -20635,18 +20183,15 @@
         </w:rPr>
         <w:t>本项目的</w:t>
       </w:r>
-      <w:proofErr w:type="spellStart"/>
       <w:r>
         <w:t>Git</w:t>
       </w:r>
-      <w:proofErr w:type="spellEnd"/>
       <w:r>
         <w:rPr>
           <w:rFonts w:hint="eastAsia"/>
         </w:rPr>
         <w:t>仓库并非放于</w:t>
       </w:r>
-      <w:proofErr w:type="spellStart"/>
       <w:r>
         <w:rPr>
           <w:rFonts w:hint="eastAsia"/>
@@ -20656,7 +20201,6 @@
       <w:r>
         <w:t>itHub</w:t>
       </w:r>
-      <w:proofErr w:type="spellEnd"/>
       <w:r>
         <w:rPr>
           <w:rFonts w:hint="eastAsia"/>
@@ -21095,21 +20639,7 @@
         <w:rPr>
           <w:rFonts w:hint="eastAsia"/>
         </w:rPr>
-        <w:t>在使用之前，我希望每位组内成员都能明白</w:t>
-      </w:r>
-      <w:proofErr w:type="spellStart"/>
-      <w:r>
-        <w:rPr>
-          <w:rFonts w:hint="eastAsia"/>
-        </w:rPr>
-        <w:t>git</w:t>
-      </w:r>
-      <w:proofErr w:type="spellEnd"/>
-      <w:r>
-        <w:rPr>
-          <w:rFonts w:hint="eastAsia"/>
-        </w:rPr>
-        <w:t>的基本用法与术语，在此，我对几个关键术语做出解释，如果不能理解，可以网上搜索资料或者问陈。</w:t>
+        <w:t>在使用之前，我希望每位组内成员都能明白git的基本用法与术语，在此，我对几个关键术语做出解释，如果不能理解，可以网上搜索资料或者问陈。</w:t>
       </w:r>
     </w:p>
     <w:p/>
@@ -21375,24 +20905,14 @@
         <w:rPr>
           <w:rFonts w:hint="eastAsia"/>
         </w:rPr>
-        <w:t>远程仓库：即我们</w:t>
-      </w:r>
-      <w:proofErr w:type="gramStart"/>
-      <w:r>
-        <w:rPr>
-          <w:rFonts w:hint="eastAsia"/>
-        </w:rPr>
-        <w:t>放在码市或者</w:t>
-      </w:r>
-      <w:proofErr w:type="spellStart"/>
-      <w:proofErr w:type="gramEnd"/>
+        <w:t>远程仓库：即我们放在码市或者</w:t>
+      </w:r>
       <w:r>
         <w:rPr>
           <w:rFonts w:hint="eastAsia"/>
         </w:rPr>
         <w:t>github</w:t>
       </w:r>
-      <w:proofErr w:type="spellEnd"/>
       <w:r>
         <w:rPr>
           <w:rFonts w:hint="eastAsia"/>
@@ -22704,14 +22224,12 @@
         </w:rPr>
         <w:t>权限：</w:t>
       </w:r>
-      <w:proofErr w:type="spellStart"/>
       <w:r>
         <w:rPr>
           <w:rFonts w:hint="eastAsia"/>
         </w:rPr>
         <w:t>git</w:t>
       </w:r>
-      <w:proofErr w:type="spellEnd"/>
       <w:r>
         <w:rPr>
           <w:rFonts w:hint="eastAsia"/>
@@ -23279,29 +22797,57 @@
                 <w:rFonts w:asciiTheme="minorHAnsi" w:eastAsiaTheme="minorEastAsia" w:hAnsiTheme="minorHAnsi" w:cs="Times New Roman" w:hint="eastAsia"/>
                 <w:kern w:val="2"/>
               </w:rPr>
-              <w:t>周</w:t>
-            </w:r>
-            <w:proofErr w:type="gramStart"/>
+              <w:t>周常会议/紧急会议</w:t>
+            </w:r>
+          </w:p>
+        </w:tc>
+        <w:tc>
+          <w:tcPr>
+            <w:tcW w:w="1196" w:type="dxa"/>
+          </w:tcPr>
+          <w:p>
+            <w:pPr>
+              <w:widowControl w:val="0"/>
+              <w:jc w:val="both"/>
+              <w:rPr>
+                <w:rFonts w:asciiTheme="minorHAnsi" w:eastAsiaTheme="minorEastAsia" w:hAnsiTheme="minorHAnsi" w:cs="Times New Roman"/>
+                <w:kern w:val="2"/>
+              </w:rPr>
+            </w:pPr>
             <w:r>
               <w:rPr>
                 <w:rFonts w:asciiTheme="minorHAnsi" w:eastAsiaTheme="minorEastAsia" w:hAnsiTheme="minorHAnsi" w:cs="Times New Roman" w:hint="eastAsia"/>
                 <w:kern w:val="2"/>
               </w:rPr>
-              <w:t>常会议</w:t>
-            </w:r>
-            <w:proofErr w:type="gramEnd"/>
+              <w:t>座谈开会</w:t>
+            </w:r>
+          </w:p>
+        </w:tc>
+        <w:tc>
+          <w:tcPr>
+            <w:tcW w:w="1326" w:type="dxa"/>
+          </w:tcPr>
+          <w:p>
+            <w:pPr>
+              <w:widowControl w:val="0"/>
+              <w:jc w:val="both"/>
+              <w:rPr>
+                <w:rFonts w:asciiTheme="minorHAnsi" w:eastAsiaTheme="minorEastAsia" w:hAnsiTheme="minorHAnsi" w:cs="Times New Roman"/>
+                <w:kern w:val="2"/>
+              </w:rPr>
+            </w:pPr>
             <w:r>
               <w:rPr>
                 <w:rFonts w:asciiTheme="minorHAnsi" w:eastAsiaTheme="minorEastAsia" w:hAnsiTheme="minorHAnsi" w:cs="Times New Roman" w:hint="eastAsia"/>
                 <w:kern w:val="2"/>
               </w:rPr>
-              <w:t>/紧急会议</w:t>
-            </w:r>
-          </w:p>
-        </w:tc>
-        <w:tc>
-          <w:tcPr>
-            <w:tcW w:w="1196" w:type="dxa"/>
+              <w:t>弘毅1-608</w:t>
+            </w:r>
+          </w:p>
+        </w:tc>
+        <w:tc>
+          <w:tcPr>
+            <w:tcW w:w="1264" w:type="dxa"/>
           </w:tcPr>
           <w:p>
             <w:pPr>
@@ -23317,13 +22863,13 @@
                 <w:rFonts w:asciiTheme="minorHAnsi" w:eastAsiaTheme="minorEastAsia" w:hAnsiTheme="minorHAnsi" w:cs="Times New Roman" w:hint="eastAsia"/>
                 <w:kern w:val="2"/>
               </w:rPr>
-              <w:t>座谈开会</w:t>
-            </w:r>
-          </w:p>
-        </w:tc>
-        <w:tc>
-          <w:tcPr>
-            <w:tcW w:w="1326" w:type="dxa"/>
+              <w:t>每周一的午饭后和周四下午课后</w:t>
+            </w:r>
+          </w:p>
+        </w:tc>
+        <w:tc>
+          <w:tcPr>
+            <w:tcW w:w="1157" w:type="dxa"/>
           </w:tcPr>
           <w:p>
             <w:pPr>
@@ -23339,13 +22885,13 @@
                 <w:rFonts w:asciiTheme="minorHAnsi" w:eastAsiaTheme="minorEastAsia" w:hAnsiTheme="minorHAnsi" w:cs="Times New Roman" w:hint="eastAsia"/>
                 <w:kern w:val="2"/>
               </w:rPr>
-              <w:t>弘毅1-608</w:t>
-            </w:r>
-          </w:p>
-        </w:tc>
-        <w:tc>
-          <w:tcPr>
-            <w:tcW w:w="1264" w:type="dxa"/>
+              <w:t>全体成员</w:t>
+            </w:r>
+          </w:p>
+        </w:tc>
+        <w:tc>
+          <w:tcPr>
+            <w:tcW w:w="1120" w:type="dxa"/>
           </w:tcPr>
           <w:p>
             <w:pPr>
@@ -23361,13 +22907,27 @@
                 <w:rFonts w:asciiTheme="minorHAnsi" w:eastAsiaTheme="minorEastAsia" w:hAnsiTheme="minorHAnsi" w:cs="Times New Roman" w:hint="eastAsia"/>
                 <w:kern w:val="2"/>
               </w:rPr>
-              <w:t>每周一的午饭后和周四下午课后</w:t>
-            </w:r>
-          </w:p>
-        </w:tc>
-        <w:tc>
-          <w:tcPr>
-            <w:tcW w:w="1157" w:type="dxa"/>
+              <w:t>会议纪要</w:t>
+            </w:r>
+            <w:r>
+              <w:rPr>
+                <w:rFonts w:asciiTheme="minorHAnsi" w:eastAsiaTheme="minorEastAsia" w:hAnsiTheme="minorHAnsi" w:cs="Times New Roman"/>
+                <w:kern w:val="2"/>
+              </w:rPr>
+              <w:t>/</w:t>
+            </w:r>
+            <w:r>
+              <w:rPr>
+                <w:rFonts w:asciiTheme="minorHAnsi" w:eastAsiaTheme="minorEastAsia" w:hAnsiTheme="minorHAnsi" w:cs="Times New Roman" w:hint="eastAsia"/>
+                <w:kern w:val="2"/>
+              </w:rPr>
+              <w:t>录音文件</w:t>
+            </w:r>
+          </w:p>
+        </w:tc>
+        <w:tc>
+          <w:tcPr>
+            <w:tcW w:w="1565" w:type="dxa"/>
           </w:tcPr>
           <w:p>
             <w:pPr>
@@ -23383,13 +22943,15 @@
                 <w:rFonts w:asciiTheme="minorHAnsi" w:eastAsiaTheme="minorEastAsia" w:hAnsiTheme="minorHAnsi" w:cs="Times New Roman" w:hint="eastAsia"/>
                 <w:kern w:val="2"/>
               </w:rPr>
-              <w:t>全体成员</w:t>
-            </w:r>
-          </w:p>
-        </w:tc>
-        <w:tc>
-          <w:tcPr>
-            <w:tcW w:w="1120" w:type="dxa"/>
+              <w:t>张荣阳</w:t>
+            </w:r>
+          </w:p>
+        </w:tc>
+      </w:tr>
+      <w:tr>
+        <w:tc>
+          <w:tcPr>
+            <w:tcW w:w="1156" w:type="dxa"/>
           </w:tcPr>
           <w:p>
             <w:pPr>
@@ -23405,27 +22967,35 @@
                 <w:rFonts w:asciiTheme="minorHAnsi" w:eastAsiaTheme="minorEastAsia" w:hAnsiTheme="minorHAnsi" w:cs="Times New Roman" w:hint="eastAsia"/>
                 <w:kern w:val="2"/>
               </w:rPr>
-              <w:t>会议纪要</w:t>
-            </w:r>
-            <w:r>
+              <w:t>每日例会</w:t>
+            </w:r>
+          </w:p>
+        </w:tc>
+        <w:tc>
+          <w:tcPr>
+            <w:tcW w:w="1196" w:type="dxa"/>
+          </w:tcPr>
+          <w:p>
+            <w:pPr>
+              <w:widowControl w:val="0"/>
+              <w:jc w:val="both"/>
               <w:rPr>
                 <w:rFonts w:asciiTheme="minorHAnsi" w:eastAsiaTheme="minorEastAsia" w:hAnsiTheme="minorHAnsi" w:cs="Times New Roman"/>
                 <w:kern w:val="2"/>
               </w:rPr>
-              <w:t>/</w:t>
-            </w:r>
+            </w:pPr>
             <w:r>
               <w:rPr>
                 <w:rFonts w:asciiTheme="minorHAnsi" w:eastAsiaTheme="minorEastAsia" w:hAnsiTheme="minorHAnsi" w:cs="Times New Roman" w:hint="eastAsia"/>
                 <w:kern w:val="2"/>
               </w:rPr>
-              <w:t>录音文件</w:t>
-            </w:r>
-          </w:p>
-        </w:tc>
-        <w:tc>
-          <w:tcPr>
-            <w:tcW w:w="1565" w:type="dxa"/>
+              <w:t>站立开会</w:t>
+            </w:r>
+          </w:p>
+        </w:tc>
+        <w:tc>
+          <w:tcPr>
+            <w:tcW w:w="1326" w:type="dxa"/>
           </w:tcPr>
           <w:p>
             <w:pPr>
@@ -23441,17 +23011,103 @@
                 <w:rFonts w:asciiTheme="minorHAnsi" w:eastAsiaTheme="minorEastAsia" w:hAnsiTheme="minorHAnsi" w:cs="Times New Roman" w:hint="eastAsia"/>
                 <w:kern w:val="2"/>
               </w:rPr>
-              <w:t>张</w:t>
-            </w:r>
-            <w:proofErr w:type="gramStart"/>
+              <w:t>弘毅1-608</w:t>
+            </w:r>
+          </w:p>
+        </w:tc>
+        <w:tc>
+          <w:tcPr>
+            <w:tcW w:w="1264" w:type="dxa"/>
+          </w:tcPr>
+          <w:p>
+            <w:pPr>
+              <w:widowControl w:val="0"/>
+              <w:jc w:val="both"/>
+              <w:rPr>
+                <w:rFonts w:asciiTheme="minorHAnsi" w:eastAsiaTheme="minorEastAsia" w:hAnsiTheme="minorHAnsi" w:cs="Times New Roman"/>
+                <w:kern w:val="2"/>
+              </w:rPr>
+            </w:pPr>
+            <w:r>
+              <w:rPr>
+                <w:rFonts w:asciiTheme="minorHAnsi" w:eastAsiaTheme="minorEastAsia" w:hAnsiTheme="minorHAnsi" w:cs="Times New Roman"/>
+                <w:kern w:val="2"/>
+              </w:rPr>
+              <w:t>PM</w:t>
+            </w:r>
             <w:r>
               <w:rPr>
                 <w:rFonts w:asciiTheme="minorHAnsi" w:eastAsiaTheme="minorEastAsia" w:hAnsiTheme="minorHAnsi" w:cs="Times New Roman" w:hint="eastAsia"/>
                 <w:kern w:val="2"/>
               </w:rPr>
-              <w:t>荣阳</w:t>
-            </w:r>
-            <w:proofErr w:type="gramEnd"/>
+              <w:t>下达时间</w:t>
+            </w:r>
+          </w:p>
+        </w:tc>
+        <w:tc>
+          <w:tcPr>
+            <w:tcW w:w="1157" w:type="dxa"/>
+          </w:tcPr>
+          <w:p>
+            <w:pPr>
+              <w:widowControl w:val="0"/>
+              <w:jc w:val="both"/>
+              <w:rPr>
+                <w:rFonts w:asciiTheme="minorHAnsi" w:eastAsiaTheme="minorEastAsia" w:hAnsiTheme="minorHAnsi" w:cs="Times New Roman"/>
+                <w:kern w:val="2"/>
+              </w:rPr>
+            </w:pPr>
+            <w:r>
+              <w:rPr>
+                <w:rFonts w:asciiTheme="minorHAnsi" w:eastAsiaTheme="minorEastAsia" w:hAnsiTheme="minorHAnsi" w:cs="Times New Roman" w:hint="eastAsia"/>
+                <w:kern w:val="2"/>
+              </w:rPr>
+              <w:t>全体成员</w:t>
+            </w:r>
+          </w:p>
+        </w:tc>
+        <w:tc>
+          <w:tcPr>
+            <w:tcW w:w="1120" w:type="dxa"/>
+          </w:tcPr>
+          <w:p>
+            <w:pPr>
+              <w:widowControl w:val="0"/>
+              <w:jc w:val="both"/>
+              <w:rPr>
+                <w:rFonts w:asciiTheme="minorHAnsi" w:eastAsiaTheme="minorEastAsia" w:hAnsiTheme="minorHAnsi" w:cs="Times New Roman"/>
+                <w:kern w:val="2"/>
+              </w:rPr>
+            </w:pPr>
+            <w:r>
+              <w:rPr>
+                <w:rFonts w:asciiTheme="minorHAnsi" w:eastAsiaTheme="minorEastAsia" w:hAnsiTheme="minorHAnsi" w:cs="Times New Roman" w:hint="eastAsia"/>
+                <w:kern w:val="2"/>
+              </w:rPr>
+              <w:t>待定</w:t>
+            </w:r>
+          </w:p>
+        </w:tc>
+        <w:tc>
+          <w:tcPr>
+            <w:tcW w:w="1565" w:type="dxa"/>
+          </w:tcPr>
+          <w:p>
+            <w:pPr>
+              <w:widowControl w:val="0"/>
+              <w:jc w:val="both"/>
+              <w:rPr>
+                <w:rFonts w:asciiTheme="minorHAnsi" w:eastAsiaTheme="minorEastAsia" w:hAnsiTheme="minorHAnsi" w:cs="Times New Roman"/>
+                <w:kern w:val="2"/>
+              </w:rPr>
+            </w:pPr>
+            <w:r>
+              <w:rPr>
+                <w:rFonts w:asciiTheme="minorHAnsi" w:eastAsiaTheme="minorEastAsia" w:hAnsiTheme="minorHAnsi" w:cs="Times New Roman" w:hint="eastAsia"/>
+                <w:kern w:val="2"/>
+              </w:rPr>
+              <w:t>陈帆</w:t>
+            </w:r>
           </w:p>
         </w:tc>
       </w:tr>
@@ -23474,7 +23130,7 @@
                 <w:rFonts w:asciiTheme="minorHAnsi" w:eastAsiaTheme="minorEastAsia" w:hAnsiTheme="minorHAnsi" w:cs="Times New Roman" w:hint="eastAsia"/>
                 <w:kern w:val="2"/>
               </w:rPr>
-              <w:t>每日例会</w:t>
+              <w:t>日常进度报告</w:t>
             </w:r>
           </w:p>
         </w:tc>
@@ -23493,190 +23149,18 @@
             </w:pPr>
             <w:r>
               <w:rPr>
+                <w:rFonts w:asciiTheme="minorHAnsi" w:eastAsiaTheme="minorEastAsia" w:hAnsiTheme="minorHAnsi" w:cs="Times New Roman"/>
+                <w:kern w:val="2"/>
+              </w:rPr>
+              <w:t>QQ</w:t>
+            </w:r>
+            <w:r>
+              <w:rPr>
                 <w:rFonts w:asciiTheme="minorHAnsi" w:eastAsiaTheme="minorEastAsia" w:hAnsiTheme="minorHAnsi" w:cs="Times New Roman" w:hint="eastAsia"/>
                 <w:kern w:val="2"/>
               </w:rPr>
-              <w:t>站立开会</w:t>
-            </w:r>
-          </w:p>
-        </w:tc>
-        <w:tc>
-          <w:tcPr>
-            <w:tcW w:w="1326" w:type="dxa"/>
-          </w:tcPr>
-          <w:p>
-            <w:pPr>
-              <w:widowControl w:val="0"/>
-              <w:jc w:val="both"/>
-              <w:rPr>
-                <w:rFonts w:asciiTheme="minorHAnsi" w:eastAsiaTheme="minorEastAsia" w:hAnsiTheme="minorHAnsi" w:cs="Times New Roman"/>
-                <w:kern w:val="2"/>
-              </w:rPr>
-            </w:pPr>
-            <w:r>
-              <w:rPr>
-                <w:rFonts w:asciiTheme="minorHAnsi" w:eastAsiaTheme="minorEastAsia" w:hAnsiTheme="minorHAnsi" w:cs="Times New Roman" w:hint="eastAsia"/>
-                <w:kern w:val="2"/>
-              </w:rPr>
-              <w:t>弘毅1-608</w:t>
-            </w:r>
-          </w:p>
-        </w:tc>
-        <w:tc>
-          <w:tcPr>
-            <w:tcW w:w="1264" w:type="dxa"/>
-          </w:tcPr>
-          <w:p>
-            <w:pPr>
-              <w:widowControl w:val="0"/>
-              <w:jc w:val="both"/>
-              <w:rPr>
-                <w:rFonts w:asciiTheme="minorHAnsi" w:eastAsiaTheme="minorEastAsia" w:hAnsiTheme="minorHAnsi" w:cs="Times New Roman"/>
-                <w:kern w:val="2"/>
-              </w:rPr>
-            </w:pPr>
-            <w:r>
-              <w:rPr>
-                <w:rFonts w:asciiTheme="minorHAnsi" w:eastAsiaTheme="minorEastAsia" w:hAnsiTheme="minorHAnsi" w:cs="Times New Roman"/>
-                <w:kern w:val="2"/>
-              </w:rPr>
-              <w:t>PM</w:t>
-            </w:r>
-            <w:r>
-              <w:rPr>
-                <w:rFonts w:asciiTheme="minorHAnsi" w:eastAsiaTheme="minorEastAsia" w:hAnsiTheme="minorHAnsi" w:cs="Times New Roman" w:hint="eastAsia"/>
-                <w:kern w:val="2"/>
-              </w:rPr>
-              <w:t>下达时间</w:t>
-            </w:r>
-          </w:p>
-        </w:tc>
-        <w:tc>
-          <w:tcPr>
-            <w:tcW w:w="1157" w:type="dxa"/>
-          </w:tcPr>
-          <w:p>
-            <w:pPr>
-              <w:widowControl w:val="0"/>
-              <w:jc w:val="both"/>
-              <w:rPr>
-                <w:rFonts w:asciiTheme="minorHAnsi" w:eastAsiaTheme="minorEastAsia" w:hAnsiTheme="minorHAnsi" w:cs="Times New Roman"/>
-                <w:kern w:val="2"/>
-              </w:rPr>
-            </w:pPr>
-            <w:r>
-              <w:rPr>
-                <w:rFonts w:asciiTheme="minorHAnsi" w:eastAsiaTheme="minorEastAsia" w:hAnsiTheme="minorHAnsi" w:cs="Times New Roman" w:hint="eastAsia"/>
-                <w:kern w:val="2"/>
-              </w:rPr>
-              <w:t>全体成员</w:t>
-            </w:r>
-          </w:p>
-        </w:tc>
-        <w:tc>
-          <w:tcPr>
-            <w:tcW w:w="1120" w:type="dxa"/>
-          </w:tcPr>
-          <w:p>
-            <w:pPr>
-              <w:widowControl w:val="0"/>
-              <w:jc w:val="both"/>
-              <w:rPr>
-                <w:rFonts w:asciiTheme="minorHAnsi" w:eastAsiaTheme="minorEastAsia" w:hAnsiTheme="minorHAnsi" w:cs="Times New Roman"/>
-                <w:kern w:val="2"/>
-              </w:rPr>
-            </w:pPr>
-            <w:r>
-              <w:rPr>
-                <w:rFonts w:asciiTheme="minorHAnsi" w:eastAsiaTheme="minorEastAsia" w:hAnsiTheme="minorHAnsi" w:cs="Times New Roman" w:hint="eastAsia"/>
-                <w:kern w:val="2"/>
-              </w:rPr>
-              <w:t>待定</w:t>
-            </w:r>
-          </w:p>
-        </w:tc>
-        <w:tc>
-          <w:tcPr>
-            <w:tcW w:w="1565" w:type="dxa"/>
-          </w:tcPr>
-          <w:p>
-            <w:pPr>
-              <w:widowControl w:val="0"/>
-              <w:jc w:val="both"/>
-              <w:rPr>
-                <w:rFonts w:asciiTheme="minorHAnsi" w:eastAsiaTheme="minorEastAsia" w:hAnsiTheme="minorHAnsi" w:cs="Times New Roman"/>
-                <w:kern w:val="2"/>
-              </w:rPr>
-            </w:pPr>
-            <w:r>
-              <w:rPr>
-                <w:rFonts w:asciiTheme="minorHAnsi" w:eastAsiaTheme="minorEastAsia" w:hAnsiTheme="minorHAnsi" w:cs="Times New Roman" w:hint="eastAsia"/>
-                <w:kern w:val="2"/>
-              </w:rPr>
-              <w:t>陈帆</w:t>
-            </w:r>
-          </w:p>
-        </w:tc>
-      </w:tr>
-      <w:tr>
-        <w:tc>
-          <w:tcPr>
-            <w:tcW w:w="1156" w:type="dxa"/>
-          </w:tcPr>
-          <w:p>
-            <w:pPr>
-              <w:widowControl w:val="0"/>
-              <w:jc w:val="both"/>
-              <w:rPr>
-                <w:rFonts w:asciiTheme="minorHAnsi" w:eastAsiaTheme="minorEastAsia" w:hAnsiTheme="minorHAnsi" w:cs="Times New Roman"/>
-                <w:kern w:val="2"/>
-              </w:rPr>
-            </w:pPr>
-            <w:r>
-              <w:rPr>
-                <w:rFonts w:asciiTheme="minorHAnsi" w:eastAsiaTheme="minorEastAsia" w:hAnsiTheme="minorHAnsi" w:cs="Times New Roman" w:hint="eastAsia"/>
-                <w:kern w:val="2"/>
-              </w:rPr>
-              <w:t>日常进度报告</w:t>
-            </w:r>
-          </w:p>
-        </w:tc>
-        <w:tc>
-          <w:tcPr>
-            <w:tcW w:w="1196" w:type="dxa"/>
-          </w:tcPr>
-          <w:p>
-            <w:pPr>
-              <w:widowControl w:val="0"/>
-              <w:jc w:val="both"/>
-              <w:rPr>
-                <w:rFonts w:asciiTheme="minorHAnsi" w:eastAsiaTheme="minorEastAsia" w:hAnsiTheme="minorHAnsi" w:cs="Times New Roman"/>
-                <w:kern w:val="2"/>
-              </w:rPr>
-            </w:pPr>
-            <w:r>
-              <w:rPr>
-                <w:rFonts w:asciiTheme="minorHAnsi" w:eastAsiaTheme="minorEastAsia" w:hAnsiTheme="minorHAnsi" w:cs="Times New Roman"/>
-                <w:kern w:val="2"/>
-              </w:rPr>
-              <w:t>QQ</w:t>
-            </w:r>
-            <w:r>
-              <w:rPr>
-                <w:rFonts w:asciiTheme="minorHAnsi" w:eastAsiaTheme="minorEastAsia" w:hAnsiTheme="minorHAnsi" w:cs="Times New Roman" w:hint="eastAsia"/>
-                <w:kern w:val="2"/>
-              </w:rPr>
-              <w:t>群提交文档/</w:t>
-            </w:r>
-            <w:proofErr w:type="gramStart"/>
-            <w:r>
-              <w:rPr>
-                <w:rFonts w:asciiTheme="minorHAnsi" w:eastAsiaTheme="minorEastAsia" w:hAnsiTheme="minorHAnsi" w:cs="Times New Roman" w:hint="eastAsia"/>
-                <w:kern w:val="2"/>
-              </w:rPr>
-              <w:t>微信报告</w:t>
-            </w:r>
-            <w:proofErr w:type="gramEnd"/>
+              <w:t>群提交文档/微信报告</w:t>
+            </w:r>
           </w:p>
         </w:tc>
         <w:tc>
@@ -23805,10 +23289,10 @@
     <w:bookmarkEnd w:id="0"/>
     <w:p/>
     <w:sectPr>
-      <w:headerReference w:type="default" r:id="rId15"/>
-      <w:footerReference w:type="even" r:id="rId16"/>
-      <w:footerReference w:type="default" r:id="rId17"/>
-      <w:footerReference w:type="first" r:id="rId18"/>
+      <w:headerReference w:type="default" r:id="rId16"/>
+      <w:footerReference w:type="even" r:id="rId17"/>
+      <w:footerReference w:type="default" r:id="rId18"/>
+      <w:footerReference w:type="first" r:id="rId19"/>
       <w:pgSz w:w="11906" w:h="16838"/>
       <w:pgMar w:top="1440" w:right="1800" w:bottom="1440" w:left="1800" w:header="851" w:footer="992" w:gutter="0"/>
       <w:cols w:space="425"/>
@@ -23966,7 +23450,7 @@
                 <w:bCs/>
                 <w:noProof/>
               </w:rPr>
-              <w:t>5</w:t>
+              <w:t>6</w:t>
             </w:r>
             <w:r>
               <w:rPr>
@@ -28187,7 +27671,7 @@
   <a:extraClrSchemeLst/>
   <a:extLst>
     <a:ext uri="{05A4C25C-085E-4340-85A3-A5531E510DB2}">
-      <thm15:themeFamily xmlns="" xmlns:thm15="http://schemas.microsoft.com/office/thememl/2012/main" name="Office Theme" id="{62F939B6-93AF-4DB8-9C6B-D6C7DFDC589F}" vid="{4A3C46E8-61CC-4603-A589-7422A47A8E4A}"/>
+      <thm15:themeFamily xmlns:thm15="http://schemas.microsoft.com/office/thememl/2012/main" xmlns="" name="Office Theme" id="{62F939B6-93AF-4DB8-9C6B-D6C7DFDC589F}" vid="{4A3C46E8-61CC-4603-A589-7422A47A8E4A}"/>
     </a:ext>
   </a:extLst>
 </a:theme>
@@ -28198,7 +27682,7 @@
 </file>
 
 <file path=customXml/itemProps1.xml><?xml version="1.0" encoding="utf-8"?>
-<ds:datastoreItem xmlns:ds="http://schemas.openxmlformats.org/officeDocument/2006/customXml" ds:itemID="{29995E6B-78EA-457E-A453-7DF550AC5F17}">
+<ds:datastoreItem xmlns:ds="http://schemas.openxmlformats.org/officeDocument/2006/customXml" ds:itemID="{0D1E6ADC-A163-4364-A5E4-D78F343D1406}">
   <ds:schemaRefs>
     <ds:schemaRef ds:uri="http://schemas.openxmlformats.org/officeDocument/2006/bibliography"/>
   </ds:schemaRefs>

--- a/项目计划/PRD-2018-G07-项目总体计划 .docx
+++ b/项目计划/PRD-2018-G07-项目总体计划 .docx
@@ -1,6 +1,6 @@
 
 <file path=word/document.xml><?xml version="1.0" encoding="utf-8"?>
-<w:document xmlns:wpc="http://schemas.microsoft.com/office/word/2010/wordprocessingCanvas" xmlns:mc="http://schemas.openxmlformats.org/markup-compatibility/2006" xmlns:o="urn:schemas-microsoft-com:office:office" xmlns:r="http://schemas.openxmlformats.org/officeDocument/2006/relationships" xmlns:m="http://schemas.openxmlformats.org/officeDocument/2006/math" xmlns:v="urn:schemas-microsoft-com:vml" xmlns:wp14="http://schemas.microsoft.com/office/word/2010/wordprocessingDrawing" xmlns:wp="http://schemas.openxmlformats.org/drawingml/2006/wordprocessingDrawing" xmlns:w10="urn:schemas-microsoft-com:office:word" xmlns:w="http://schemas.openxmlformats.org/wordprocessingml/2006/main" xmlns:w14="http://schemas.microsoft.com/office/word/2010/wordml" xmlns:wpg="http://schemas.microsoft.com/office/word/2010/wordprocessingGroup" xmlns:wpi="http://schemas.microsoft.com/office/word/2010/wordprocessingInk" xmlns:wne="http://schemas.microsoft.com/office/word/2006/wordml" xmlns:wps="http://schemas.microsoft.com/office/word/2010/wordprocessingShape" mc:Ignorable="w14 wp14">
+<w:document xmlns:wpc="http://schemas.microsoft.com/office/word/2010/wordprocessingCanvas" xmlns:cx="http://schemas.microsoft.com/office/drawing/2014/chartex" xmlns:cx1="http://schemas.microsoft.com/office/drawing/2015/9/8/chartex" xmlns:mc="http://schemas.openxmlformats.org/markup-compatibility/2006" xmlns:o="urn:schemas-microsoft-com:office:office" xmlns:r="http://schemas.openxmlformats.org/officeDocument/2006/relationships" xmlns:m="http://schemas.openxmlformats.org/officeDocument/2006/math" xmlns:v="urn:schemas-microsoft-com:vml" xmlns:wp14="http://schemas.microsoft.com/office/word/2010/wordprocessingDrawing" xmlns:wp="http://schemas.openxmlformats.org/drawingml/2006/wordprocessingDrawing" xmlns:w10="urn:schemas-microsoft-com:office:word" xmlns:w="http://schemas.openxmlformats.org/wordprocessingml/2006/main" xmlns:w14="http://schemas.microsoft.com/office/word/2010/wordml" xmlns:w15="http://schemas.microsoft.com/office/word/2012/wordml" xmlns:w16se="http://schemas.microsoft.com/office/word/2015/wordml/symex" xmlns:wpg="http://schemas.microsoft.com/office/word/2010/wordprocessingGroup" xmlns:wpi="http://schemas.microsoft.com/office/word/2010/wordprocessingInk" xmlns:wne="http://schemas.microsoft.com/office/word/2006/wordml" xmlns:wps="http://schemas.microsoft.com/office/word/2010/wordprocessingShape" mc:Ignorable="w14 w15 w16se wp14">
   <w:body>
     <w:p>
       <w:pPr>
@@ -33,7 +33,7 @@
                     </pic:cNvPicPr>
                   </pic:nvPicPr>
                   <pic:blipFill>
-                    <a:blip r:embed="rId9" cstate="print">
+                    <a:blip r:embed="rId8" cstate="print">
                       <a:extLst>
                         <a:ext uri="{28A0092B-C50C-407E-A947-70E740481C1C}">
                           <a14:useLocalDpi xmlns:a14="http://schemas.microsoft.com/office/drawing/2010/main" val="0"/>
@@ -1035,6 +1035,180 @@
           </w:p>
         </w:tc>
       </w:tr>
+      <w:tr>
+        <w:trPr>
+          <w:trHeight w:val="90"/>
+        </w:trPr>
+        <w:tc>
+          <w:tcPr>
+            <w:tcW w:w="1269" w:type="dxa"/>
+          </w:tcPr>
+          <w:p>
+            <w:pPr>
+              <w:rPr>
+                <w:szCs w:val="21"/>
+              </w:rPr>
+            </w:pPr>
+            <w:r>
+              <w:rPr>
+                <w:rFonts w:hint="eastAsia"/>
+                <w:szCs w:val="21"/>
+              </w:rPr>
+              <w:t>0.</w:t>
+            </w:r>
+            <w:r>
+              <w:rPr>
+                <w:szCs w:val="21"/>
+              </w:rPr>
+              <w:t>1.</w:t>
+            </w:r>
+            <w:r>
+              <w:rPr>
+                <w:rFonts w:hint="eastAsia"/>
+                <w:szCs w:val="21"/>
+              </w:rPr>
+              <w:t>1</w:t>
+            </w:r>
+          </w:p>
+        </w:tc>
+        <w:tc>
+          <w:tcPr>
+            <w:tcW w:w="1704" w:type="dxa"/>
+          </w:tcPr>
+          <w:p>
+            <w:pPr>
+              <w:rPr>
+                <w:szCs w:val="21"/>
+              </w:rPr>
+            </w:pPr>
+            <w:r>
+              <w:rPr>
+                <w:rFonts w:hint="eastAsia"/>
+                <w:szCs w:val="21"/>
+              </w:rPr>
+              <w:t>林翼力</w:t>
+            </w:r>
+          </w:p>
+        </w:tc>
+        <w:tc>
+          <w:tcPr>
+            <w:tcW w:w="1930" w:type="dxa"/>
+          </w:tcPr>
+          <w:p>
+            <w:pPr>
+              <w:rPr>
+                <w:szCs w:val="21"/>
+              </w:rPr>
+            </w:pPr>
+            <w:r>
+              <w:rPr>
+                <w:rFonts w:hint="eastAsia"/>
+                <w:szCs w:val="21"/>
+              </w:rPr>
+              <w:t>无</w:t>
+            </w:r>
+          </w:p>
+        </w:tc>
+        <w:tc>
+          <w:tcPr>
+            <w:tcW w:w="1671" w:type="dxa"/>
+          </w:tcPr>
+          <w:p>
+            <w:pPr>
+              <w:rPr>
+                <w:szCs w:val="21"/>
+              </w:rPr>
+            </w:pPr>
+            <w:r>
+              <w:rPr>
+                <w:rFonts w:hint="eastAsia"/>
+                <w:szCs w:val="21"/>
+              </w:rPr>
+              <w:t>201</w:t>
+            </w:r>
+            <w:r>
+              <w:rPr>
+                <w:szCs w:val="21"/>
+              </w:rPr>
+              <w:t>8</w:t>
+            </w:r>
+            <w:r>
+              <w:rPr>
+                <w:rFonts w:hint="eastAsia"/>
+                <w:szCs w:val="21"/>
+              </w:rPr>
+              <w:t>/10/</w:t>
+            </w:r>
+            <w:r>
+              <w:rPr>
+                <w:rFonts w:hint="eastAsia"/>
+                <w:szCs w:val="21"/>
+              </w:rPr>
+              <w:t>28</w:t>
+            </w:r>
+            <w:r>
+              <w:rPr>
+                <w:rFonts w:hint="eastAsia"/>
+                <w:szCs w:val="21"/>
+              </w:rPr>
+              <w:t>-201</w:t>
+            </w:r>
+            <w:r>
+              <w:rPr>
+                <w:szCs w:val="21"/>
+              </w:rPr>
+              <w:t>8</w:t>
+            </w:r>
+            <w:r>
+              <w:rPr>
+                <w:rFonts w:hint="eastAsia"/>
+                <w:szCs w:val="21"/>
+              </w:rPr>
+              <w:t>/10/</w:t>
+            </w:r>
+            <w:r>
+              <w:rPr>
+                <w:szCs w:val="21"/>
+              </w:rPr>
+              <w:t>2</w:t>
+            </w:r>
+            <w:r>
+              <w:rPr>
+                <w:rFonts w:hint="eastAsia"/>
+                <w:szCs w:val="21"/>
+              </w:rPr>
+              <w:t>8</w:t>
+            </w:r>
+          </w:p>
+        </w:tc>
+        <w:tc>
+          <w:tcPr>
+            <w:tcW w:w="2498" w:type="dxa"/>
+          </w:tcPr>
+          <w:p>
+            <w:pPr>
+              <w:rPr>
+                <w:szCs w:val="21"/>
+              </w:rPr>
+            </w:pPr>
+            <w:r>
+              <w:rPr>
+                <w:rFonts w:hint="eastAsia"/>
+                <w:szCs w:val="21"/>
+              </w:rPr>
+              <w:t>修改内容：</w:t>
+            </w:r>
+            <w:r>
+              <w:rPr>
+                <w:szCs w:val="21"/>
+              </w:rPr>
+              <w:t>1、1编写目的，2、1工作内容，2.3.1 程序，2.3.2 文件（删掉待定），2.4 验收标准，4.1 计算机系统支持</w:t>
+            </w:r>
+            <w:bookmarkStart w:id="12" w:name="_GoBack"/>
+            <w:bookmarkEnd w:id="12"/>
+          </w:p>
+        </w:tc>
+      </w:tr>
     </w:tbl>
     <w:p>
       <w:pPr>
@@ -1111,7 +1285,7 @@
         </w:p>
         <w:p>
           <w:pPr>
-            <w:pStyle w:val="11"/>
+            <w:pStyle w:val="12"/>
             <w:tabs>
               <w:tab w:val="right" w:leader="dot" w:pos="8296"/>
             </w:tabs>
@@ -1133,7 +1307,7 @@
           <w:hyperlink w:anchor="_Toc527905685" w:history="1">
             <w:r>
               <w:rPr>
-                <w:rStyle w:val="a9"/>
+                <w:rStyle w:val="aa"/>
                 <w:rFonts w:ascii="Times New Roman" w:hAnsi="Times New Roman" w:cs="Times New Roman"/>
                 <w:b/>
                 <w:bCs/>
@@ -1144,7 +1318,7 @@
             </w:r>
             <w:r>
               <w:rPr>
-                <w:rStyle w:val="a9"/>
+                <w:rStyle w:val="aa"/>
                 <w:rFonts w:ascii="Times New Roman" w:hAnsi="Times New Roman" w:cs="Times New Roman"/>
                 <w:b/>
                 <w:bCs/>
@@ -1155,7 +1329,7 @@
             </w:r>
             <w:r>
               <w:rPr>
-                <w:rStyle w:val="a9"/>
+                <w:rStyle w:val="aa"/>
                 <w:rFonts w:ascii="Times New Roman" w:hAnsi="Times New Roman" w:cs="Times New Roman"/>
                 <w:b/>
                 <w:bCs/>
@@ -1166,7 +1340,7 @@
             </w:r>
             <w:r>
               <w:rPr>
-                <w:rStyle w:val="a9"/>
+                <w:rStyle w:val="aa"/>
                 <w:rFonts w:ascii="Times New Roman" w:hAnsi="Times New Roman" w:cs="Times New Roman"/>
                 <w:b/>
                 <w:bCs/>
@@ -1177,7 +1351,7 @@
             </w:r>
             <w:r>
               <w:rPr>
-                <w:rStyle w:val="a9"/>
+                <w:rStyle w:val="aa"/>
                 <w:rFonts w:ascii="Times New Roman" w:hAnsi="Times New Roman" w:cs="Times New Roman"/>
                 <w:b/>
                 <w:bCs/>
@@ -1188,7 +1362,7 @@
             </w:r>
             <w:r>
               <w:rPr>
-                <w:rStyle w:val="a9"/>
+                <w:rStyle w:val="aa"/>
                 <w:rFonts w:ascii="Times New Roman" w:hAnsi="Times New Roman" w:cs="Times New Roman"/>
                 <w:b/>
                 <w:bCs/>
@@ -1199,7 +1373,7 @@
             </w:r>
             <w:r>
               <w:rPr>
-                <w:rStyle w:val="a9"/>
+                <w:rStyle w:val="aa"/>
                 <w:rFonts w:ascii="Times New Roman" w:hAnsi="Times New Roman" w:cs="Times New Roman"/>
                 <w:b/>
                 <w:bCs/>
@@ -1260,7 +1434,7 @@
         </w:p>
         <w:p>
           <w:pPr>
-            <w:pStyle w:val="11"/>
+            <w:pStyle w:val="12"/>
             <w:tabs>
               <w:tab w:val="left" w:pos="420"/>
               <w:tab w:val="right" w:leader="dot" w:pos="8296"/>
@@ -1274,7 +1448,7 @@
           <w:hyperlink w:anchor="_Toc527905686" w:history="1">
             <w:r>
               <w:rPr>
-                <w:rStyle w:val="a9"/>
+                <w:rStyle w:val="aa"/>
                 <w:noProof/>
               </w:rPr>
               <w:t>1</w:t>
@@ -1289,7 +1463,7 @@
             </w:r>
             <w:r>
               <w:rPr>
-                <w:rStyle w:val="a9"/>
+                <w:rStyle w:val="aa"/>
                 <w:noProof/>
               </w:rPr>
               <w:t>引言</w:t>
@@ -1346,7 +1520,7 @@
         </w:p>
         <w:p>
           <w:pPr>
-            <w:pStyle w:val="20"/>
+            <w:pStyle w:val="21"/>
             <w:tabs>
               <w:tab w:val="left" w:pos="1260"/>
               <w:tab w:val="right" w:leader="dot" w:pos="8296"/>
@@ -1360,7 +1534,7 @@
           <w:hyperlink w:anchor="_Toc527905687" w:history="1">
             <w:r>
               <w:rPr>
-                <w:rStyle w:val="a9"/>
+                <w:rStyle w:val="aa"/>
                 <w:noProof/>
               </w:rPr>
               <w:t>1.1</w:t>
@@ -1375,7 +1549,7 @@
             </w:r>
             <w:r>
               <w:rPr>
-                <w:rStyle w:val="a9"/>
+                <w:rStyle w:val="aa"/>
                 <w:noProof/>
               </w:rPr>
               <w:t>编写目的</w:t>
@@ -1432,7 +1606,7 @@
         </w:p>
         <w:p>
           <w:pPr>
-            <w:pStyle w:val="20"/>
+            <w:pStyle w:val="21"/>
             <w:tabs>
               <w:tab w:val="left" w:pos="1260"/>
               <w:tab w:val="right" w:leader="dot" w:pos="8296"/>
@@ -1446,7 +1620,7 @@
           <w:hyperlink w:anchor="_Toc527905688" w:history="1">
             <w:r>
               <w:rPr>
-                <w:rStyle w:val="a9"/>
+                <w:rStyle w:val="aa"/>
                 <w:noProof/>
               </w:rPr>
               <w:t>1.2</w:t>
@@ -1461,7 +1635,7 @@
             </w:r>
             <w:r>
               <w:rPr>
-                <w:rStyle w:val="a9"/>
+                <w:rStyle w:val="aa"/>
                 <w:noProof/>
               </w:rPr>
               <w:t>背景</w:t>
@@ -1518,7 +1692,7 @@
         </w:p>
         <w:p>
           <w:pPr>
-            <w:pStyle w:val="30"/>
+            <w:pStyle w:val="31"/>
             <w:tabs>
               <w:tab w:val="left" w:pos="1680"/>
               <w:tab w:val="right" w:leader="dot" w:pos="8296"/>
@@ -1532,7 +1706,7 @@
           <w:hyperlink w:anchor="_Toc527905689" w:history="1">
             <w:r>
               <w:rPr>
-                <w:rStyle w:val="a9"/>
+                <w:rStyle w:val="aa"/>
                 <w:noProof/>
               </w:rPr>
               <w:t>1.2.1</w:t>
@@ -1547,7 +1721,7 @@
             </w:r>
             <w:r>
               <w:rPr>
-                <w:rStyle w:val="a9"/>
+                <w:rStyle w:val="aa"/>
                 <w:noProof/>
               </w:rPr>
               <w:t>软件系统名称</w:t>
@@ -1604,7 +1778,7 @@
         </w:p>
         <w:p>
           <w:pPr>
-            <w:pStyle w:val="30"/>
+            <w:pStyle w:val="31"/>
             <w:tabs>
               <w:tab w:val="left" w:pos="1680"/>
               <w:tab w:val="right" w:leader="dot" w:pos="8296"/>
@@ -1618,7 +1792,7 @@
           <w:hyperlink w:anchor="_Toc527905690" w:history="1">
             <w:r>
               <w:rPr>
-                <w:rStyle w:val="a9"/>
+                <w:rStyle w:val="aa"/>
                 <w:noProof/>
               </w:rPr>
               <w:t>1.2.2</w:t>
@@ -1633,7 +1807,7 @@
             </w:r>
             <w:r>
               <w:rPr>
-                <w:rStyle w:val="a9"/>
+                <w:rStyle w:val="aa"/>
                 <w:noProof/>
               </w:rPr>
               <w:t>任务提出者</w:t>
@@ -1690,7 +1864,7 @@
         </w:p>
         <w:p>
           <w:pPr>
-            <w:pStyle w:val="30"/>
+            <w:pStyle w:val="31"/>
             <w:tabs>
               <w:tab w:val="left" w:pos="1680"/>
               <w:tab w:val="right" w:leader="dot" w:pos="8296"/>
@@ -1704,7 +1878,7 @@
           <w:hyperlink w:anchor="_Toc527905691" w:history="1">
             <w:r>
               <w:rPr>
-                <w:rStyle w:val="a9"/>
+                <w:rStyle w:val="aa"/>
                 <w:noProof/>
               </w:rPr>
               <w:t>1.2.3</w:t>
@@ -1719,7 +1893,7 @@
             </w:r>
             <w:r>
               <w:rPr>
-                <w:rStyle w:val="a9"/>
+                <w:rStyle w:val="aa"/>
                 <w:noProof/>
               </w:rPr>
               <w:t>开发团队</w:t>
@@ -1776,7 +1950,7 @@
         </w:p>
         <w:p>
           <w:pPr>
-            <w:pStyle w:val="30"/>
+            <w:pStyle w:val="31"/>
             <w:tabs>
               <w:tab w:val="left" w:pos="1680"/>
               <w:tab w:val="right" w:leader="dot" w:pos="8296"/>
@@ -1790,7 +1964,7 @@
           <w:hyperlink w:anchor="_Toc527905692" w:history="1">
             <w:r>
               <w:rPr>
-                <w:rStyle w:val="a9"/>
+                <w:rStyle w:val="aa"/>
                 <w:noProof/>
               </w:rPr>
               <w:t>1.2.4</w:t>
@@ -1805,7 +1979,7 @@
             </w:r>
             <w:r>
               <w:rPr>
-                <w:rStyle w:val="a9"/>
+                <w:rStyle w:val="aa"/>
                 <w:noProof/>
               </w:rPr>
               <w:t>项目用户</w:t>
@@ -1862,7 +2036,7 @@
         </w:p>
         <w:p>
           <w:pPr>
-            <w:pStyle w:val="20"/>
+            <w:pStyle w:val="21"/>
             <w:tabs>
               <w:tab w:val="left" w:pos="1260"/>
               <w:tab w:val="right" w:leader="dot" w:pos="8296"/>
@@ -1876,7 +2050,7 @@
           <w:hyperlink w:anchor="_Toc527905693" w:history="1">
             <w:r>
               <w:rPr>
-                <w:rStyle w:val="a9"/>
+                <w:rStyle w:val="aa"/>
                 <w:noProof/>
               </w:rPr>
               <w:t>1.3</w:t>
@@ -1891,7 +2065,7 @@
             </w:r>
             <w:r>
               <w:rPr>
-                <w:rStyle w:val="a9"/>
+                <w:rStyle w:val="aa"/>
                 <w:noProof/>
               </w:rPr>
               <w:t>定义</w:t>
@@ -1948,7 +2122,7 @@
         </w:p>
         <w:p>
           <w:pPr>
-            <w:pStyle w:val="20"/>
+            <w:pStyle w:val="21"/>
             <w:tabs>
               <w:tab w:val="left" w:pos="1260"/>
               <w:tab w:val="right" w:leader="dot" w:pos="8296"/>
@@ -1962,7 +2136,7 @@
           <w:hyperlink w:anchor="_Toc527905694" w:history="1">
             <w:r>
               <w:rPr>
-                <w:rStyle w:val="a9"/>
+                <w:rStyle w:val="aa"/>
                 <w:noProof/>
               </w:rPr>
               <w:t>1.4</w:t>
@@ -1977,7 +2151,7 @@
             </w:r>
             <w:r>
               <w:rPr>
-                <w:rStyle w:val="a9"/>
+                <w:rStyle w:val="aa"/>
                 <w:noProof/>
               </w:rPr>
               <w:t>参考资料</w:t>
@@ -2034,7 +2208,7 @@
         </w:p>
         <w:p>
           <w:pPr>
-            <w:pStyle w:val="11"/>
+            <w:pStyle w:val="12"/>
             <w:tabs>
               <w:tab w:val="left" w:pos="420"/>
               <w:tab w:val="right" w:leader="dot" w:pos="8296"/>
@@ -2048,7 +2222,7 @@
           <w:hyperlink w:anchor="_Toc527905695" w:history="1">
             <w:r>
               <w:rPr>
-                <w:rStyle w:val="a9"/>
+                <w:rStyle w:val="aa"/>
                 <w:noProof/>
               </w:rPr>
               <w:t>2</w:t>
@@ -2063,7 +2237,7 @@
             </w:r>
             <w:r>
               <w:rPr>
-                <w:rStyle w:val="a9"/>
+                <w:rStyle w:val="aa"/>
                 <w:noProof/>
               </w:rPr>
               <w:t>项目概述</w:t>
@@ -2120,7 +2294,7 @@
         </w:p>
         <w:p>
           <w:pPr>
-            <w:pStyle w:val="20"/>
+            <w:pStyle w:val="21"/>
             <w:tabs>
               <w:tab w:val="left" w:pos="1260"/>
               <w:tab w:val="right" w:leader="dot" w:pos="8296"/>
@@ -2134,7 +2308,7 @@
           <w:hyperlink w:anchor="_Toc527905696" w:history="1">
             <w:r>
               <w:rPr>
-                <w:rStyle w:val="a9"/>
+                <w:rStyle w:val="aa"/>
                 <w:noProof/>
               </w:rPr>
               <w:t>2.1</w:t>
@@ -2149,7 +2323,7 @@
             </w:r>
             <w:r>
               <w:rPr>
-                <w:rStyle w:val="a9"/>
+                <w:rStyle w:val="aa"/>
                 <w:noProof/>
               </w:rPr>
               <w:t>工作内容</w:t>
@@ -2206,7 +2380,7 @@
         </w:p>
         <w:p>
           <w:pPr>
-            <w:pStyle w:val="20"/>
+            <w:pStyle w:val="21"/>
             <w:tabs>
               <w:tab w:val="left" w:pos="1260"/>
               <w:tab w:val="right" w:leader="dot" w:pos="8296"/>
@@ -2220,7 +2394,7 @@
           <w:hyperlink w:anchor="_Toc527905697" w:history="1">
             <w:r>
               <w:rPr>
-                <w:rStyle w:val="a9"/>
+                <w:rStyle w:val="aa"/>
                 <w:noProof/>
               </w:rPr>
               <w:t>2.2</w:t>
@@ -2235,7 +2409,7 @@
             </w:r>
             <w:r>
               <w:rPr>
-                <w:rStyle w:val="a9"/>
+                <w:rStyle w:val="aa"/>
                 <w:noProof/>
               </w:rPr>
               <w:t>主要参加人员</w:t>
@@ -2292,7 +2466,7 @@
         </w:p>
         <w:p>
           <w:pPr>
-            <w:pStyle w:val="20"/>
+            <w:pStyle w:val="21"/>
             <w:tabs>
               <w:tab w:val="left" w:pos="1260"/>
               <w:tab w:val="right" w:leader="dot" w:pos="8296"/>
@@ -2306,7 +2480,7 @@
           <w:hyperlink w:anchor="_Toc527905698" w:history="1">
             <w:r>
               <w:rPr>
-                <w:rStyle w:val="a9"/>
+                <w:rStyle w:val="aa"/>
                 <w:noProof/>
               </w:rPr>
               <w:t>2.3</w:t>
@@ -2321,7 +2495,7 @@
             </w:r>
             <w:r>
               <w:rPr>
-                <w:rStyle w:val="a9"/>
+                <w:rStyle w:val="aa"/>
                 <w:noProof/>
               </w:rPr>
               <w:t>产品</w:t>
@@ -2378,7 +2552,7 @@
         </w:p>
         <w:p>
           <w:pPr>
-            <w:pStyle w:val="30"/>
+            <w:pStyle w:val="31"/>
             <w:tabs>
               <w:tab w:val="left" w:pos="1680"/>
               <w:tab w:val="right" w:leader="dot" w:pos="8296"/>
@@ -2392,7 +2566,7 @@
           <w:hyperlink w:anchor="_Toc527905699" w:history="1">
             <w:r>
               <w:rPr>
-                <w:rStyle w:val="a9"/>
+                <w:rStyle w:val="aa"/>
                 <w:noProof/>
               </w:rPr>
               <w:t>2.3.1</w:t>
@@ -2407,7 +2581,7 @@
             </w:r>
             <w:r>
               <w:rPr>
-                <w:rStyle w:val="a9"/>
+                <w:rStyle w:val="aa"/>
                 <w:noProof/>
               </w:rPr>
               <w:t>程序</w:t>
@@ -2464,7 +2638,7 @@
         </w:p>
         <w:p>
           <w:pPr>
-            <w:pStyle w:val="30"/>
+            <w:pStyle w:val="31"/>
             <w:tabs>
               <w:tab w:val="left" w:pos="1680"/>
               <w:tab w:val="right" w:leader="dot" w:pos="8296"/>
@@ -2478,7 +2652,7 @@
           <w:hyperlink w:anchor="_Toc527905700" w:history="1">
             <w:r>
               <w:rPr>
-                <w:rStyle w:val="a9"/>
+                <w:rStyle w:val="aa"/>
                 <w:noProof/>
               </w:rPr>
               <w:t>2.3.2</w:t>
@@ -2493,7 +2667,7 @@
             </w:r>
             <w:r>
               <w:rPr>
-                <w:rStyle w:val="a9"/>
+                <w:rStyle w:val="aa"/>
                 <w:noProof/>
               </w:rPr>
               <w:t>文件</w:t>
@@ -2550,7 +2724,7 @@
         </w:p>
         <w:p>
           <w:pPr>
-            <w:pStyle w:val="30"/>
+            <w:pStyle w:val="31"/>
             <w:tabs>
               <w:tab w:val="left" w:pos="1680"/>
               <w:tab w:val="right" w:leader="dot" w:pos="8296"/>
@@ -2564,7 +2738,7 @@
           <w:hyperlink w:anchor="_Toc527905701" w:history="1">
             <w:r>
               <w:rPr>
-                <w:rStyle w:val="a9"/>
+                <w:rStyle w:val="aa"/>
                 <w:noProof/>
               </w:rPr>
               <w:t>2.3.3</w:t>
@@ -2579,7 +2753,7 @@
             </w:r>
             <w:r>
               <w:rPr>
-                <w:rStyle w:val="a9"/>
+                <w:rStyle w:val="aa"/>
                 <w:noProof/>
               </w:rPr>
               <w:t>服务</w:t>
@@ -2636,7 +2810,7 @@
         </w:p>
         <w:p>
           <w:pPr>
-            <w:pStyle w:val="30"/>
+            <w:pStyle w:val="31"/>
             <w:tabs>
               <w:tab w:val="left" w:pos="1680"/>
               <w:tab w:val="right" w:leader="dot" w:pos="8296"/>
@@ -2650,7 +2824,7 @@
           <w:hyperlink w:anchor="_Toc527905702" w:history="1">
             <w:r>
               <w:rPr>
-                <w:rStyle w:val="a9"/>
+                <w:rStyle w:val="aa"/>
                 <w:noProof/>
               </w:rPr>
               <w:t>2.3.4</w:t>
@@ -2665,7 +2839,7 @@
             </w:r>
             <w:r>
               <w:rPr>
-                <w:rStyle w:val="a9"/>
+                <w:rStyle w:val="aa"/>
                 <w:noProof/>
               </w:rPr>
               <w:t>非移交的产品</w:t>
@@ -2722,7 +2896,7 @@
         </w:p>
         <w:p>
           <w:pPr>
-            <w:pStyle w:val="20"/>
+            <w:pStyle w:val="21"/>
             <w:tabs>
               <w:tab w:val="left" w:pos="1260"/>
               <w:tab w:val="right" w:leader="dot" w:pos="8296"/>
@@ -2736,7 +2910,7 @@
           <w:hyperlink w:anchor="_Toc527905703" w:history="1">
             <w:r>
               <w:rPr>
-                <w:rStyle w:val="a9"/>
+                <w:rStyle w:val="aa"/>
                 <w:noProof/>
               </w:rPr>
               <w:t>2.4</w:t>
@@ -2751,7 +2925,7 @@
             </w:r>
             <w:r>
               <w:rPr>
-                <w:rStyle w:val="a9"/>
+                <w:rStyle w:val="aa"/>
                 <w:noProof/>
               </w:rPr>
               <w:t>验收标准</w:t>
@@ -2808,7 +2982,7 @@
         </w:p>
         <w:p>
           <w:pPr>
-            <w:pStyle w:val="20"/>
+            <w:pStyle w:val="21"/>
             <w:tabs>
               <w:tab w:val="left" w:pos="1260"/>
               <w:tab w:val="right" w:leader="dot" w:pos="8296"/>
@@ -2822,7 +2996,7 @@
           <w:hyperlink w:anchor="_Toc527905704" w:history="1">
             <w:r>
               <w:rPr>
-                <w:rStyle w:val="a9"/>
+                <w:rStyle w:val="aa"/>
                 <w:noProof/>
               </w:rPr>
               <w:t>2.5</w:t>
@@ -2837,7 +3011,7 @@
             </w:r>
             <w:r>
               <w:rPr>
-                <w:rStyle w:val="a9"/>
+                <w:rStyle w:val="aa"/>
                 <w:noProof/>
               </w:rPr>
               <w:t>完成项目的最迟期限</w:t>
@@ -2894,7 +3068,7 @@
         </w:p>
         <w:p>
           <w:pPr>
-            <w:pStyle w:val="20"/>
+            <w:pStyle w:val="21"/>
             <w:tabs>
               <w:tab w:val="left" w:pos="1260"/>
               <w:tab w:val="right" w:leader="dot" w:pos="8296"/>
@@ -2908,7 +3082,7 @@
           <w:hyperlink w:anchor="_Toc527905705" w:history="1">
             <w:r>
               <w:rPr>
-                <w:rStyle w:val="a9"/>
+                <w:rStyle w:val="aa"/>
                 <w:noProof/>
               </w:rPr>
               <w:t>2.6</w:t>
@@ -2923,7 +3097,7 @@
             </w:r>
             <w:r>
               <w:rPr>
-                <w:rStyle w:val="a9"/>
+                <w:rStyle w:val="aa"/>
                 <w:noProof/>
               </w:rPr>
               <w:t>本计划的批准者和批准日期</w:t>
@@ -2980,7 +3154,7 @@
         </w:p>
         <w:p>
           <w:pPr>
-            <w:pStyle w:val="11"/>
+            <w:pStyle w:val="12"/>
             <w:tabs>
               <w:tab w:val="left" w:pos="420"/>
               <w:tab w:val="right" w:leader="dot" w:pos="8296"/>
@@ -2994,7 +3168,7 @@
           <w:hyperlink w:anchor="_Toc527905706" w:history="1">
             <w:r>
               <w:rPr>
-                <w:rStyle w:val="a9"/>
+                <w:rStyle w:val="aa"/>
                 <w:noProof/>
               </w:rPr>
               <w:t>3</w:t>
@@ -3009,7 +3183,7 @@
             </w:r>
             <w:r>
               <w:rPr>
-                <w:rStyle w:val="a9"/>
+                <w:rStyle w:val="aa"/>
                 <w:noProof/>
               </w:rPr>
               <w:t>实施计划</w:t>
@@ -3066,7 +3240,7 @@
         </w:p>
         <w:p>
           <w:pPr>
-            <w:pStyle w:val="20"/>
+            <w:pStyle w:val="21"/>
             <w:tabs>
               <w:tab w:val="left" w:pos="1260"/>
               <w:tab w:val="right" w:leader="dot" w:pos="8296"/>
@@ -3080,7 +3254,7 @@
           <w:hyperlink w:anchor="_Toc527905707" w:history="1">
             <w:r>
               <w:rPr>
-                <w:rStyle w:val="a9"/>
+                <w:rStyle w:val="aa"/>
                 <w:noProof/>
               </w:rPr>
               <w:t>3.1</w:t>
@@ -3095,7 +3269,7 @@
             </w:r>
             <w:r>
               <w:rPr>
-                <w:rStyle w:val="a9"/>
+                <w:rStyle w:val="aa"/>
                 <w:noProof/>
               </w:rPr>
               <w:t>工作任务的分解与人员分工</w:t>
@@ -3152,7 +3326,7 @@
         </w:p>
         <w:p>
           <w:pPr>
-            <w:pStyle w:val="20"/>
+            <w:pStyle w:val="21"/>
             <w:tabs>
               <w:tab w:val="left" w:pos="1260"/>
               <w:tab w:val="right" w:leader="dot" w:pos="8296"/>
@@ -3166,7 +3340,7 @@
           <w:hyperlink w:anchor="_Toc527905708" w:history="1">
             <w:r>
               <w:rPr>
-                <w:rStyle w:val="a9"/>
+                <w:rStyle w:val="aa"/>
                 <w:noProof/>
               </w:rPr>
               <w:t>3.2</w:t>
@@ -3181,7 +3355,7 @@
             </w:r>
             <w:r>
               <w:rPr>
-                <w:rStyle w:val="a9"/>
+                <w:rStyle w:val="aa"/>
                 <w:noProof/>
               </w:rPr>
               <w:t>接口人员</w:t>
@@ -3238,7 +3412,7 @@
         </w:p>
         <w:p>
           <w:pPr>
-            <w:pStyle w:val="20"/>
+            <w:pStyle w:val="21"/>
             <w:tabs>
               <w:tab w:val="left" w:pos="1260"/>
               <w:tab w:val="right" w:leader="dot" w:pos="8296"/>
@@ -3252,7 +3426,7 @@
           <w:hyperlink w:anchor="_Toc527905709" w:history="1">
             <w:r>
               <w:rPr>
-                <w:rStyle w:val="a9"/>
+                <w:rStyle w:val="aa"/>
                 <w:rFonts w:ascii="Times New Roman" w:hAnsi="Times New Roman"/>
                 <w:noProof/>
               </w:rPr>
@@ -3268,7 +3442,7 @@
             </w:r>
             <w:r>
               <w:rPr>
-                <w:rStyle w:val="a9"/>
+                <w:rStyle w:val="aa"/>
                 <w:noProof/>
               </w:rPr>
               <w:t>进度</w:t>
@@ -3325,7 +3499,7 @@
         </w:p>
         <w:p>
           <w:pPr>
-            <w:pStyle w:val="20"/>
+            <w:pStyle w:val="21"/>
             <w:tabs>
               <w:tab w:val="left" w:pos="1260"/>
               <w:tab w:val="right" w:leader="dot" w:pos="8296"/>
@@ -3339,7 +3513,7 @@
           <w:hyperlink w:anchor="_Toc527905710" w:history="1">
             <w:r>
               <w:rPr>
-                <w:rStyle w:val="a9"/>
+                <w:rStyle w:val="aa"/>
                 <w:noProof/>
               </w:rPr>
               <w:t>3.4</w:t>
@@ -3354,7 +3528,7 @@
             </w:r>
             <w:r>
               <w:rPr>
-                <w:rStyle w:val="a9"/>
+                <w:rStyle w:val="aa"/>
                 <w:noProof/>
               </w:rPr>
               <w:t>预算</w:t>
@@ -3411,7 +3585,7 @@
         </w:p>
         <w:p>
           <w:pPr>
-            <w:pStyle w:val="20"/>
+            <w:pStyle w:val="21"/>
             <w:tabs>
               <w:tab w:val="left" w:pos="1260"/>
               <w:tab w:val="right" w:leader="dot" w:pos="8296"/>
@@ -3425,7 +3599,7 @@
           <w:hyperlink w:anchor="_Toc527905711" w:history="1">
             <w:r>
               <w:rPr>
-                <w:rStyle w:val="a9"/>
+                <w:rStyle w:val="aa"/>
                 <w:noProof/>
               </w:rPr>
               <w:t>3.5</w:t>
@@ -3440,7 +3614,7 @@
             </w:r>
             <w:r>
               <w:rPr>
-                <w:rStyle w:val="a9"/>
+                <w:rStyle w:val="aa"/>
                 <w:noProof/>
               </w:rPr>
               <w:t>关键问题</w:t>
@@ -3497,7 +3671,7 @@
         </w:p>
         <w:p>
           <w:pPr>
-            <w:pStyle w:val="11"/>
+            <w:pStyle w:val="12"/>
             <w:tabs>
               <w:tab w:val="left" w:pos="420"/>
               <w:tab w:val="right" w:leader="dot" w:pos="8296"/>
@@ -3511,7 +3685,7 @@
           <w:hyperlink w:anchor="_Toc527905712" w:history="1">
             <w:r>
               <w:rPr>
-                <w:rStyle w:val="a9"/>
+                <w:rStyle w:val="aa"/>
                 <w:noProof/>
               </w:rPr>
               <w:t>4</w:t>
@@ -3526,7 +3700,7 @@
             </w:r>
             <w:r>
               <w:rPr>
-                <w:rStyle w:val="a9"/>
+                <w:rStyle w:val="aa"/>
                 <w:noProof/>
               </w:rPr>
               <w:t>支持条件</w:t>
@@ -3583,7 +3757,7 @@
         </w:p>
         <w:p>
           <w:pPr>
-            <w:pStyle w:val="20"/>
+            <w:pStyle w:val="21"/>
             <w:tabs>
               <w:tab w:val="left" w:pos="1260"/>
               <w:tab w:val="right" w:leader="dot" w:pos="8296"/>
@@ -3597,7 +3771,7 @@
           <w:hyperlink w:anchor="_Toc527905713" w:history="1">
             <w:r>
               <w:rPr>
-                <w:rStyle w:val="a9"/>
+                <w:rStyle w:val="aa"/>
                 <w:noProof/>
               </w:rPr>
               <w:t>4.1</w:t>
@@ -3612,7 +3786,7 @@
             </w:r>
             <w:r>
               <w:rPr>
-                <w:rStyle w:val="a9"/>
+                <w:rStyle w:val="aa"/>
                 <w:noProof/>
               </w:rPr>
               <w:t>计算机系统支持</w:t>
@@ -3669,7 +3843,7 @@
         </w:p>
         <w:p>
           <w:pPr>
-            <w:pStyle w:val="20"/>
+            <w:pStyle w:val="21"/>
             <w:tabs>
               <w:tab w:val="left" w:pos="1260"/>
               <w:tab w:val="right" w:leader="dot" w:pos="8296"/>
@@ -3683,7 +3857,7 @@
           <w:hyperlink w:anchor="_Toc527905714" w:history="1">
             <w:r>
               <w:rPr>
-                <w:rStyle w:val="a9"/>
+                <w:rStyle w:val="aa"/>
                 <w:noProof/>
               </w:rPr>
               <w:t>4.2</w:t>
@@ -3698,7 +3872,7 @@
             </w:r>
             <w:r>
               <w:rPr>
-                <w:rStyle w:val="a9"/>
+                <w:rStyle w:val="aa"/>
                 <w:noProof/>
               </w:rPr>
               <w:t>需由用户承担的工作</w:t>
@@ -3755,7 +3929,7 @@
         </w:p>
         <w:p>
           <w:pPr>
-            <w:pStyle w:val="20"/>
+            <w:pStyle w:val="21"/>
             <w:tabs>
               <w:tab w:val="left" w:pos="1260"/>
               <w:tab w:val="right" w:leader="dot" w:pos="8296"/>
@@ -3769,7 +3943,7 @@
           <w:hyperlink w:anchor="_Toc527905715" w:history="1">
             <w:r>
               <w:rPr>
-                <w:rStyle w:val="a9"/>
+                <w:rStyle w:val="aa"/>
                 <w:noProof/>
               </w:rPr>
               <w:t>4.3</w:t>
@@ -3784,7 +3958,7 @@
             </w:r>
             <w:r>
               <w:rPr>
-                <w:rStyle w:val="a9"/>
+                <w:rStyle w:val="aa"/>
                 <w:noProof/>
               </w:rPr>
               <w:t>由外单位提供的条件</w:t>
@@ -3841,7 +4015,7 @@
         </w:p>
         <w:p>
           <w:pPr>
-            <w:pStyle w:val="11"/>
+            <w:pStyle w:val="12"/>
             <w:tabs>
               <w:tab w:val="left" w:pos="420"/>
               <w:tab w:val="right" w:leader="dot" w:pos="8296"/>
@@ -3855,7 +4029,7 @@
           <w:hyperlink w:anchor="_Toc527905716" w:history="1">
             <w:r>
               <w:rPr>
-                <w:rStyle w:val="a9"/>
+                <w:rStyle w:val="aa"/>
                 <w:noProof/>
               </w:rPr>
               <w:t>5</w:t>
@@ -3870,7 +4044,7 @@
             </w:r>
             <w:r>
               <w:rPr>
-                <w:rStyle w:val="a9"/>
+                <w:rStyle w:val="aa"/>
                 <w:noProof/>
               </w:rPr>
               <w:t>专题计划要点</w:t>
@@ -3927,7 +4101,7 @@
         </w:p>
         <w:p>
           <w:pPr>
-            <w:pStyle w:val="20"/>
+            <w:pStyle w:val="21"/>
             <w:tabs>
               <w:tab w:val="left" w:pos="1260"/>
               <w:tab w:val="right" w:leader="dot" w:pos="8296"/>
@@ -3941,7 +4115,7 @@
           <w:hyperlink w:anchor="_Toc527905717" w:history="1">
             <w:r>
               <w:rPr>
-                <w:rStyle w:val="a9"/>
+                <w:rStyle w:val="aa"/>
                 <w:noProof/>
               </w:rPr>
               <w:t>5.1</w:t>
@@ -3956,7 +4130,7 @@
             </w:r>
             <w:r>
               <w:rPr>
-                <w:rStyle w:val="a9"/>
+                <w:rStyle w:val="aa"/>
                 <w:noProof/>
               </w:rPr>
               <w:t>开发人员培训计划</w:t>
@@ -4013,7 +4187,7 @@
         </w:p>
         <w:p>
           <w:pPr>
-            <w:pStyle w:val="20"/>
+            <w:pStyle w:val="21"/>
             <w:tabs>
               <w:tab w:val="left" w:pos="1260"/>
               <w:tab w:val="right" w:leader="dot" w:pos="8296"/>
@@ -4027,7 +4201,7 @@
           <w:hyperlink w:anchor="_Toc527905718" w:history="1">
             <w:r>
               <w:rPr>
-                <w:rStyle w:val="a9"/>
+                <w:rStyle w:val="aa"/>
                 <w:noProof/>
               </w:rPr>
               <w:t>5.2</w:t>
@@ -4042,7 +4216,7 @@
             </w:r>
             <w:r>
               <w:rPr>
-                <w:rStyle w:val="a9"/>
+                <w:rStyle w:val="aa"/>
                 <w:noProof/>
               </w:rPr>
               <w:t>安全保密计划</w:t>
@@ -4099,7 +4273,7 @@
         </w:p>
         <w:p>
           <w:pPr>
-            <w:pStyle w:val="20"/>
+            <w:pStyle w:val="21"/>
             <w:tabs>
               <w:tab w:val="left" w:pos="1260"/>
               <w:tab w:val="right" w:leader="dot" w:pos="8296"/>
@@ -4113,7 +4287,7 @@
           <w:hyperlink w:anchor="_Toc527905719" w:history="1">
             <w:r>
               <w:rPr>
-                <w:rStyle w:val="a9"/>
+                <w:rStyle w:val="aa"/>
                 <w:noProof/>
               </w:rPr>
               <w:t>5.3</w:t>
@@ -4128,7 +4302,7 @@
             </w:r>
             <w:r>
               <w:rPr>
-                <w:rStyle w:val="a9"/>
+                <w:rStyle w:val="aa"/>
                 <w:noProof/>
               </w:rPr>
               <w:t>质量保证计划（简要）</w:t>
@@ -4185,7 +4359,7 @@
         </w:p>
         <w:p>
           <w:pPr>
-            <w:pStyle w:val="30"/>
+            <w:pStyle w:val="31"/>
             <w:tabs>
               <w:tab w:val="left" w:pos="1680"/>
               <w:tab w:val="right" w:leader="dot" w:pos="8296"/>
@@ -4199,7 +4373,7 @@
           <w:hyperlink w:anchor="_Toc527905720" w:history="1">
             <w:r>
               <w:rPr>
-                <w:rStyle w:val="a9"/>
+                <w:rStyle w:val="aa"/>
                 <w:noProof/>
               </w:rPr>
               <w:t>5.3.1</w:t>
@@ -4214,7 +4388,7 @@
             </w:r>
             <w:r>
               <w:rPr>
-                <w:rStyle w:val="a9"/>
+                <w:rStyle w:val="aa"/>
                 <w:noProof/>
               </w:rPr>
               <w:t>编制依据</w:t>
@@ -4271,7 +4445,7 @@
         </w:p>
         <w:p>
           <w:pPr>
-            <w:pStyle w:val="30"/>
+            <w:pStyle w:val="31"/>
             <w:tabs>
               <w:tab w:val="left" w:pos="1680"/>
               <w:tab w:val="right" w:leader="dot" w:pos="8296"/>
@@ -4285,7 +4459,7 @@
           <w:hyperlink w:anchor="_Toc527905721" w:history="1">
             <w:r>
               <w:rPr>
-                <w:rStyle w:val="a9"/>
+                <w:rStyle w:val="aa"/>
                 <w:noProof/>
               </w:rPr>
               <w:t>5.3.2</w:t>
@@ -4300,7 +4474,7 @@
             </w:r>
             <w:r>
               <w:rPr>
-                <w:rStyle w:val="a9"/>
+                <w:rStyle w:val="aa"/>
                 <w:noProof/>
               </w:rPr>
               <w:t>标准与规范</w:t>
@@ -4357,7 +4531,7 @@
         </w:p>
         <w:p>
           <w:pPr>
-            <w:pStyle w:val="30"/>
+            <w:pStyle w:val="31"/>
             <w:tabs>
               <w:tab w:val="left" w:pos="1680"/>
               <w:tab w:val="right" w:leader="dot" w:pos="8296"/>
@@ -4371,7 +4545,7 @@
           <w:hyperlink w:anchor="_Toc527905722" w:history="1">
             <w:r>
               <w:rPr>
-                <w:rStyle w:val="a9"/>
+                <w:rStyle w:val="aa"/>
                 <w:noProof/>
               </w:rPr>
               <w:t>5.3.3</w:t>
@@ -4386,7 +4560,7 @@
             </w:r>
             <w:r>
               <w:rPr>
-                <w:rStyle w:val="a9"/>
+                <w:rStyle w:val="aa"/>
                 <w:noProof/>
               </w:rPr>
               <w:t>适用范围和时限</w:t>
@@ -4443,7 +4617,7 @@
         </w:p>
         <w:p>
           <w:pPr>
-            <w:pStyle w:val="20"/>
+            <w:pStyle w:val="21"/>
             <w:tabs>
               <w:tab w:val="left" w:pos="1260"/>
               <w:tab w:val="right" w:leader="dot" w:pos="8296"/>
@@ -4457,7 +4631,7 @@
           <w:hyperlink w:anchor="_Toc527905723" w:history="1">
             <w:r>
               <w:rPr>
-                <w:rStyle w:val="a9"/>
+                <w:rStyle w:val="aa"/>
                 <w:noProof/>
               </w:rPr>
               <w:t>5.4</w:t>
@@ -4472,7 +4646,7 @@
             </w:r>
             <w:r>
               <w:rPr>
-                <w:rStyle w:val="a9"/>
+                <w:rStyle w:val="aa"/>
                 <w:noProof/>
               </w:rPr>
               <w:t>配置管理计划</w:t>
@@ -4529,7 +4703,7 @@
         </w:p>
         <w:p>
           <w:pPr>
-            <w:pStyle w:val="30"/>
+            <w:pStyle w:val="31"/>
             <w:tabs>
               <w:tab w:val="left" w:pos="1680"/>
               <w:tab w:val="right" w:leader="dot" w:pos="8296"/>
@@ -4543,7 +4717,7 @@
           <w:hyperlink w:anchor="_Toc527905724" w:history="1">
             <w:r>
               <w:rPr>
-                <w:rStyle w:val="a9"/>
+                <w:rStyle w:val="aa"/>
                 <w:noProof/>
               </w:rPr>
               <w:t>5.4.1</w:t>
@@ -4558,7 +4732,7 @@
             </w:r>
             <w:r>
               <w:rPr>
-                <w:rStyle w:val="a9"/>
+                <w:rStyle w:val="aa"/>
                 <w:noProof/>
               </w:rPr>
               <w:t>版本命名策略</w:t>
@@ -4615,7 +4789,7 @@
         </w:p>
         <w:p>
           <w:pPr>
-            <w:pStyle w:val="30"/>
+            <w:pStyle w:val="31"/>
             <w:tabs>
               <w:tab w:val="left" w:pos="1680"/>
               <w:tab w:val="right" w:leader="dot" w:pos="8296"/>
@@ -4629,7 +4803,7 @@
           <w:hyperlink w:anchor="_Toc527905725" w:history="1">
             <w:r>
               <w:rPr>
-                <w:rStyle w:val="a9"/>
+                <w:rStyle w:val="aa"/>
                 <w:noProof/>
               </w:rPr>
               <w:t>5.4.2</w:t>
@@ -4644,7 +4818,7 @@
             </w:r>
             <w:r>
               <w:rPr>
-                <w:rStyle w:val="a9"/>
+                <w:rStyle w:val="aa"/>
                 <w:noProof/>
               </w:rPr>
               <w:t>Git使用策略</w:t>
@@ -4701,7 +4875,7 @@
         </w:p>
         <w:p>
           <w:pPr>
-            <w:pStyle w:val="20"/>
+            <w:pStyle w:val="21"/>
             <w:tabs>
               <w:tab w:val="left" w:pos="1260"/>
               <w:tab w:val="right" w:leader="dot" w:pos="8296"/>
@@ -4715,7 +4889,7 @@
           <w:hyperlink w:anchor="_Toc527905726" w:history="1">
             <w:r>
               <w:rPr>
-                <w:rStyle w:val="a9"/>
+                <w:rStyle w:val="aa"/>
                 <w:noProof/>
               </w:rPr>
               <w:t>5.5</w:t>
@@ -4730,7 +4904,7 @@
             </w:r>
             <w:r>
               <w:rPr>
-                <w:rStyle w:val="a9"/>
+                <w:rStyle w:val="aa"/>
                 <w:noProof/>
               </w:rPr>
               <w:t>沟通管理计划</w:t>
@@ -4818,39 +4992,39 @@
       <w:pPr>
         <w:pStyle w:val="a"/>
       </w:pPr>
-      <w:bookmarkStart w:id="12" w:name="_Toc521309527"/>
-      <w:bookmarkStart w:id="13" w:name="_Toc495757964"/>
-      <w:bookmarkStart w:id="14" w:name="_Toc495758651"/>
-      <w:bookmarkStart w:id="15" w:name="_Toc527905686"/>
+      <w:bookmarkStart w:id="13" w:name="_Toc521309527"/>
+      <w:bookmarkStart w:id="14" w:name="_Toc495757964"/>
+      <w:bookmarkStart w:id="15" w:name="_Toc495758651"/>
+      <w:bookmarkStart w:id="16" w:name="_Toc527905686"/>
       <w:r>
         <w:rPr>
           <w:rFonts w:hint="eastAsia"/>
         </w:rPr>
         <w:t>引言</w:t>
       </w:r>
-      <w:bookmarkEnd w:id="12"/>
       <w:bookmarkEnd w:id="13"/>
       <w:bookmarkEnd w:id="14"/>
       <w:bookmarkEnd w:id="15"/>
+      <w:bookmarkEnd w:id="16"/>
     </w:p>
     <w:p>
       <w:pPr>
         <w:pStyle w:val="a0"/>
       </w:pPr>
-      <w:bookmarkStart w:id="16" w:name="_Toc521309528"/>
-      <w:bookmarkStart w:id="17" w:name="_Toc495757965"/>
-      <w:bookmarkStart w:id="18" w:name="_Toc495758652"/>
-      <w:bookmarkStart w:id="19" w:name="_Toc527905687"/>
+      <w:bookmarkStart w:id="17" w:name="_Toc521309528"/>
+      <w:bookmarkStart w:id="18" w:name="_Toc495757965"/>
+      <w:bookmarkStart w:id="19" w:name="_Toc495758652"/>
+      <w:bookmarkStart w:id="20" w:name="_Toc527905687"/>
       <w:r>
         <w:rPr>
           <w:rFonts w:hint="eastAsia"/>
         </w:rPr>
         <w:t>编写目的</w:t>
       </w:r>
-      <w:bookmarkEnd w:id="16"/>
       <w:bookmarkEnd w:id="17"/>
       <w:bookmarkEnd w:id="18"/>
       <w:bookmarkEnd w:id="19"/>
+      <w:bookmarkEnd w:id="20"/>
     </w:p>
     <w:p>
       <w:pPr>
@@ -4860,9 +5034,9 @@
           <w:szCs w:val="24"/>
         </w:rPr>
       </w:pPr>
-      <w:bookmarkStart w:id="20" w:name="_Toc521309529"/>
-      <w:bookmarkStart w:id="21" w:name="_Toc495757966"/>
-      <w:bookmarkStart w:id="22" w:name="_Toc495758653"/>
+      <w:bookmarkStart w:id="21" w:name="_Toc521309529"/>
+      <w:bookmarkStart w:id="22" w:name="_Toc495757966"/>
+      <w:bookmarkStart w:id="23" w:name="_Toc495758653"/>
       <w:r>
         <w:rPr>
           <w:rFonts w:ascii="Times New Roman" w:hAnsi="Times New Roman" w:cs="Times New Roman" w:hint="eastAsia"/>
@@ -4889,7 +5063,14 @@
           <w:rFonts w:ascii="Times New Roman" w:hAnsi="Times New Roman" w:cs="Times New Roman" w:hint="eastAsia"/>
           <w:szCs w:val="24"/>
         </w:rPr>
-        <w:t>）有计划地开发，我们编写这份项目开发计划，为项目负责人提供一个框架，使之能合理地估算软件项目开发所需的资源</w:t>
+        <w:t>）有计划地开发，我们编写项目开发</w:t>
+      </w:r>
+      <w:r>
+        <w:rPr>
+          <w:rFonts w:ascii="Times New Roman" w:hAnsi="Times New Roman" w:cs="Times New Roman" w:hint="eastAsia"/>
+          <w:szCs w:val="24"/>
+        </w:rPr>
+        <w:t>计划，为项目负责人提供一个框架，使之能合理地估算软件项目开发所需的资源</w:t>
       </w:r>
       <w:r>
         <w:rPr>
@@ -4945,54 +5126,54 @@
       <w:pPr>
         <w:pStyle w:val="a0"/>
       </w:pPr>
-      <w:bookmarkStart w:id="23" w:name="_Toc527905688"/>
+      <w:bookmarkStart w:id="24" w:name="_Toc527905688"/>
       <w:r>
         <w:rPr>
           <w:rFonts w:hint="eastAsia"/>
         </w:rPr>
         <w:t>背景</w:t>
       </w:r>
-      <w:bookmarkEnd w:id="20"/>
       <w:bookmarkEnd w:id="21"/>
       <w:bookmarkEnd w:id="22"/>
       <w:bookmarkEnd w:id="23"/>
-    </w:p>
-    <w:p>
-      <w:pPr>
-        <w:pStyle w:val="a1"/>
-      </w:pPr>
-      <w:bookmarkStart w:id="24" w:name="_Toc527905689"/>
-      <w:r>
-        <w:rPr>
-          <w:rFonts w:hint="eastAsia"/>
-        </w:rPr>
-        <w:t>软件系统名称</w:t>
-      </w:r>
       <w:bookmarkEnd w:id="24"/>
     </w:p>
     <w:p>
       <w:pPr>
-        <w:ind w:firstLineChars="95" w:firstLine="199"/>
-      </w:pPr>
-      <w:r>
-        <w:rPr>
-          <w:rFonts w:hint="eastAsia"/>
-        </w:rPr>
-        <w:t>渔乐生活APP</w:t>
-      </w:r>
+        <w:pStyle w:val="a1"/>
+      </w:pPr>
+      <w:bookmarkStart w:id="25" w:name="_Toc527905689"/>
+      <w:r>
+        <w:rPr>
+          <w:rFonts w:hint="eastAsia"/>
+        </w:rPr>
+        <w:t>软件系统名称</w:t>
+      </w:r>
+      <w:bookmarkEnd w:id="25"/>
     </w:p>
     <w:p>
       <w:pPr>
+        <w:ind w:firstLineChars="95" w:firstLine="199"/>
+      </w:pPr>
+      <w:r>
+        <w:rPr>
+          <w:rFonts w:hint="eastAsia"/>
+        </w:rPr>
+        <w:t>渔乐生活APP</w:t>
+      </w:r>
+    </w:p>
+    <w:p>
+      <w:pPr>
         <w:pStyle w:val="a1"/>
       </w:pPr>
-      <w:bookmarkStart w:id="25" w:name="_Toc527905690"/>
+      <w:bookmarkStart w:id="26" w:name="_Toc527905690"/>
       <w:r>
         <w:rPr>
           <w:rFonts w:hint="eastAsia"/>
         </w:rPr>
         <w:t>任务提出者</w:t>
       </w:r>
-      <w:bookmarkEnd w:id="25"/>
+      <w:bookmarkEnd w:id="26"/>
     </w:p>
     <w:tbl>
       <w:tblPr>
@@ -5140,7 +5321,7 @@
             <w:shd w:val="clear" w:color="auto" w:fill="auto"/>
           </w:tcPr>
           <w:p>
-            <w:hyperlink r:id="rId10" w:history="1">
+            <w:hyperlink r:id="rId9" w:history="1">
               <w:r>
                 <w:t>yangc@zucc.edu.cn</w:t>
               </w:r>
@@ -5206,7 +5387,7 @@
             <w:shd w:val="clear" w:color="auto" w:fill="auto"/>
           </w:tcPr>
           <w:p>
-            <w:hyperlink r:id="rId11" w:history="1">
+            <w:hyperlink r:id="rId10" w:history="1">
               <w:r>
                 <w:t>houhl@</w:t>
               </w:r>
@@ -5253,14 +5434,14 @@
       <w:pPr>
         <w:pStyle w:val="a1"/>
       </w:pPr>
-      <w:bookmarkStart w:id="26" w:name="_Toc527905691"/>
+      <w:bookmarkStart w:id="27" w:name="_Toc527905691"/>
       <w:r>
         <w:rPr>
           <w:rFonts w:hint="eastAsia"/>
         </w:rPr>
         <w:t>开发团队</w:t>
       </w:r>
-      <w:bookmarkEnd w:id="26"/>
+      <w:bookmarkEnd w:id="27"/>
     </w:p>
     <w:tbl>
       <w:tblPr>
@@ -6001,14 +6182,14 @@
       <w:pPr>
         <w:pStyle w:val="a1"/>
       </w:pPr>
-      <w:bookmarkStart w:id="27" w:name="_Toc527905692"/>
+      <w:bookmarkStart w:id="28" w:name="_Toc527905692"/>
       <w:r>
         <w:rPr>
           <w:rFonts w:hint="eastAsia"/>
         </w:rPr>
         <w:t>项目用户</w:t>
       </w:r>
-      <w:bookmarkEnd w:id="27"/>
+      <w:bookmarkEnd w:id="28"/>
     </w:p>
     <w:tbl>
       <w:tblPr>
@@ -6218,10 +6399,10 @@
       <w:pPr>
         <w:pStyle w:val="a0"/>
       </w:pPr>
-      <w:bookmarkStart w:id="28" w:name="_Toc521309530"/>
-      <w:bookmarkStart w:id="29" w:name="_Toc495757967"/>
-      <w:bookmarkStart w:id="30" w:name="_Toc495758654"/>
-      <w:bookmarkStart w:id="31" w:name="_Toc527905693"/>
+      <w:bookmarkStart w:id="29" w:name="_Toc521309530"/>
+      <w:bookmarkStart w:id="30" w:name="_Toc495757967"/>
+      <w:bookmarkStart w:id="31" w:name="_Toc495758654"/>
+      <w:bookmarkStart w:id="32" w:name="_Toc527905693"/>
       <w:r>
         <w:rPr>
           <w:rFonts w:hint="eastAsia"/>
@@ -6229,14 +6410,14 @@
         <w:lastRenderedPageBreak/>
         <w:t>定义</w:t>
       </w:r>
-      <w:bookmarkEnd w:id="28"/>
       <w:bookmarkEnd w:id="29"/>
       <w:bookmarkEnd w:id="30"/>
       <w:bookmarkEnd w:id="31"/>
+      <w:bookmarkEnd w:id="32"/>
     </w:p>
     <w:tbl>
       <w:tblPr>
-        <w:tblStyle w:val="afb"/>
+        <w:tblStyle w:val="aff1"/>
         <w:tblW w:w="0" w:type="auto"/>
         <w:tblLook w:val="04A0" w:firstRow="1" w:lastRow="0" w:firstColumn="1" w:lastColumn="0" w:noHBand="0" w:noVBand="1"/>
       </w:tblPr>
@@ -6716,20 +6897,20 @@
       <w:pPr>
         <w:pStyle w:val="a0"/>
       </w:pPr>
-      <w:bookmarkStart w:id="32" w:name="_Toc521309531"/>
-      <w:bookmarkStart w:id="33" w:name="_Toc495757968"/>
-      <w:bookmarkStart w:id="34" w:name="_Toc495758655"/>
-      <w:bookmarkStart w:id="35" w:name="_Toc527905694"/>
+      <w:bookmarkStart w:id="33" w:name="_Toc521309531"/>
+      <w:bookmarkStart w:id="34" w:name="_Toc495757968"/>
+      <w:bookmarkStart w:id="35" w:name="_Toc495758655"/>
+      <w:bookmarkStart w:id="36" w:name="_Toc527905694"/>
       <w:r>
         <w:rPr>
           <w:rFonts w:hint="eastAsia"/>
         </w:rPr>
         <w:t>参考资料</w:t>
       </w:r>
-      <w:bookmarkEnd w:id="32"/>
       <w:bookmarkEnd w:id="33"/>
       <w:bookmarkEnd w:id="34"/>
       <w:bookmarkEnd w:id="35"/>
+      <w:bookmarkEnd w:id="36"/>
     </w:p>
     <w:p>
       <w:pPr>
@@ -6919,7 +7100,7 @@
       <w:r>
         <w:t>国标《</w:t>
       </w:r>
-      <w:hyperlink r:id="rId12" w:tgtFrame="_blank" w:history="1">
+      <w:hyperlink r:id="rId11" w:tgtFrame="_blank" w:history="1">
         <w:r>
           <w:t>质量</w:t>
         </w:r>
@@ -7023,33 +7204,33 @@
       <w:pPr>
         <w:pStyle w:val="a"/>
       </w:pPr>
-      <w:bookmarkStart w:id="36" w:name="_Toc527905695"/>
+      <w:bookmarkStart w:id="37" w:name="_Toc527905695"/>
       <w:r>
         <w:rPr>
           <w:rFonts w:hint="eastAsia"/>
         </w:rPr>
         <w:t>项目概述</w:t>
       </w:r>
-      <w:bookmarkEnd w:id="36"/>
+      <w:bookmarkEnd w:id="37"/>
     </w:p>
     <w:p>
       <w:pPr>
         <w:pStyle w:val="a0"/>
       </w:pPr>
-      <w:bookmarkStart w:id="37" w:name="_Toc521309533"/>
-      <w:bookmarkStart w:id="38" w:name="_Toc495757970"/>
-      <w:bookmarkStart w:id="39" w:name="_Toc495758657"/>
-      <w:bookmarkStart w:id="40" w:name="_Toc527905696"/>
+      <w:bookmarkStart w:id="38" w:name="_Toc521309533"/>
+      <w:bookmarkStart w:id="39" w:name="_Toc495757970"/>
+      <w:bookmarkStart w:id="40" w:name="_Toc495758657"/>
+      <w:bookmarkStart w:id="41" w:name="_Toc527905696"/>
       <w:r>
         <w:rPr>
           <w:rFonts w:hint="eastAsia"/>
         </w:rPr>
         <w:t>工作内容</w:t>
       </w:r>
-      <w:bookmarkEnd w:id="37"/>
       <w:bookmarkEnd w:id="38"/>
       <w:bookmarkEnd w:id="39"/>
       <w:bookmarkEnd w:id="40"/>
+      <w:bookmarkEnd w:id="41"/>
     </w:p>
     <w:p/>
     <w:tbl>
@@ -7320,45 +7501,12 @@
             </w:pPr>
             <w:r>
               <w:rPr>
+                <w:rFonts w:hint="eastAsia"/>
                 <w:bCs/>
                 <w:color w:val="000000"/>
                 <w:szCs w:val="21"/>
               </w:rPr>
-              <w:t>张</w:t>
-            </w:r>
-            <w:r>
-              <w:rPr>
-                <w:rFonts w:hint="eastAsia"/>
-                <w:bCs/>
-                <w:color w:val="000000"/>
-                <w:szCs w:val="21"/>
-              </w:rPr>
-              <w:t>，</w:t>
-            </w:r>
-            <w:r>
-              <w:rPr>
-                <w:bCs/>
-                <w:color w:val="000000"/>
-                <w:szCs w:val="21"/>
-              </w:rPr>
-              <w:t>陈</w:t>
-            </w:r>
-            <w:r>
-              <w:rPr>
-                <w:rFonts w:hint="eastAsia"/>
-                <w:bCs/>
-                <w:color w:val="000000"/>
-                <w:szCs w:val="21"/>
-              </w:rPr>
-              <w:t>，</w:t>
-            </w:r>
-            <w:r>
-              <w:rPr>
-                <w:bCs/>
-                <w:color w:val="000000"/>
-                <w:szCs w:val="21"/>
-              </w:rPr>
-              <w:t>刘</w:t>
+              <w:t>张荣阳，林翼力，陈帆。刘浥，赵伟宏</w:t>
             </w:r>
           </w:p>
         </w:tc>
@@ -7477,37 +7625,12 @@
             </w:pPr>
             <w:r>
               <w:rPr>
+                <w:rFonts w:hint="eastAsia"/>
                 <w:bCs/>
                 <w:color w:val="000000"/>
                 <w:szCs w:val="21"/>
               </w:rPr>
-              <w:t>赵</w:t>
-            </w:r>
-            <w:r>
-              <w:rPr>
-                <w:rFonts w:hint="eastAsia"/>
-                <w:bCs/>
-                <w:color w:val="000000"/>
-                <w:szCs w:val="21"/>
-              </w:rPr>
-              <w:t>，</w:t>
-            </w:r>
-            <w:r>
-              <w:rPr>
-                <w:bCs/>
-                <w:color w:val="000000"/>
-                <w:szCs w:val="21"/>
-              </w:rPr>
-              <w:t>刘</w:t>
-            </w:r>
-            <w:r>
-              <w:rPr>
-                <w:rFonts w:hint="eastAsia"/>
-                <w:bCs/>
-                <w:color w:val="000000"/>
-                <w:szCs w:val="21"/>
-              </w:rPr>
-              <w:t>/张，陈</w:t>
+              <w:t>张荣阳，林翼力，陈帆。刘浥，赵伟宏</w:t>
             </w:r>
           </w:p>
         </w:tc>
@@ -7604,7 +7727,7 @@
                 <w:color w:val="000000"/>
                 <w:szCs w:val="21"/>
               </w:rPr>
-              <w:t>/</w:t>
+              <w:t>2018.10.28</w:t>
             </w:r>
           </w:p>
         </w:tc>
@@ -7635,7 +7758,7 @@
                 <w:color w:val="000000"/>
                 <w:szCs w:val="21"/>
               </w:rPr>
-              <w:t>/</w:t>
+              <w:t>林翼</w:t>
             </w:r>
           </w:p>
         </w:tc>
@@ -7810,6 +7933,7 @@
                 <w:color w:val="000000"/>
                 <w:szCs w:val="21"/>
               </w:rPr>
+              <w:lastRenderedPageBreak/>
               <w:t>M4</w:t>
             </w:r>
           </w:p>
@@ -8217,7 +8341,6 @@
                 <w:color w:val="000000"/>
                 <w:szCs w:val="21"/>
               </w:rPr>
-              <w:lastRenderedPageBreak/>
               <w:t>M7</w:t>
             </w:r>
           </w:p>
@@ -8321,8 +8444,6 @@
                 <w:szCs w:val="21"/>
               </w:rPr>
             </w:pPr>
-            <w:bookmarkStart w:id="41" w:name="_GoBack"/>
-            <w:bookmarkEnd w:id="41"/>
             <w:r>
               <w:rPr>
                 <w:rFonts w:hint="eastAsia"/>
@@ -9290,27 +9411,6 @@
         </w:rPr>
         <w:t>app</w:t>
       </w:r>
-      <w:r>
-        <w:rPr>
-          <w:rFonts w:ascii="Times New Roman" w:hAnsi="Times New Roman" w:cs="Times New Roman" w:hint="eastAsia"/>
-          <w:szCs w:val="24"/>
-        </w:rPr>
-        <w:t>界面，</w:t>
-      </w:r>
-      <w:r>
-        <w:rPr>
-          <w:rFonts w:ascii="Times New Roman" w:hAnsi="Times New Roman" w:cs="Times New Roman"/>
-          <w:szCs w:val="24"/>
-        </w:rPr>
-        <w:t>内容满足用户提的需求，最终得到用户</w:t>
-      </w:r>
-      <w:r>
-        <w:rPr>
-          <w:rFonts w:ascii="Times New Roman" w:hAnsi="Times New Roman" w:cs="Times New Roman" w:hint="eastAsia"/>
-          <w:szCs w:val="24"/>
-        </w:rPr>
-        <w:t>确认</w:t>
-      </w:r>
     </w:p>
     <w:p>
       <w:pPr>
@@ -9332,16 +9432,13 @@
       <w:bookmarkEnd w:id="57"/>
     </w:p>
     <w:p>
-      <w:r>
-        <w:rPr>
-          <w:rFonts w:hint="eastAsia"/>
-        </w:rPr>
-        <w:t>待定</w:t>
-      </w:r>
+      <w:pPr>
+        <w:ind w:firstLine="420"/>
+      </w:pPr>
     </w:p>
     <w:tbl>
       <w:tblPr>
-        <w:tblStyle w:val="afb"/>
+        <w:tblStyle w:val="aff1"/>
         <w:tblpPr w:leftFromText="180" w:rightFromText="180" w:vertAnchor="page" w:horzAnchor="margin" w:tblpY="8303"/>
         <w:tblW w:w="8500" w:type="dxa"/>
         <w:tblLook w:val="04A0" w:firstRow="1" w:lastRow="0" w:firstColumn="1" w:lastColumn="0" w:noHBand="0" w:noVBand="1"/>
@@ -9408,6 +9505,7 @@
                 <w:kern w:val="2"/>
                 <w:szCs w:val="21"/>
               </w:rPr>
+              <w:lastRenderedPageBreak/>
               <w:t>文档编写说明、</w:t>
             </w:r>
             <w:r>
@@ -9613,7 +9711,6 @@
                 <w:kern w:val="2"/>
                 <w:szCs w:val="21"/>
               </w:rPr>
-              <w:lastRenderedPageBreak/>
               <w:t>需求规格说明书</w:t>
             </w:r>
             <w:r>
@@ -9951,7 +10048,21 @@
           <w:rFonts w:ascii="Times New Roman" w:hAnsi="Times New Roman" w:cs="Times New Roman"/>
           <w:szCs w:val="24"/>
         </w:rPr>
-        <w:t>总结归纳，完成各个阶段的文档编写。</w:t>
+        <w:t>总结归纳，完成各个阶段的文档编写</w:t>
+      </w:r>
+      <w:r>
+        <w:rPr>
+          <w:rFonts w:ascii="Times New Roman" w:hAnsi="Times New Roman" w:cs="Times New Roman" w:hint="eastAsia"/>
+          <w:szCs w:val="24"/>
+        </w:rPr>
+        <w:t>，并将必要的功能实现出来</w:t>
+      </w:r>
+      <w:r>
+        <w:rPr>
+          <w:rFonts w:ascii="Times New Roman" w:hAnsi="Times New Roman" w:cs="Times New Roman"/>
+          <w:szCs w:val="24"/>
+        </w:rPr>
+        <w:t>。</w:t>
       </w:r>
     </w:p>
     <w:p>
@@ -10367,7 +10478,18 @@
                 <w:color w:val="000000"/>
                 <w:sz w:val="22"/>
               </w:rPr>
-              <w:t>张荣阳，林翼力，赵伟宏，刘浥，陈帆</w:t>
+              <w:t>张荣阳，林翼力，赵伟宏，刘浥，</w:t>
+            </w:r>
+            <w:r>
+              <w:rPr>
+                <w:rFonts w:ascii="等线" w:eastAsia="等线" w:hAnsi="等线" w:hint="eastAsia"/>
+                <w:b/>
+                <w:bCs/>
+                <w:color w:val="000000"/>
+                <w:sz w:val="22"/>
+              </w:rPr>
+              <w:lastRenderedPageBreak/>
+              <w:t>陈帆</w:t>
             </w:r>
           </w:p>
         </w:tc>
@@ -10388,6 +10510,7 @@
               <w:rPr>
                 <w:rFonts w:hint="eastAsia"/>
               </w:rPr>
+              <w:lastRenderedPageBreak/>
               <w:t>编写项目视图与范围</w:t>
             </w:r>
           </w:p>
@@ -10678,7 +10801,6 @@
               <w:rPr>
                 <w:rFonts w:hint="eastAsia"/>
               </w:rPr>
-              <w:lastRenderedPageBreak/>
               <w:t>分析用户工作流程</w:t>
             </w:r>
           </w:p>
@@ -12167,7 +12289,7 @@
             <w:pPr>
               <w:jc w:val="center"/>
             </w:pPr>
-            <w:hyperlink r:id="rId13" w:history="1">
+            <w:hyperlink r:id="rId12" w:history="1">
               <w:r>
                 <w:t>yangc@zucc.edu.cn</w:t>
               </w:r>
@@ -12243,7 +12365,7 @@
             <w:pPr>
               <w:jc w:val="center"/>
             </w:pPr>
-            <w:hyperlink r:id="rId14" w:history="1">
+            <w:hyperlink r:id="rId13" w:history="1">
               <w:r>
                 <w:t>houhl@zucc.edu.cn</w:t>
               </w:r>
@@ -12322,6 +12444,7 @@
           <w:rFonts w:ascii="Times New Roman" w:hAnsi="Times New Roman" w:cs="Times New Roman" w:hint="eastAsia"/>
           <w:szCs w:val="24"/>
         </w:rPr>
+        <w:lastRenderedPageBreak/>
         <w:t>详</w:t>
       </w:r>
       <w:commentRangeStart w:id="92"/>
@@ -12760,7 +12883,6 @@
                 <w:color w:val="000000"/>
                 <w:sz w:val="22"/>
               </w:rPr>
-              <w:lastRenderedPageBreak/>
               <w:t>一、初期投入资金</w:t>
             </w:r>
           </w:p>
@@ -16033,6 +16155,7 @@
         <w:rPr>
           <w:rFonts w:hint="eastAsia"/>
         </w:rPr>
+        <w:lastRenderedPageBreak/>
         <w:t>关键问题</w:t>
       </w:r>
       <w:bookmarkEnd w:id="98"/>
@@ -16275,14 +16398,7 @@
               <w:rPr>
                 <w:rFonts w:hint="eastAsia"/>
               </w:rPr>
-              <w:t>提前改变任务的分配，他</w:t>
-            </w:r>
-            <w:r>
-              <w:rPr>
-                <w:rFonts w:hint="eastAsia"/>
-              </w:rPr>
-              <w:lastRenderedPageBreak/>
-              <w:t>人顶上</w:t>
+              <w:t>提前改变任务的分配，他人顶上</w:t>
             </w:r>
           </w:p>
         </w:tc>
@@ -16299,7 +16415,6 @@
               <w:rPr>
                 <w:rFonts w:hint="eastAsia"/>
               </w:rPr>
-              <w:lastRenderedPageBreak/>
               <w:t>高</w:t>
             </w:r>
           </w:p>
@@ -16353,7 +16468,6 @@
               <w:rPr>
                 <w:rFonts w:hint="eastAsia"/>
               </w:rPr>
-              <w:lastRenderedPageBreak/>
               <w:t>项目成员不能实现项目</w:t>
             </w:r>
           </w:p>
@@ -17089,7 +17203,14 @@
               <w:rPr>
                 <w:rFonts w:hint="eastAsia"/>
               </w:rPr>
-              <w:t>教学辅助网站开发经验不足</w:t>
+              <w:t>教学辅助网站开发经验</w:t>
+            </w:r>
+            <w:r>
+              <w:rPr>
+                <w:rFonts w:hint="eastAsia"/>
+              </w:rPr>
+              <w:lastRenderedPageBreak/>
+              <w:t>不足</w:t>
             </w:r>
           </w:p>
         </w:tc>
@@ -17100,6 +17221,7 @@
           </w:tcPr>
           <w:p>
             <w:r>
+              <w:lastRenderedPageBreak/>
               <w:t>参</w:t>
             </w:r>
             <w:r>
@@ -17343,7 +17465,6 @@
               <w:rPr>
                 <w:rFonts w:hint="eastAsia"/>
               </w:rPr>
-              <w:lastRenderedPageBreak/>
               <w:t>团队成员的能力（包括业务能力和技术能力）和素质，对项目的进展、项目的质量具有很大的影响</w:t>
             </w:r>
           </w:p>
@@ -17592,6 +17713,7 @@
               <w:rPr>
                 <w:rFonts w:hint="eastAsia"/>
               </w:rPr>
+              <w:lastRenderedPageBreak/>
               <w:t>管理工具、开发工具、测试工具等是否能及时到位、到位的工具版本是否符合项目要求</w:t>
             </w:r>
           </w:p>
@@ -17720,7 +17842,6 @@
               <w:rPr>
                 <w:rFonts w:hint="eastAsia"/>
               </w:rPr>
-              <w:lastRenderedPageBreak/>
               <w:t>对方法、工具和技术理解的不够</w:t>
             </w:r>
           </w:p>
@@ -18060,6 +18181,7 @@
               <w:rPr>
                 <w:rFonts w:hint="eastAsia"/>
               </w:rPr>
+              <w:lastRenderedPageBreak/>
               <w:t>组员</w:t>
             </w:r>
             <w:r>
@@ -18505,7 +18627,6 @@
               <w:rPr>
                 <w:rFonts w:hint="eastAsia"/>
               </w:rPr>
-              <w:lastRenderedPageBreak/>
               <w:t>用户</w:t>
             </w:r>
             <w:r>
@@ -19297,6 +19418,7 @@
           <w:rFonts w:cs="Times New Roman" w:hint="eastAsia"/>
           <w:szCs w:val="24"/>
         </w:rPr>
+        <w:lastRenderedPageBreak/>
         <w:t>Photoshop</w:t>
       </w:r>
       <w:r>
@@ -19393,6 +19515,149 @@
         </w:rPr>
         <w:t>配置管理软件 （已配置）</w:t>
       </w:r>
+    </w:p>
+    <w:p>
+      <w:pPr>
+        <w:numPr>
+          <w:ilvl w:val="0"/>
+          <w:numId w:val="2"/>
+        </w:numPr>
+        <w:rPr>
+          <w:rFonts w:ascii="Times New Roman" w:hAnsi="Times New Roman" w:cs="Times New Roman"/>
+          <w:szCs w:val="24"/>
+        </w:rPr>
+      </w:pPr>
+      <w:r>
+        <w:rPr>
+          <w:rFonts w:cs="Times New Roman" w:hint="eastAsia"/>
+          <w:szCs w:val="24"/>
+        </w:rPr>
+        <w:t>Andrdroid stdio（已配置）</w:t>
+      </w:r>
+    </w:p>
+    <w:p>
+      <w:pPr>
+        <w:numPr>
+          <w:ilvl w:val="0"/>
+          <w:numId w:val="2"/>
+        </w:numPr>
+        <w:rPr>
+          <w:rFonts w:ascii="Times New Roman" w:hAnsi="Times New Roman" w:cs="Times New Roman"/>
+          <w:szCs w:val="24"/>
+        </w:rPr>
+      </w:pPr>
+      <w:r>
+        <w:rPr>
+          <w:rFonts w:cs="Times New Roman" w:hint="eastAsia"/>
+          <w:szCs w:val="24"/>
+        </w:rPr>
+        <w:t>Axure</w:t>
+      </w:r>
+      <w:r>
+        <w:rPr>
+          <w:rFonts w:cs="Times New Roman"/>
+          <w:szCs w:val="24"/>
+        </w:rPr>
+        <w:t xml:space="preserve"> RP </w:t>
+      </w:r>
+      <w:r>
+        <w:rPr>
+          <w:rFonts w:cs="Times New Roman" w:hint="eastAsia"/>
+          <w:szCs w:val="24"/>
+        </w:rPr>
+        <w:t>界面原型制作工具</w:t>
+      </w:r>
+      <w:r>
+        <w:rPr>
+          <w:rFonts w:cs="Times New Roman"/>
+          <w:szCs w:val="24"/>
+        </w:rPr>
+        <w:t>(</w:t>
+      </w:r>
+      <w:r>
+        <w:rPr>
+          <w:rFonts w:cs="Times New Roman" w:hint="eastAsia"/>
+          <w:szCs w:val="24"/>
+        </w:rPr>
+        <w:t>已配置</w:t>
+      </w:r>
+      <w:r>
+        <w:rPr>
+          <w:rFonts w:cs="Times New Roman"/>
+          <w:szCs w:val="24"/>
+        </w:rPr>
+        <w:t>)</w:t>
+      </w:r>
+    </w:p>
+    <w:p>
+      <w:pPr>
+        <w:numPr>
+          <w:ilvl w:val="0"/>
+          <w:numId w:val="2"/>
+        </w:numPr>
+        <w:rPr>
+          <w:rFonts w:ascii="Times New Roman" w:hAnsi="Times New Roman" w:cs="Times New Roman"/>
+          <w:szCs w:val="24"/>
+        </w:rPr>
+      </w:pPr>
+      <w:r>
+        <w:rPr>
+          <w:rFonts w:ascii="Times New Roman" w:hAnsi="Times New Roman" w:cs="Times New Roman" w:hint="eastAsia"/>
+          <w:szCs w:val="24"/>
+        </w:rPr>
+        <w:t>墨刀</w:t>
+      </w:r>
+      <w:r>
+        <w:rPr>
+          <w:rFonts w:ascii="Times New Roman" w:hAnsi="Times New Roman" w:cs="Times New Roman"/>
+          <w:szCs w:val="24"/>
+        </w:rPr>
+        <w:t>（</w:t>
+      </w:r>
+      <w:r>
+        <w:rPr>
+          <w:rFonts w:ascii="Times New Roman" w:hAnsi="Times New Roman" w:cs="Times New Roman" w:hint="eastAsia"/>
+          <w:szCs w:val="24"/>
+        </w:rPr>
+        <w:t>MOCKINGBOT</w:t>
+      </w:r>
+      <w:r>
+        <w:rPr>
+          <w:rFonts w:ascii="Times New Roman" w:hAnsi="Times New Roman" w:cs="Times New Roman"/>
+          <w:szCs w:val="24"/>
+        </w:rPr>
+        <w:t>）</w:t>
+      </w:r>
+      <w:r>
+        <w:rPr>
+          <w:rFonts w:ascii="Times New Roman" w:hAnsi="Times New Roman" w:cs="Times New Roman" w:hint="eastAsia"/>
+          <w:szCs w:val="24"/>
+        </w:rPr>
+        <w:t>(</w:t>
+      </w:r>
+      <w:r>
+        <w:rPr>
+          <w:rFonts w:ascii="Times New Roman" w:hAnsi="Times New Roman" w:cs="Times New Roman" w:hint="eastAsia"/>
+          <w:szCs w:val="24"/>
+        </w:rPr>
+        <w:t>未配置</w:t>
+      </w:r>
+      <w:r>
+        <w:rPr>
+          <w:rFonts w:ascii="Times New Roman" w:hAnsi="Times New Roman" w:cs="Times New Roman" w:hint="eastAsia"/>
+          <w:szCs w:val="24"/>
+        </w:rPr>
+        <w:t>)</w:t>
+      </w:r>
+    </w:p>
+    <w:p>
+      <w:pPr>
+        <w:ind w:left="420"/>
+        <w:rPr>
+          <w:rFonts w:ascii="Times New Roman" w:hAnsi="Times New Roman" w:cs="Times New Roman"/>
+          <w:szCs w:val="24"/>
+        </w:rPr>
+      </w:pPr>
     </w:p>
     <w:p>
       <w:pPr>
@@ -19608,14 +19873,13 @@
         <w:rPr>
           <w:rFonts w:hint="eastAsia"/>
         </w:rPr>
-        <w:lastRenderedPageBreak/>
         <w:t>开发人员培训计划</w:t>
       </w:r>
       <w:bookmarkEnd w:id="119"/>
     </w:p>
     <w:tbl>
       <w:tblPr>
-        <w:tblStyle w:val="afb"/>
+        <w:tblStyle w:val="aff1"/>
         <w:tblW w:w="0" w:type="auto"/>
         <w:tblLook w:val="04A0" w:firstRow="1" w:lastRow="0" w:firstColumn="1" w:lastColumn="0" w:noHBand="0" w:noVBand="1"/>
       </w:tblPr>
@@ -20379,6 +20643,7 @@
         <w:rPr>
           <w:rFonts w:hint="eastAsia"/>
         </w:rPr>
+        <w:lastRenderedPageBreak/>
         <w:t>文档标准《</w:t>
       </w:r>
       <w:r>
@@ -20591,7 +20856,6 @@
         <w:rPr>
           <w:rFonts w:hint="eastAsia"/>
         </w:rPr>
-        <w:lastRenderedPageBreak/>
         <w:t>当文档的内容有了模块的增加、补充等，子版本号加一。</w:t>
       </w:r>
     </w:p>
@@ -20645,7 +20909,7 @@
     <w:p/>
     <w:p>
       <w:pPr>
-        <w:pStyle w:val="af0"/>
+        <w:pStyle w:val="af3"/>
         <w:numPr>
           <w:ilvl w:val="0"/>
           <w:numId w:val="11"/>
@@ -20662,7 +20926,7 @@
     </w:p>
     <w:p>
       <w:pPr>
-        <w:pStyle w:val="af0"/>
+        <w:pStyle w:val="af3"/>
         <w:numPr>
           <w:ilvl w:val="0"/>
           <w:numId w:val="11"/>
@@ -20679,7 +20943,7 @@
     </w:p>
     <w:p>
       <w:pPr>
-        <w:pStyle w:val="af0"/>
+        <w:pStyle w:val="af3"/>
         <w:numPr>
           <w:ilvl w:val="0"/>
           <w:numId w:val="11"/>
@@ -20804,7 +21068,7 @@
     </w:p>
     <w:p>
       <w:pPr>
-        <w:pStyle w:val="af0"/>
+        <w:pStyle w:val="af3"/>
         <w:numPr>
           <w:ilvl w:val="0"/>
           <w:numId w:val="11"/>
@@ -20893,7 +21157,7 @@
     </w:p>
     <w:p>
       <w:pPr>
-        <w:pStyle w:val="af0"/>
+        <w:pStyle w:val="af3"/>
         <w:numPr>
           <w:ilvl w:val="0"/>
           <w:numId w:val="11"/>
@@ -20922,7 +21186,7 @@
     </w:p>
     <w:p>
       <w:pPr>
-        <w:pStyle w:val="af0"/>
+        <w:pStyle w:val="af3"/>
         <w:numPr>
           <w:ilvl w:val="0"/>
           <w:numId w:val="11"/>
@@ -20951,7 +21215,7 @@
     </w:p>
     <w:p>
       <w:pPr>
-        <w:pStyle w:val="af0"/>
+        <w:pStyle w:val="af3"/>
         <w:numPr>
           <w:ilvl w:val="0"/>
           <w:numId w:val="11"/>
@@ -20968,7 +21232,7 @@
     </w:p>
     <w:p>
       <w:pPr>
-        <w:pStyle w:val="af0"/>
+        <w:pStyle w:val="af3"/>
         <w:numPr>
           <w:ilvl w:val="0"/>
           <w:numId w:val="11"/>
@@ -20997,7 +21261,7 @@
     </w:p>
     <w:p>
       <w:pPr>
-        <w:pStyle w:val="af0"/>
+        <w:pStyle w:val="af3"/>
         <w:numPr>
           <w:ilvl w:val="0"/>
           <w:numId w:val="11"/>
@@ -21015,12 +21279,19 @@
         <w:rPr>
           <w:rFonts w:hint="eastAsia"/>
         </w:rPr>
-        <w:t>：将本地仓库的改动（包括你建立的本地分支）推送到远程仓库上，使其他组员也能看到你的修改。</w:t>
+        <w:t>：将本地仓库的改动（包括你建立的本地分支）推送到远程仓库上，使其他组员也</w:t>
+      </w:r>
+      <w:r>
+        <w:rPr>
+          <w:rFonts w:hint="eastAsia"/>
+        </w:rPr>
+        <w:lastRenderedPageBreak/>
+        <w:t>能看到你的修改。</w:t>
       </w:r>
     </w:p>
     <w:p>
       <w:pPr>
-        <w:pStyle w:val="af0"/>
+        <w:pStyle w:val="af3"/>
         <w:numPr>
           <w:ilvl w:val="0"/>
           <w:numId w:val="11"/>
@@ -21043,7 +21314,7 @@
     </w:p>
     <w:p>
       <w:pPr>
-        <w:pStyle w:val="af0"/>
+        <w:pStyle w:val="af3"/>
         <w:numPr>
           <w:ilvl w:val="0"/>
           <w:numId w:val="11"/>
@@ -21066,7 +21337,7 @@
     </w:p>
     <w:p>
       <w:pPr>
-        <w:pStyle w:val="af0"/>
+        <w:pStyle w:val="af3"/>
         <w:numPr>
           <w:ilvl w:val="0"/>
           <w:numId w:val="11"/>
@@ -21108,7 +21379,7 @@
     <w:p/>
     <w:p>
       <w:pPr>
-        <w:pStyle w:val="af0"/>
+        <w:pStyle w:val="af3"/>
         <w:numPr>
           <w:ilvl w:val="0"/>
           <w:numId w:val="11"/>
@@ -21142,7 +21413,7 @@
     <w:p/>
     <w:p>
       <w:pPr>
-        <w:pStyle w:val="af0"/>
+        <w:pStyle w:val="af3"/>
         <w:numPr>
           <w:ilvl w:val="0"/>
           <w:numId w:val="11"/>
@@ -21170,7 +21441,7 @@
     </w:p>
     <w:p>
       <w:pPr>
-        <w:pStyle w:val="af0"/>
+        <w:pStyle w:val="af3"/>
         <w:numPr>
           <w:ilvl w:val="0"/>
           <w:numId w:val="11"/>
@@ -21222,7 +21493,7 @@
     </w:p>
     <w:p>
       <w:pPr>
-        <w:pStyle w:val="af0"/>
+        <w:pStyle w:val="af3"/>
         <w:numPr>
           <w:ilvl w:val="0"/>
           <w:numId w:val="11"/>
@@ -21274,7 +21545,7 @@
     </w:p>
     <w:p>
       <w:pPr>
-        <w:pStyle w:val="af0"/>
+        <w:pStyle w:val="af3"/>
         <w:numPr>
           <w:ilvl w:val="0"/>
           <w:numId w:val="11"/>
@@ -21326,7 +21597,7 @@
     </w:p>
     <w:p>
       <w:pPr>
-        <w:pStyle w:val="af0"/>
+        <w:pStyle w:val="af3"/>
         <w:numPr>
           <w:ilvl w:val="0"/>
           <w:numId w:val="11"/>
@@ -21354,7 +21625,7 @@
     </w:p>
     <w:p>
       <w:pPr>
-        <w:pStyle w:val="af0"/>
+        <w:pStyle w:val="af3"/>
         <w:numPr>
           <w:ilvl w:val="0"/>
           <w:numId w:val="11"/>
@@ -21365,7 +21636,6 @@
         <w:rPr>
           <w:rFonts w:hint="eastAsia"/>
         </w:rPr>
-        <w:lastRenderedPageBreak/>
         <w:t>2.sourthtree</w:t>
       </w:r>
       <w:r>
@@ -21419,7 +21689,7 @@
     </w:p>
     <w:p>
       <w:pPr>
-        <w:pStyle w:val="af0"/>
+        <w:pStyle w:val="af3"/>
         <w:numPr>
           <w:ilvl w:val="0"/>
           <w:numId w:val="11"/>
@@ -21441,7 +21711,7 @@
     </w:p>
     <w:p>
       <w:pPr>
-        <w:pStyle w:val="af0"/>
+        <w:pStyle w:val="af3"/>
         <w:numPr>
           <w:ilvl w:val="0"/>
           <w:numId w:val="11"/>
@@ -21475,7 +21745,7 @@
     </w:p>
     <w:p>
       <w:pPr>
-        <w:pStyle w:val="af0"/>
+        <w:pStyle w:val="af3"/>
         <w:numPr>
           <w:ilvl w:val="0"/>
           <w:numId w:val="11"/>
@@ -21491,7 +21761,7 @@
     </w:p>
     <w:p>
       <w:pPr>
-        <w:pStyle w:val="af0"/>
+        <w:pStyle w:val="af3"/>
         <w:numPr>
           <w:ilvl w:val="0"/>
           <w:numId w:val="11"/>
@@ -21579,7 +21849,7 @@
     </w:p>
     <w:p>
       <w:pPr>
-        <w:pStyle w:val="af0"/>
+        <w:pStyle w:val="af3"/>
         <w:numPr>
           <w:ilvl w:val="0"/>
           <w:numId w:val="11"/>
@@ -21619,7 +21889,7 @@
     </w:p>
     <w:p>
       <w:pPr>
-        <w:pStyle w:val="af0"/>
+        <w:pStyle w:val="af3"/>
         <w:numPr>
           <w:ilvl w:val="0"/>
           <w:numId w:val="11"/>
@@ -21659,7 +21929,7 @@
     </w:p>
     <w:p>
       <w:pPr>
-        <w:pStyle w:val="af0"/>
+        <w:pStyle w:val="af3"/>
         <w:numPr>
           <w:ilvl w:val="0"/>
           <w:numId w:val="11"/>
@@ -21675,7 +21945,7 @@
     </w:p>
     <w:p>
       <w:pPr>
-        <w:pStyle w:val="af0"/>
+        <w:pStyle w:val="af3"/>
         <w:numPr>
           <w:ilvl w:val="0"/>
           <w:numId w:val="11"/>
@@ -21775,7 +22045,7 @@
     </w:p>
     <w:p>
       <w:pPr>
-        <w:pStyle w:val="af0"/>
+        <w:pStyle w:val="af3"/>
         <w:numPr>
           <w:ilvl w:val="0"/>
           <w:numId w:val="11"/>
@@ -21815,7 +22085,7 @@
     </w:p>
     <w:p>
       <w:pPr>
-        <w:pStyle w:val="af0"/>
+        <w:pStyle w:val="af3"/>
         <w:numPr>
           <w:ilvl w:val="0"/>
           <w:numId w:val="11"/>
@@ -21843,7 +22113,7 @@
     </w:p>
     <w:p>
       <w:pPr>
-        <w:pStyle w:val="af0"/>
+        <w:pStyle w:val="af3"/>
         <w:numPr>
           <w:ilvl w:val="0"/>
           <w:numId w:val="11"/>
@@ -21859,7 +22129,7 @@
     </w:p>
     <w:p>
       <w:pPr>
-        <w:pStyle w:val="af0"/>
+        <w:pStyle w:val="af3"/>
         <w:numPr>
           <w:ilvl w:val="0"/>
           <w:numId w:val="11"/>
@@ -21947,7 +22217,7 @@
     </w:p>
     <w:p>
       <w:pPr>
-        <w:pStyle w:val="af0"/>
+        <w:pStyle w:val="af3"/>
         <w:numPr>
           <w:ilvl w:val="0"/>
           <w:numId w:val="11"/>
@@ -21987,7 +22257,7 @@
     </w:p>
     <w:p>
       <w:pPr>
-        <w:pStyle w:val="af0"/>
+        <w:pStyle w:val="af3"/>
         <w:numPr>
           <w:ilvl w:val="0"/>
           <w:numId w:val="11"/>
@@ -21998,6 +22268,7 @@
         <w:rPr>
           <w:rFonts w:hint="eastAsia"/>
         </w:rPr>
+        <w:lastRenderedPageBreak/>
         <w:t>场景</w:t>
       </w:r>
       <w:r>
@@ -22015,7 +22286,7 @@
     </w:p>
     <w:p>
       <w:pPr>
-        <w:pStyle w:val="af0"/>
+        <w:pStyle w:val="af3"/>
         <w:numPr>
           <w:ilvl w:val="0"/>
           <w:numId w:val="11"/>
@@ -22031,7 +22302,7 @@
     </w:p>
     <w:p>
       <w:pPr>
-        <w:pStyle w:val="af0"/>
+        <w:pStyle w:val="af3"/>
         <w:numPr>
           <w:ilvl w:val="0"/>
           <w:numId w:val="11"/>
@@ -22131,7 +22402,7 @@
     </w:p>
     <w:p>
       <w:pPr>
-        <w:pStyle w:val="af0"/>
+        <w:pStyle w:val="af3"/>
         <w:numPr>
           <w:ilvl w:val="0"/>
           <w:numId w:val="11"/>
@@ -22171,7 +22442,7 @@
     </w:p>
     <w:p>
       <w:pPr>
-        <w:pStyle w:val="af0"/>
+        <w:pStyle w:val="af3"/>
         <w:numPr>
           <w:ilvl w:val="0"/>
           <w:numId w:val="11"/>
@@ -22211,7 +22482,7 @@
     </w:p>
     <w:p>
       <w:pPr>
-        <w:pStyle w:val="af0"/>
+        <w:pStyle w:val="af3"/>
         <w:numPr>
           <w:ilvl w:val="0"/>
           <w:numId w:val="11"/>
@@ -22239,7 +22510,7 @@
     </w:p>
     <w:p>
       <w:pPr>
-        <w:pStyle w:val="af0"/>
+        <w:pStyle w:val="af3"/>
         <w:numPr>
           <w:ilvl w:val="0"/>
           <w:numId w:val="11"/>
@@ -22279,7 +22550,7 @@
     </w:p>
     <w:p>
       <w:pPr>
-        <w:pStyle w:val="af0"/>
+        <w:pStyle w:val="af3"/>
         <w:numPr>
           <w:ilvl w:val="0"/>
           <w:numId w:val="11"/>
@@ -22331,7 +22602,7 @@
     </w:p>
     <w:p>
       <w:pPr>
-        <w:pStyle w:val="af0"/>
+        <w:pStyle w:val="af3"/>
         <w:numPr>
           <w:ilvl w:val="0"/>
           <w:numId w:val="11"/>
@@ -22359,7 +22630,7 @@
     </w:p>
     <w:p>
       <w:pPr>
-        <w:pStyle w:val="af0"/>
+        <w:pStyle w:val="af3"/>
         <w:numPr>
           <w:ilvl w:val="0"/>
           <w:numId w:val="11"/>
@@ -22375,7 +22646,7 @@
     </w:p>
     <w:p>
       <w:pPr>
-        <w:pStyle w:val="af0"/>
+        <w:pStyle w:val="af3"/>
         <w:numPr>
           <w:ilvl w:val="0"/>
           <w:numId w:val="11"/>
@@ -22427,7 +22698,7 @@
     </w:p>
     <w:p>
       <w:pPr>
-        <w:pStyle w:val="af0"/>
+        <w:pStyle w:val="af3"/>
         <w:numPr>
           <w:ilvl w:val="0"/>
           <w:numId w:val="11"/>
@@ -22443,7 +22714,7 @@
     </w:p>
     <w:p>
       <w:pPr>
-        <w:pStyle w:val="af0"/>
+        <w:pStyle w:val="af3"/>
         <w:numPr>
           <w:ilvl w:val="0"/>
           <w:numId w:val="11"/>
@@ -22483,7 +22754,7 @@
     </w:p>
     <w:p>
       <w:pPr>
-        <w:pStyle w:val="af0"/>
+        <w:pStyle w:val="af3"/>
         <w:numPr>
           <w:ilvl w:val="0"/>
           <w:numId w:val="11"/>
@@ -22494,13 +22765,12 @@
         <w:rPr>
           <w:rFonts w:hint="eastAsia"/>
         </w:rPr>
-        <w:lastRenderedPageBreak/>
         <w:t>权限：会议记录员、会议记录员</w:t>
       </w:r>
     </w:p>
     <w:p>
       <w:pPr>
-        <w:pStyle w:val="af0"/>
+        <w:pStyle w:val="af3"/>
         <w:numPr>
           <w:ilvl w:val="0"/>
           <w:numId w:val="11"/>
@@ -22552,7 +22822,7 @@
     </w:p>
     <w:p>
       <w:pPr>
-        <w:pStyle w:val="af0"/>
+        <w:pStyle w:val="af3"/>
         <w:numPr>
           <w:ilvl w:val="0"/>
           <w:numId w:val="11"/>
@@ -22606,7 +22876,7 @@
     </w:p>
     <w:tbl>
       <w:tblPr>
-        <w:tblStyle w:val="afb"/>
+        <w:tblStyle w:val="aff1"/>
         <w:tblW w:w="8784" w:type="dxa"/>
         <w:tblLook w:val="04A0" w:firstRow="1" w:lastRow="0" w:firstColumn="1" w:lastColumn="0" w:noHBand="0" w:noVBand="1"/>
       </w:tblPr>
@@ -23303,7 +23573,7 @@
 </file>
 
 <file path=word/comments.xml><?xml version="1.0" encoding="utf-8"?>
-<w:comments xmlns:wpc="http://schemas.microsoft.com/office/word/2010/wordprocessingCanvas" xmlns:mc="http://schemas.openxmlformats.org/markup-compatibility/2006" xmlns:o="urn:schemas-microsoft-com:office:office" xmlns:r="http://schemas.openxmlformats.org/officeDocument/2006/relationships" xmlns:m="http://schemas.openxmlformats.org/officeDocument/2006/math" xmlns:v="urn:schemas-microsoft-com:vml" xmlns:wp14="http://schemas.microsoft.com/office/word/2010/wordprocessingDrawing" xmlns:wp="http://schemas.openxmlformats.org/drawingml/2006/wordprocessingDrawing" xmlns:w10="urn:schemas-microsoft-com:office:word" xmlns:w="http://schemas.openxmlformats.org/wordprocessingml/2006/main" xmlns:w14="http://schemas.microsoft.com/office/word/2010/wordml" xmlns:wpg="http://schemas.microsoft.com/office/word/2010/wordprocessingGroup" xmlns:wpi="http://schemas.microsoft.com/office/word/2010/wordprocessingInk" xmlns:wne="http://schemas.microsoft.com/office/word/2006/wordml" xmlns:wps="http://schemas.microsoft.com/office/word/2010/wordprocessingShape" mc:Ignorable="w14 wp14">
+<w:comments xmlns:wpc="http://schemas.microsoft.com/office/word/2010/wordprocessingCanvas" xmlns:cx="http://schemas.microsoft.com/office/drawing/2014/chartex" xmlns:cx1="http://schemas.microsoft.com/office/drawing/2015/9/8/chartex" xmlns:mc="http://schemas.openxmlformats.org/markup-compatibility/2006" xmlns:o="urn:schemas-microsoft-com:office:office" xmlns:r="http://schemas.openxmlformats.org/officeDocument/2006/relationships" xmlns:m="http://schemas.openxmlformats.org/officeDocument/2006/math" xmlns:v="urn:schemas-microsoft-com:vml" xmlns:wp14="http://schemas.microsoft.com/office/word/2010/wordprocessingDrawing" xmlns:wp="http://schemas.openxmlformats.org/drawingml/2006/wordprocessingDrawing" xmlns:w10="urn:schemas-microsoft-com:office:word" xmlns:w="http://schemas.openxmlformats.org/wordprocessingml/2006/main" xmlns:w14="http://schemas.microsoft.com/office/word/2010/wordml" xmlns:w15="http://schemas.microsoft.com/office/word/2012/wordml" xmlns:w16se="http://schemas.microsoft.com/office/word/2015/wordml/symex" xmlns:wpg="http://schemas.microsoft.com/office/word/2010/wordprocessingGroup" xmlns:wpi="http://schemas.microsoft.com/office/word/2010/wordprocessingInk" xmlns:wne="http://schemas.microsoft.com/office/word/2006/wordml" xmlns:wps="http://schemas.microsoft.com/office/word/2010/wordprocessingShape" mc:Ignorable="w14 w15 w16se wp14">
   <w:comment w:id="92" w:author="PLANE" w:date="2017-10-15T19:05:00Z" w:initials="P">
     <w:p>
       <w:r>
@@ -23342,10 +23612,8 @@
 </file>
 
 <file path=word/commentsExtended.xml><?xml version="1.0" encoding="utf-8"?>
-<w15:commentsEx xmlns:wpc="http://schemas.microsoft.com/office/word/2010/wordprocessingCanvas" xmlns:cx="http://schemas.microsoft.com/office/drawing/2014/chartex" xmlns:mc="http://schemas.openxmlformats.org/markup-compatibility/2006" xmlns:o="urn:schemas-microsoft-com:office:office" xmlns:r="http://schemas.openxmlformats.org/officeDocument/2006/relationships" xmlns:m="http://schemas.openxmlformats.org/officeDocument/2006/math" xmlns:v="urn:schemas-microsoft-com:vml" xmlns:wp14="http://schemas.microsoft.com/office/word/2010/wordprocessingDrawing" xmlns:wp="http://schemas.openxmlformats.org/drawingml/2006/wordprocessingDrawing" xmlns:w10="urn:schemas-microsoft-com:office:word" xmlns:w="http://schemas.openxmlformats.org/wordprocessingml/2006/main" xmlns:w14="http://schemas.microsoft.com/office/word/2010/wordml" xmlns:w15="http://schemas.microsoft.com/office/word/2012/wordml" xmlns:w16se="http://schemas.microsoft.com/office/word/2015/wordml/symex" xmlns:wpg="http://schemas.microsoft.com/office/word/2010/wordprocessingGroup" xmlns:wpi="http://schemas.microsoft.com/office/word/2010/wordprocessingInk" xmlns:wne="http://schemas.microsoft.com/office/word/2006/wordml" xmlns:wps="http://schemas.microsoft.com/office/word/2010/wordprocessingShape" mc:Ignorable="w14 w15 w16se wp14">
+<w15:commentsEx xmlns:wpc="http://schemas.microsoft.com/office/word/2010/wordprocessingCanvas" xmlns:cx="http://schemas.microsoft.com/office/drawing/2014/chartex" xmlns:cx1="http://schemas.microsoft.com/office/drawing/2015/9/8/chartex" xmlns:mc="http://schemas.openxmlformats.org/markup-compatibility/2006" xmlns:o="urn:schemas-microsoft-com:office:office" xmlns:r="http://schemas.openxmlformats.org/officeDocument/2006/relationships" xmlns:m="http://schemas.openxmlformats.org/officeDocument/2006/math" xmlns:v="urn:schemas-microsoft-com:vml" xmlns:wp14="http://schemas.microsoft.com/office/word/2010/wordprocessingDrawing" xmlns:wp="http://schemas.openxmlformats.org/drawingml/2006/wordprocessingDrawing" xmlns:w10="urn:schemas-microsoft-com:office:word" xmlns:w="http://schemas.openxmlformats.org/wordprocessingml/2006/main" xmlns:w14="http://schemas.microsoft.com/office/word/2010/wordml" xmlns:w15="http://schemas.microsoft.com/office/word/2012/wordml" xmlns:w16se="http://schemas.microsoft.com/office/word/2015/wordml/symex" xmlns:wpg="http://schemas.microsoft.com/office/word/2010/wordprocessingGroup" xmlns:wpi="http://schemas.microsoft.com/office/word/2010/wordprocessingInk" xmlns:wne="http://schemas.microsoft.com/office/word/2006/wordml" xmlns:wps="http://schemas.microsoft.com/office/word/2010/wordprocessingShape" mc:Ignorable="w14 w15 w16se wp14">
   <w15:commentEx w15:paraId="69363C47" w15:done="0"/>
-  <w15:commentEx w15:paraId="3877646E" w15:done="0"/>
-  <w15:commentEx w15:paraId="722445ED" w15:done="0"/>
 </w15:commentsEx>
 </file>
 
@@ -23358,7 +23626,7 @@
 </file>
 
 <file path=word/endnotes.xml><?xml version="1.0" encoding="utf-8"?>
-<w:endnotes xmlns:wpc="http://schemas.microsoft.com/office/word/2010/wordprocessingCanvas" xmlns:mc="http://schemas.openxmlformats.org/markup-compatibility/2006" xmlns:o="urn:schemas-microsoft-com:office:office" xmlns:r="http://schemas.openxmlformats.org/officeDocument/2006/relationships" xmlns:m="http://schemas.openxmlformats.org/officeDocument/2006/math" xmlns:v="urn:schemas-microsoft-com:vml" xmlns:wp14="http://schemas.microsoft.com/office/word/2010/wordprocessingDrawing" xmlns:wp="http://schemas.openxmlformats.org/drawingml/2006/wordprocessingDrawing" xmlns:w10="urn:schemas-microsoft-com:office:word" xmlns:w="http://schemas.openxmlformats.org/wordprocessingml/2006/main" xmlns:w14="http://schemas.microsoft.com/office/word/2010/wordml" xmlns:wpg="http://schemas.microsoft.com/office/word/2010/wordprocessingGroup" xmlns:wpi="http://schemas.microsoft.com/office/word/2010/wordprocessingInk" xmlns:wne="http://schemas.microsoft.com/office/word/2006/wordml" xmlns:wps="http://schemas.microsoft.com/office/word/2010/wordprocessingShape" mc:Ignorable="w14 wp14">
+<w:endnotes xmlns:wpc="http://schemas.microsoft.com/office/word/2010/wordprocessingCanvas" xmlns:cx="http://schemas.microsoft.com/office/drawing/2014/chartex" xmlns:cx1="http://schemas.microsoft.com/office/drawing/2015/9/8/chartex" xmlns:mc="http://schemas.openxmlformats.org/markup-compatibility/2006" xmlns:o="urn:schemas-microsoft-com:office:office" xmlns:r="http://schemas.openxmlformats.org/officeDocument/2006/relationships" xmlns:m="http://schemas.openxmlformats.org/officeDocument/2006/math" xmlns:v="urn:schemas-microsoft-com:vml" xmlns:wp14="http://schemas.microsoft.com/office/word/2010/wordprocessingDrawing" xmlns:wp="http://schemas.openxmlformats.org/drawingml/2006/wordprocessingDrawing" xmlns:w10="urn:schemas-microsoft-com:office:word" xmlns:w="http://schemas.openxmlformats.org/wordprocessingml/2006/main" xmlns:w14="http://schemas.microsoft.com/office/word/2010/wordml" xmlns:w15="http://schemas.microsoft.com/office/word/2012/wordml" xmlns:w16se="http://schemas.microsoft.com/office/word/2015/wordml/symex" xmlns:wpg="http://schemas.microsoft.com/office/word/2010/wordprocessingGroup" xmlns:wpi="http://schemas.microsoft.com/office/word/2010/wordprocessingInk" xmlns:wne="http://schemas.microsoft.com/office/word/2006/wordml" xmlns:wps="http://schemas.microsoft.com/office/word/2010/wordprocessingShape" mc:Ignorable="w14 w15 w16se wp14">
   <w:endnote w:type="separator" w:id="-1">
     <w:p>
       <w:r>
@@ -23377,10 +23645,10 @@
 </file>
 
 <file path=word/footer1.xml><?xml version="1.0" encoding="utf-8"?>
-<w:ftr xmlns:wpc="http://schemas.microsoft.com/office/word/2010/wordprocessingCanvas" xmlns:mc="http://schemas.openxmlformats.org/markup-compatibility/2006" xmlns:o="urn:schemas-microsoft-com:office:office" xmlns:r="http://schemas.openxmlformats.org/officeDocument/2006/relationships" xmlns:m="http://schemas.openxmlformats.org/officeDocument/2006/math" xmlns:v="urn:schemas-microsoft-com:vml" xmlns:wp14="http://schemas.microsoft.com/office/word/2010/wordprocessingDrawing" xmlns:wp="http://schemas.openxmlformats.org/drawingml/2006/wordprocessingDrawing" xmlns:w10="urn:schemas-microsoft-com:office:word" xmlns:w="http://schemas.openxmlformats.org/wordprocessingml/2006/main" xmlns:w14="http://schemas.microsoft.com/office/word/2010/wordml" xmlns:wpg="http://schemas.microsoft.com/office/word/2010/wordprocessingGroup" xmlns:wpi="http://schemas.microsoft.com/office/word/2010/wordprocessingInk" xmlns:wne="http://schemas.microsoft.com/office/word/2006/wordml" xmlns:wps="http://schemas.microsoft.com/office/word/2010/wordprocessingShape" mc:Ignorable="w14 wp14">
+<w:ftr xmlns:wpc="http://schemas.microsoft.com/office/word/2010/wordprocessingCanvas" xmlns:cx="http://schemas.microsoft.com/office/drawing/2014/chartex" xmlns:cx1="http://schemas.microsoft.com/office/drawing/2015/9/8/chartex" xmlns:mc="http://schemas.openxmlformats.org/markup-compatibility/2006" xmlns:o="urn:schemas-microsoft-com:office:office" xmlns:r="http://schemas.openxmlformats.org/officeDocument/2006/relationships" xmlns:m="http://schemas.openxmlformats.org/officeDocument/2006/math" xmlns:v="urn:schemas-microsoft-com:vml" xmlns:wp14="http://schemas.microsoft.com/office/word/2010/wordprocessingDrawing" xmlns:wp="http://schemas.openxmlformats.org/drawingml/2006/wordprocessingDrawing" xmlns:w10="urn:schemas-microsoft-com:office:word" xmlns:w="http://schemas.openxmlformats.org/wordprocessingml/2006/main" xmlns:w14="http://schemas.microsoft.com/office/word/2010/wordml" xmlns:w15="http://schemas.microsoft.com/office/word/2012/wordml" xmlns:w16se="http://schemas.microsoft.com/office/word/2015/wordml/symex" xmlns:wpg="http://schemas.microsoft.com/office/word/2010/wordprocessingGroup" xmlns:wpi="http://schemas.microsoft.com/office/word/2010/wordprocessingInk" xmlns:wne="http://schemas.microsoft.com/office/word/2006/wordml" xmlns:wps="http://schemas.microsoft.com/office/word/2010/wordprocessingShape" mc:Ignorable="w14 w15 w16se wp14">
   <w:p>
     <w:pPr>
-      <w:pStyle w:val="aff"/>
+      <w:pStyle w:val="aff5"/>
       <w:ind w:left="1050"/>
     </w:pPr>
   </w:p>
@@ -23388,7 +23656,7 @@
 </file>
 
 <file path=word/footer2.xml><?xml version="1.0" encoding="utf-8"?>
-<w:ftr xmlns:wpc="http://schemas.microsoft.com/office/word/2010/wordprocessingCanvas" xmlns:mc="http://schemas.openxmlformats.org/markup-compatibility/2006" xmlns:o="urn:schemas-microsoft-com:office:office" xmlns:r="http://schemas.openxmlformats.org/officeDocument/2006/relationships" xmlns:m="http://schemas.openxmlformats.org/officeDocument/2006/math" xmlns:v="urn:schemas-microsoft-com:vml" xmlns:wp14="http://schemas.microsoft.com/office/word/2010/wordprocessingDrawing" xmlns:wp="http://schemas.openxmlformats.org/drawingml/2006/wordprocessingDrawing" xmlns:w10="urn:schemas-microsoft-com:office:word" xmlns:w="http://schemas.openxmlformats.org/wordprocessingml/2006/main" xmlns:w14="http://schemas.microsoft.com/office/word/2010/wordml" xmlns:wpg="http://schemas.microsoft.com/office/word/2010/wordprocessingGroup" xmlns:wpi="http://schemas.microsoft.com/office/word/2010/wordprocessingInk" xmlns:wne="http://schemas.microsoft.com/office/word/2006/wordml" xmlns:wps="http://schemas.microsoft.com/office/word/2010/wordprocessingShape" mc:Ignorable="w14 wp14">
+<w:ftr xmlns:wpc="http://schemas.microsoft.com/office/word/2010/wordprocessingCanvas" xmlns:cx="http://schemas.microsoft.com/office/drawing/2014/chartex" xmlns:cx1="http://schemas.microsoft.com/office/drawing/2015/9/8/chartex" xmlns:mc="http://schemas.openxmlformats.org/markup-compatibility/2006" xmlns:o="urn:schemas-microsoft-com:office:office" xmlns:r="http://schemas.openxmlformats.org/officeDocument/2006/relationships" xmlns:m="http://schemas.openxmlformats.org/officeDocument/2006/math" xmlns:v="urn:schemas-microsoft-com:vml" xmlns:wp14="http://schemas.microsoft.com/office/word/2010/wordprocessingDrawing" xmlns:wp="http://schemas.openxmlformats.org/drawingml/2006/wordprocessingDrawing" xmlns:w10="urn:schemas-microsoft-com:office:word" xmlns:w="http://schemas.openxmlformats.org/wordprocessingml/2006/main" xmlns:w14="http://schemas.microsoft.com/office/word/2010/wordml" xmlns:w15="http://schemas.microsoft.com/office/word/2012/wordml" xmlns:w16se="http://schemas.microsoft.com/office/word/2015/wordml/symex" xmlns:wpg="http://schemas.microsoft.com/office/word/2010/wordprocessingGroup" xmlns:wpi="http://schemas.microsoft.com/office/word/2010/wordprocessingInk" xmlns:wne="http://schemas.microsoft.com/office/word/2006/wordml" xmlns:wps="http://schemas.microsoft.com/office/word/2010/wordprocessingShape" mc:Ignorable="w14 w15 w16se wp14">
   <w:sdt>
     <w:sdtPr>
       <w:id w:val="-374623744"/>
@@ -23450,7 +23718,7 @@
                 <w:bCs/>
                 <w:noProof/>
               </w:rPr>
-              <w:t>6</w:t>
+              <w:t>1</w:t>
             </w:r>
             <w:r>
               <w:rPr>
@@ -23519,10 +23787,10 @@
 </file>
 
 <file path=word/footer3.xml><?xml version="1.0" encoding="utf-8"?>
-<w:ftr xmlns:wpc="http://schemas.microsoft.com/office/word/2010/wordprocessingCanvas" xmlns:mc="http://schemas.openxmlformats.org/markup-compatibility/2006" xmlns:o="urn:schemas-microsoft-com:office:office" xmlns:r="http://schemas.openxmlformats.org/officeDocument/2006/relationships" xmlns:m="http://schemas.openxmlformats.org/officeDocument/2006/math" xmlns:v="urn:schemas-microsoft-com:vml" xmlns:wp14="http://schemas.microsoft.com/office/word/2010/wordprocessingDrawing" xmlns:wp="http://schemas.openxmlformats.org/drawingml/2006/wordprocessingDrawing" xmlns:w10="urn:schemas-microsoft-com:office:word" xmlns:w="http://schemas.openxmlformats.org/wordprocessingml/2006/main" xmlns:w14="http://schemas.microsoft.com/office/word/2010/wordml" xmlns:wpg="http://schemas.microsoft.com/office/word/2010/wordprocessingGroup" xmlns:wpi="http://schemas.microsoft.com/office/word/2010/wordprocessingInk" xmlns:wne="http://schemas.microsoft.com/office/word/2006/wordml" xmlns:wps="http://schemas.microsoft.com/office/word/2010/wordprocessingShape" mc:Ignorable="w14 wp14">
+<w:ftr xmlns:wpc="http://schemas.microsoft.com/office/word/2010/wordprocessingCanvas" xmlns:cx="http://schemas.microsoft.com/office/drawing/2014/chartex" xmlns:cx1="http://schemas.microsoft.com/office/drawing/2015/9/8/chartex" xmlns:mc="http://schemas.openxmlformats.org/markup-compatibility/2006" xmlns:o="urn:schemas-microsoft-com:office:office" xmlns:r="http://schemas.openxmlformats.org/officeDocument/2006/relationships" xmlns:m="http://schemas.openxmlformats.org/officeDocument/2006/math" xmlns:v="urn:schemas-microsoft-com:vml" xmlns:wp14="http://schemas.microsoft.com/office/word/2010/wordprocessingDrawing" xmlns:wp="http://schemas.openxmlformats.org/drawingml/2006/wordprocessingDrawing" xmlns:w10="urn:schemas-microsoft-com:office:word" xmlns:w="http://schemas.openxmlformats.org/wordprocessingml/2006/main" xmlns:w14="http://schemas.microsoft.com/office/word/2010/wordml" xmlns:w15="http://schemas.microsoft.com/office/word/2012/wordml" xmlns:w16se="http://schemas.microsoft.com/office/word/2015/wordml/symex" xmlns:wpg="http://schemas.microsoft.com/office/word/2010/wordprocessingGroup" xmlns:wpi="http://schemas.microsoft.com/office/word/2010/wordprocessingInk" xmlns:wne="http://schemas.microsoft.com/office/word/2006/wordml" xmlns:wps="http://schemas.microsoft.com/office/word/2010/wordprocessingShape" mc:Ignorable="w14 w15 w16se wp14">
   <w:p>
     <w:pPr>
-      <w:pStyle w:val="aff"/>
+      <w:pStyle w:val="aff5"/>
       <w:ind w:left="1050"/>
     </w:pPr>
   </w:p>
@@ -23530,7 +23798,7 @@
 </file>
 
 <file path=word/footnotes.xml><?xml version="1.0" encoding="utf-8"?>
-<w:footnotes xmlns:wpc="http://schemas.microsoft.com/office/word/2010/wordprocessingCanvas" xmlns:mc="http://schemas.openxmlformats.org/markup-compatibility/2006" xmlns:o="urn:schemas-microsoft-com:office:office" xmlns:r="http://schemas.openxmlformats.org/officeDocument/2006/relationships" xmlns:m="http://schemas.openxmlformats.org/officeDocument/2006/math" xmlns:v="urn:schemas-microsoft-com:vml" xmlns:wp14="http://schemas.microsoft.com/office/word/2010/wordprocessingDrawing" xmlns:wp="http://schemas.openxmlformats.org/drawingml/2006/wordprocessingDrawing" xmlns:w10="urn:schemas-microsoft-com:office:word" xmlns:w="http://schemas.openxmlformats.org/wordprocessingml/2006/main" xmlns:w14="http://schemas.microsoft.com/office/word/2010/wordml" xmlns:wpg="http://schemas.microsoft.com/office/word/2010/wordprocessingGroup" xmlns:wpi="http://schemas.microsoft.com/office/word/2010/wordprocessingInk" xmlns:wne="http://schemas.microsoft.com/office/word/2006/wordml" xmlns:wps="http://schemas.microsoft.com/office/word/2010/wordprocessingShape" mc:Ignorable="w14 wp14">
+<w:footnotes xmlns:wpc="http://schemas.microsoft.com/office/word/2010/wordprocessingCanvas" xmlns:cx="http://schemas.microsoft.com/office/drawing/2014/chartex" xmlns:cx1="http://schemas.microsoft.com/office/drawing/2015/9/8/chartex" xmlns:mc="http://schemas.openxmlformats.org/markup-compatibility/2006" xmlns:o="urn:schemas-microsoft-com:office:office" xmlns:r="http://schemas.openxmlformats.org/officeDocument/2006/relationships" xmlns:m="http://schemas.openxmlformats.org/officeDocument/2006/math" xmlns:v="urn:schemas-microsoft-com:vml" xmlns:wp14="http://schemas.microsoft.com/office/word/2010/wordprocessingDrawing" xmlns:wp="http://schemas.openxmlformats.org/drawingml/2006/wordprocessingDrawing" xmlns:w10="urn:schemas-microsoft-com:office:word" xmlns:w="http://schemas.openxmlformats.org/wordprocessingml/2006/main" xmlns:w14="http://schemas.microsoft.com/office/word/2010/wordml" xmlns:w15="http://schemas.microsoft.com/office/word/2012/wordml" xmlns:w16se="http://schemas.microsoft.com/office/word/2015/wordml/symex" xmlns:wpg="http://schemas.microsoft.com/office/word/2010/wordprocessingGroup" xmlns:wpi="http://schemas.microsoft.com/office/word/2010/wordprocessingInk" xmlns:wne="http://schemas.microsoft.com/office/word/2006/wordml" xmlns:wps="http://schemas.microsoft.com/office/word/2010/wordprocessingShape" mc:Ignorable="w14 w15 w16se wp14">
   <w:footnote w:type="separator" w:id="-1">
     <w:p>
       <w:r>
@@ -23549,7 +23817,7 @@
 </file>
 
 <file path=word/header1.xml><?xml version="1.0" encoding="utf-8"?>
-<w:hdr xmlns:wpc="http://schemas.microsoft.com/office/word/2010/wordprocessingCanvas" xmlns:mc="http://schemas.openxmlformats.org/markup-compatibility/2006" xmlns:o="urn:schemas-microsoft-com:office:office" xmlns:r="http://schemas.openxmlformats.org/officeDocument/2006/relationships" xmlns:m="http://schemas.openxmlformats.org/officeDocument/2006/math" xmlns:v="urn:schemas-microsoft-com:vml" xmlns:wp14="http://schemas.microsoft.com/office/word/2010/wordprocessingDrawing" xmlns:wp="http://schemas.openxmlformats.org/drawingml/2006/wordprocessingDrawing" xmlns:w10="urn:schemas-microsoft-com:office:word" xmlns:w="http://schemas.openxmlformats.org/wordprocessingml/2006/main" xmlns:w14="http://schemas.microsoft.com/office/word/2010/wordml" xmlns:wpg="http://schemas.microsoft.com/office/word/2010/wordprocessingGroup" xmlns:wpi="http://schemas.microsoft.com/office/word/2010/wordprocessingInk" xmlns:wne="http://schemas.microsoft.com/office/word/2006/wordml" xmlns:wps="http://schemas.microsoft.com/office/word/2010/wordprocessingShape" mc:Ignorable="w14 wp14">
+<w:hdr xmlns:wpc="http://schemas.microsoft.com/office/word/2010/wordprocessingCanvas" xmlns:cx="http://schemas.microsoft.com/office/drawing/2014/chartex" xmlns:cx1="http://schemas.microsoft.com/office/drawing/2015/9/8/chartex" xmlns:mc="http://schemas.openxmlformats.org/markup-compatibility/2006" xmlns:o="urn:schemas-microsoft-com:office:office" xmlns:r="http://schemas.openxmlformats.org/officeDocument/2006/relationships" xmlns:m="http://schemas.openxmlformats.org/officeDocument/2006/math" xmlns:v="urn:schemas-microsoft-com:vml" xmlns:wp14="http://schemas.microsoft.com/office/word/2010/wordprocessingDrawing" xmlns:wp="http://schemas.openxmlformats.org/drawingml/2006/wordprocessingDrawing" xmlns:w10="urn:schemas-microsoft-com:office:word" xmlns:w="http://schemas.openxmlformats.org/wordprocessingml/2006/main" xmlns:w14="http://schemas.microsoft.com/office/word/2010/wordml" xmlns:w15="http://schemas.microsoft.com/office/word/2012/wordml" xmlns:w16se="http://schemas.microsoft.com/office/word/2015/wordml/symex" xmlns:wpg="http://schemas.microsoft.com/office/word/2010/wordprocessingGroup" xmlns:wpi="http://schemas.microsoft.com/office/word/2010/wordprocessingInk" xmlns:wne="http://schemas.microsoft.com/office/word/2006/wordml" xmlns:wps="http://schemas.microsoft.com/office/word/2010/wordprocessingShape" mc:Ignorable="w14 w15 w16se wp14">
   <w:p>
     <w:r>
       <w:rPr>
@@ -23605,8 +23873,8 @@
 </file>
 
 <file path=word/numbering.xml><?xml version="1.0" encoding="utf-8"?>
-<w:numbering xmlns:wpc="http://schemas.microsoft.com/office/word/2010/wordprocessingCanvas" xmlns:mc="http://schemas.openxmlformats.org/markup-compatibility/2006" xmlns:o="urn:schemas-microsoft-com:office:office" xmlns:r="http://schemas.openxmlformats.org/officeDocument/2006/relationships" xmlns:m="http://schemas.openxmlformats.org/officeDocument/2006/math" xmlns:v="urn:schemas-microsoft-com:vml" xmlns:wp14="http://schemas.microsoft.com/office/word/2010/wordprocessingDrawing" xmlns:wp="http://schemas.openxmlformats.org/drawingml/2006/wordprocessingDrawing" xmlns:w10="urn:schemas-microsoft-com:office:word" xmlns:w="http://schemas.openxmlformats.org/wordprocessingml/2006/main" xmlns:w14="http://schemas.microsoft.com/office/word/2010/wordml" xmlns:wpg="http://schemas.microsoft.com/office/word/2010/wordprocessingGroup" xmlns:wpi="http://schemas.microsoft.com/office/word/2010/wordprocessingInk" xmlns:wne="http://schemas.microsoft.com/office/word/2006/wordml" xmlns:wps="http://schemas.microsoft.com/office/word/2010/wordprocessingShape" mc:Ignorable="w14 wp14">
-  <w:abstractNum w:abstractNumId="0">
+<w:numbering xmlns:wpc="http://schemas.microsoft.com/office/word/2010/wordprocessingCanvas" xmlns:cx="http://schemas.microsoft.com/office/drawing/2014/chartex" xmlns:cx1="http://schemas.microsoft.com/office/drawing/2015/9/8/chartex" xmlns:mc="http://schemas.openxmlformats.org/markup-compatibility/2006" xmlns:o="urn:schemas-microsoft-com:office:office" xmlns:r="http://schemas.openxmlformats.org/officeDocument/2006/relationships" xmlns:m="http://schemas.openxmlformats.org/officeDocument/2006/math" xmlns:v="urn:schemas-microsoft-com:vml" xmlns:wp14="http://schemas.microsoft.com/office/word/2010/wordprocessingDrawing" xmlns:wp="http://schemas.openxmlformats.org/drawingml/2006/wordprocessingDrawing" xmlns:w10="urn:schemas-microsoft-com:office:word" xmlns:w="http://schemas.openxmlformats.org/wordprocessingml/2006/main" xmlns:w14="http://schemas.microsoft.com/office/word/2010/wordml" xmlns:w15="http://schemas.microsoft.com/office/word/2012/wordml" xmlns:w16se="http://schemas.microsoft.com/office/word/2015/wordml/symex" xmlns:wpg="http://schemas.microsoft.com/office/word/2010/wordprocessingGroup" xmlns:wpi="http://schemas.microsoft.com/office/word/2010/wordprocessingInk" xmlns:wne="http://schemas.microsoft.com/office/word/2006/wordml" xmlns:wps="http://schemas.microsoft.com/office/word/2010/wordprocessingShape" mc:Ignorable="w14 w15 w16se wp14">
+  <w:abstractNum w:abstractNumId="0" w15:restartNumberingAfterBreak="0">
     <w:nsid w:val="00000018"/>
     <w:multiLevelType w:val="multilevel"/>
     <w:tmpl w:val="B0A2D784"/>
@@ -23748,7 +24016,7 @@
       </w:rPr>
     </w:lvl>
   </w:abstractNum>
-  <w:abstractNum w:abstractNumId="1">
+  <w:abstractNum w:abstractNumId="1" w15:restartNumberingAfterBreak="0">
     <w:nsid w:val="218111B5"/>
     <w:multiLevelType w:val="hybridMultilevel"/>
     <w:tmpl w:val="225C7E12"/>
@@ -23861,7 +24129,7 @@
       </w:rPr>
     </w:lvl>
   </w:abstractNum>
-  <w:abstractNum w:abstractNumId="2">
+  <w:abstractNum w:abstractNumId="2" w15:restartNumberingAfterBreak="0">
     <w:nsid w:val="3E6029F2"/>
     <w:multiLevelType w:val="hybridMultilevel"/>
     <w:tmpl w:val="A5427B82"/>
@@ -23974,7 +24242,7 @@
       </w:rPr>
     </w:lvl>
   </w:abstractNum>
-  <w:abstractNum w:abstractNumId="3">
+  <w:abstractNum w:abstractNumId="3" w15:restartNumberingAfterBreak="0">
     <w:nsid w:val="40314F30"/>
     <w:multiLevelType w:val="hybridMultilevel"/>
     <w:tmpl w:val="5D3889A2"/>
@@ -24087,7 +24355,7 @@
       </w:rPr>
     </w:lvl>
   </w:abstractNum>
-  <w:abstractNum w:abstractNumId="4">
+  <w:abstractNum w:abstractNumId="4" w15:restartNumberingAfterBreak="0">
     <w:nsid w:val="54E64099"/>
     <w:multiLevelType w:val="multilevel"/>
     <w:tmpl w:val="E8383FB8"/>
@@ -24204,7 +24472,7 @@
       </w:rPr>
     </w:lvl>
   </w:abstractNum>
-  <w:abstractNum w:abstractNumId="5">
+  <w:abstractNum w:abstractNumId="5" w15:restartNumberingAfterBreak="0">
     <w:nsid w:val="5D1D7871"/>
     <w:multiLevelType w:val="hybridMultilevel"/>
     <w:tmpl w:val="1CBE17BE"/>
@@ -24316,7 +24584,7 @@
       </w:rPr>
     </w:lvl>
   </w:abstractNum>
-  <w:abstractNum w:abstractNumId="6">
+  <w:abstractNum w:abstractNumId="6" w15:restartNumberingAfterBreak="0">
     <w:nsid w:val="6071226F"/>
     <w:multiLevelType w:val="hybridMultilevel"/>
     <w:tmpl w:val="8AAED236"/>
@@ -24429,7 +24697,7 @@
       </w:rPr>
     </w:lvl>
   </w:abstractNum>
-  <w:abstractNum w:abstractNumId="7">
+  <w:abstractNum w:abstractNumId="7" w15:restartNumberingAfterBreak="0">
     <w:nsid w:val="6C793191"/>
     <w:multiLevelType w:val="hybridMultilevel"/>
     <w:tmpl w:val="7CE01AD6"/>
@@ -24542,7 +24810,7 @@
       </w:rPr>
     </w:lvl>
   </w:abstractNum>
-  <w:abstractNum w:abstractNumId="8">
+  <w:abstractNum w:abstractNumId="8" w15:restartNumberingAfterBreak="0">
     <w:nsid w:val="6D680815"/>
     <w:multiLevelType w:val="hybridMultilevel"/>
     <w:tmpl w:val="D40EB902"/>
@@ -24694,18 +24962,15 @@
 </file>
 
 <file path=word/people.xml><?xml version="1.0" encoding="utf-8"?>
-<w15:people xmlns:wpc="http://schemas.microsoft.com/office/word/2010/wordprocessingCanvas" xmlns:cx="http://schemas.microsoft.com/office/drawing/2014/chartex" xmlns:mc="http://schemas.openxmlformats.org/markup-compatibility/2006" xmlns:o="urn:schemas-microsoft-com:office:office" xmlns:r="http://schemas.openxmlformats.org/officeDocument/2006/relationships" xmlns:m="http://schemas.openxmlformats.org/officeDocument/2006/math" xmlns:v="urn:schemas-microsoft-com:vml" xmlns:wp14="http://schemas.microsoft.com/office/word/2010/wordprocessingDrawing" xmlns:wp="http://schemas.openxmlformats.org/drawingml/2006/wordprocessingDrawing" xmlns:w10="urn:schemas-microsoft-com:office:word" xmlns:w="http://schemas.openxmlformats.org/wordprocessingml/2006/main" xmlns:w14="http://schemas.microsoft.com/office/word/2010/wordml" xmlns:w15="http://schemas.microsoft.com/office/word/2012/wordml" xmlns:w16se="http://schemas.microsoft.com/office/word/2015/wordml/symex" xmlns:wpg="http://schemas.microsoft.com/office/word/2010/wordprocessingGroup" xmlns:wpi="http://schemas.microsoft.com/office/word/2010/wordprocessingInk" xmlns:wne="http://schemas.microsoft.com/office/word/2006/wordml" xmlns:wps="http://schemas.microsoft.com/office/word/2010/wordprocessingShape" mc:Ignorable="w14 w15 w16se wp14">
+<w15:people xmlns:wpc="http://schemas.microsoft.com/office/word/2010/wordprocessingCanvas" xmlns:cx="http://schemas.microsoft.com/office/drawing/2014/chartex" xmlns:cx1="http://schemas.microsoft.com/office/drawing/2015/9/8/chartex" xmlns:mc="http://schemas.openxmlformats.org/markup-compatibility/2006" xmlns:o="urn:schemas-microsoft-com:office:office" xmlns:r="http://schemas.openxmlformats.org/officeDocument/2006/relationships" xmlns:m="http://schemas.openxmlformats.org/officeDocument/2006/math" xmlns:v="urn:schemas-microsoft-com:vml" xmlns:wp14="http://schemas.microsoft.com/office/word/2010/wordprocessingDrawing" xmlns:wp="http://schemas.openxmlformats.org/drawingml/2006/wordprocessingDrawing" xmlns:w10="urn:schemas-microsoft-com:office:word" xmlns:w="http://schemas.openxmlformats.org/wordprocessingml/2006/main" xmlns:w14="http://schemas.microsoft.com/office/word/2010/wordml" xmlns:w15="http://schemas.microsoft.com/office/word/2012/wordml" xmlns:w16se="http://schemas.microsoft.com/office/word/2015/wordml/symex" xmlns:wpg="http://schemas.microsoft.com/office/word/2010/wordprocessingGroup" xmlns:wpi="http://schemas.microsoft.com/office/word/2010/wordprocessingInk" xmlns:wne="http://schemas.microsoft.com/office/word/2006/wordml" xmlns:wps="http://schemas.microsoft.com/office/word/2010/wordprocessingShape" mc:Ignorable="w14 w15 w16se wp14">
   <w15:person w15:author="PLANE">
     <w15:presenceInfo w15:providerId="None" w15:userId="PLANE"/>
-  </w15:person>
-  <w15:person w15:author="陈哲凡">
-    <w15:presenceInfo w15:providerId="Windows Live" w15:userId="3352ef18ebb44832"/>
   </w15:person>
 </w15:people>
 </file>
 
 <file path=word/styles.xml><?xml version="1.0" encoding="utf-8"?>
-<w:styles xmlns:mc="http://schemas.openxmlformats.org/markup-compatibility/2006" xmlns:r="http://schemas.openxmlformats.org/officeDocument/2006/relationships" xmlns:w="http://schemas.openxmlformats.org/wordprocessingml/2006/main" xmlns:w14="http://schemas.microsoft.com/office/word/2010/wordml" mc:Ignorable="w14">
+<w:styles xmlns:mc="http://schemas.openxmlformats.org/markup-compatibility/2006" xmlns:r="http://schemas.openxmlformats.org/officeDocument/2006/relationships" xmlns:w="http://schemas.openxmlformats.org/wordprocessingml/2006/main" xmlns:w14="http://schemas.microsoft.com/office/word/2010/wordml" xmlns:w15="http://schemas.microsoft.com/office/word/2012/wordml" xmlns:w16se="http://schemas.microsoft.com/office/word/2015/wordml/symex" mc:Ignorable="w14 w15 w16se">
   <w:docDefaults>
     <w:rPrDefault>
       <w:rPr>
@@ -24718,148 +24983,378 @@
     </w:rPrDefault>
     <w:pPrDefault/>
   </w:docDefaults>
-  <w:latentStyles w:defLockedState="0" w:defUIPriority="99" w:defSemiHidden="1" w:defUnhideWhenUsed="1" w:defQFormat="0" w:count="267">
-    <w:lsdException w:name="Normal" w:semiHidden="0" w:uiPriority="0" w:unhideWhenUsed="0" w:qFormat="1"/>
-    <w:lsdException w:name="heading 1" w:semiHidden="0" w:uiPriority="9" w:unhideWhenUsed="0" w:qFormat="1"/>
-    <w:lsdException w:name="heading 2" w:uiPriority="0" w:qFormat="1"/>
-    <w:lsdException w:name="heading 3" w:uiPriority="9" w:qFormat="1"/>
-    <w:lsdException w:name="heading 4" w:uiPriority="9" w:qFormat="1"/>
-    <w:lsdException w:name="heading 5" w:uiPriority="9" w:qFormat="1"/>
-    <w:lsdException w:name="heading 6" w:uiPriority="9" w:qFormat="1"/>
-    <w:lsdException w:name="heading 7" w:uiPriority="9" w:qFormat="1"/>
-    <w:lsdException w:name="heading 8" w:uiPriority="9" w:qFormat="1"/>
-    <w:lsdException w:name="heading 9" w:uiPriority="9" w:qFormat="1"/>
-    <w:lsdException w:name="toc 1" w:uiPriority="39"/>
-    <w:lsdException w:name="toc 2" w:uiPriority="39"/>
-    <w:lsdException w:name="toc 3" w:uiPriority="39"/>
-    <w:lsdException w:name="toc 4" w:uiPriority="39"/>
-    <w:lsdException w:name="toc 5" w:uiPriority="39"/>
-    <w:lsdException w:name="toc 6" w:uiPriority="39"/>
-    <w:lsdException w:name="toc 7" w:uiPriority="39"/>
-    <w:lsdException w:name="toc 8" w:uiPriority="39"/>
-    <w:lsdException w:name="toc 9" w:uiPriority="39"/>
-    <w:lsdException w:name="header" w:uiPriority="0" w:qFormat="1"/>
-    <w:lsdException w:name="footer" w:qFormat="1"/>
-    <w:lsdException w:name="caption" w:uiPriority="35" w:qFormat="1"/>
-    <w:lsdException w:name="List" w:uiPriority="0"/>
-    <w:lsdException w:name="Title" w:semiHidden="0" w:uiPriority="10" w:unhideWhenUsed="0" w:qFormat="1"/>
-    <w:lsdException w:name="Default Paragraph Font" w:uiPriority="1"/>
-    <w:lsdException w:name="Body Text" w:uiPriority="0"/>
-    <w:lsdException w:name="Subtitle" w:semiHidden="0" w:uiPriority="11" w:unhideWhenUsed="0" w:qFormat="1"/>
-    <w:lsdException w:name="Strong" w:semiHidden="0" w:uiPriority="22" w:unhideWhenUsed="0" w:qFormat="1"/>
-    <w:lsdException w:name="Emphasis" w:semiHidden="0" w:uiPriority="20" w:unhideWhenUsed="0" w:qFormat="1"/>
-    <w:lsdException w:name="Table Grid" w:semiHidden="0" w:uiPriority="0" w:unhideWhenUsed="0" w:qFormat="1"/>
-    <w:lsdException w:name="Placeholder Text" w:unhideWhenUsed="0"/>
-    <w:lsdException w:name="No Spacing" w:semiHidden="0" w:uiPriority="1" w:unhideWhenUsed="0" w:qFormat="1"/>
-    <w:lsdException w:name="Light Shading" w:semiHidden="0" w:uiPriority="60" w:unhideWhenUsed="0"/>
-    <w:lsdException w:name="Light List" w:semiHidden="0" w:uiPriority="61" w:unhideWhenUsed="0"/>
-    <w:lsdException w:name="Light Grid" w:semiHidden="0" w:uiPriority="62" w:unhideWhenUsed="0"/>
-    <w:lsdException w:name="Medium Shading 1" w:semiHidden="0" w:uiPriority="63" w:unhideWhenUsed="0"/>
-    <w:lsdException w:name="Medium Shading 2" w:semiHidden="0" w:uiPriority="64" w:unhideWhenUsed="0"/>
-    <w:lsdException w:name="Medium List 1" w:semiHidden="0" w:uiPriority="65" w:unhideWhenUsed="0"/>
-    <w:lsdException w:name="Medium List 2" w:semiHidden="0" w:uiPriority="66" w:unhideWhenUsed="0"/>
-    <w:lsdException w:name="Medium Grid 1" w:semiHidden="0" w:uiPriority="67" w:unhideWhenUsed="0"/>
-    <w:lsdException w:name="Medium Grid 2" w:semiHidden="0" w:uiPriority="68" w:unhideWhenUsed="0"/>
-    <w:lsdException w:name="Medium Grid 3" w:semiHidden="0" w:uiPriority="69" w:unhideWhenUsed="0"/>
-    <w:lsdException w:name="Dark List" w:semiHidden="0" w:uiPriority="70" w:unhideWhenUsed="0"/>
-    <w:lsdException w:name="Colorful Shading" w:semiHidden="0" w:uiPriority="71" w:unhideWhenUsed="0"/>
-    <w:lsdException w:name="Colorful List" w:semiHidden="0" w:uiPriority="72" w:unhideWhenUsed="0"/>
-    <w:lsdException w:name="Colorful Grid" w:semiHidden="0" w:uiPriority="73" w:unhideWhenUsed="0"/>
-    <w:lsdException w:name="Light Shading Accent 1" w:semiHidden="0" w:uiPriority="60" w:unhideWhenUsed="0"/>
-    <w:lsdException w:name="Light List Accent 1" w:semiHidden="0" w:uiPriority="61" w:unhideWhenUsed="0"/>
-    <w:lsdException w:name="Light Grid Accent 1" w:semiHidden="0" w:uiPriority="62" w:unhideWhenUsed="0"/>
-    <w:lsdException w:name="Medium Shading 1 Accent 1" w:semiHidden="0" w:uiPriority="63" w:unhideWhenUsed="0"/>
-    <w:lsdException w:name="Medium Shading 2 Accent 1" w:semiHidden="0" w:uiPriority="64" w:unhideWhenUsed="0"/>
-    <w:lsdException w:name="Medium List 1 Accent 1" w:semiHidden="0" w:uiPriority="65" w:unhideWhenUsed="0"/>
-    <w:lsdException w:name="Revision" w:unhideWhenUsed="0"/>
-    <w:lsdException w:name="List Paragraph" w:semiHidden="0" w:uiPriority="34" w:unhideWhenUsed="0" w:qFormat="1"/>
-    <w:lsdException w:name="Quote" w:semiHidden="0" w:uiPriority="29" w:unhideWhenUsed="0" w:qFormat="1"/>
-    <w:lsdException w:name="Intense Quote" w:semiHidden="0" w:uiPriority="30" w:unhideWhenUsed="0" w:qFormat="1"/>
-    <w:lsdException w:name="Medium List 2 Accent 1" w:semiHidden="0" w:uiPriority="66" w:unhideWhenUsed="0"/>
-    <w:lsdException w:name="Medium Grid 1 Accent 1" w:semiHidden="0" w:uiPriority="67" w:unhideWhenUsed="0"/>
-    <w:lsdException w:name="Medium Grid 2 Accent 1" w:semiHidden="0" w:uiPriority="68" w:unhideWhenUsed="0"/>
-    <w:lsdException w:name="Medium Grid 3 Accent 1" w:semiHidden="0" w:uiPriority="69" w:unhideWhenUsed="0"/>
-    <w:lsdException w:name="Dark List Accent 1" w:semiHidden="0" w:uiPriority="70" w:unhideWhenUsed="0"/>
-    <w:lsdException w:name="Colorful Shading Accent 1" w:semiHidden="0" w:uiPriority="71" w:unhideWhenUsed="0"/>
-    <w:lsdException w:name="Colorful List Accent 1" w:semiHidden="0" w:uiPriority="72" w:unhideWhenUsed="0"/>
-    <w:lsdException w:name="Colorful Grid Accent 1" w:semiHidden="0" w:uiPriority="73" w:unhideWhenUsed="0"/>
-    <w:lsdException w:name="Light Shading Accent 2" w:semiHidden="0" w:uiPriority="60" w:unhideWhenUsed="0"/>
-    <w:lsdException w:name="Light List Accent 2" w:semiHidden="0" w:uiPriority="61" w:unhideWhenUsed="0"/>
-    <w:lsdException w:name="Light Grid Accent 2" w:semiHidden="0" w:uiPriority="62" w:unhideWhenUsed="0"/>
-    <w:lsdException w:name="Medium Shading 1 Accent 2" w:semiHidden="0" w:uiPriority="63" w:unhideWhenUsed="0"/>
-    <w:lsdException w:name="Medium Shading 2 Accent 2" w:semiHidden="0" w:uiPriority="64" w:unhideWhenUsed="0"/>
-    <w:lsdException w:name="Medium List 1 Accent 2" w:semiHidden="0" w:uiPriority="65" w:unhideWhenUsed="0"/>
-    <w:lsdException w:name="Medium List 2 Accent 2" w:semiHidden="0" w:uiPriority="66" w:unhideWhenUsed="0"/>
-    <w:lsdException w:name="Medium Grid 1 Accent 2" w:semiHidden="0" w:uiPriority="67" w:unhideWhenUsed="0"/>
-    <w:lsdException w:name="Medium Grid 2 Accent 2" w:semiHidden="0" w:uiPriority="68" w:unhideWhenUsed="0"/>
-    <w:lsdException w:name="Medium Grid 3 Accent 2" w:semiHidden="0" w:uiPriority="69" w:unhideWhenUsed="0"/>
-    <w:lsdException w:name="Dark List Accent 2" w:semiHidden="0" w:uiPriority="70" w:unhideWhenUsed="0"/>
-    <w:lsdException w:name="Colorful Shading Accent 2" w:semiHidden="0" w:uiPriority="71" w:unhideWhenUsed="0"/>
-    <w:lsdException w:name="Colorful List Accent 2" w:semiHidden="0" w:uiPriority="72" w:unhideWhenUsed="0"/>
-    <w:lsdException w:name="Colorful Grid Accent 2" w:semiHidden="0" w:uiPriority="73" w:unhideWhenUsed="0"/>
-    <w:lsdException w:name="Light Shading Accent 3" w:semiHidden="0" w:uiPriority="60" w:unhideWhenUsed="0"/>
-    <w:lsdException w:name="Light List Accent 3" w:semiHidden="0" w:uiPriority="61" w:unhideWhenUsed="0"/>
-    <w:lsdException w:name="Light Grid Accent 3" w:semiHidden="0" w:uiPriority="62" w:unhideWhenUsed="0"/>
-    <w:lsdException w:name="Medium Shading 1 Accent 3" w:semiHidden="0" w:uiPriority="63" w:unhideWhenUsed="0"/>
-    <w:lsdException w:name="Medium Shading 2 Accent 3" w:semiHidden="0" w:uiPriority="64" w:unhideWhenUsed="0"/>
-    <w:lsdException w:name="Medium List 1 Accent 3" w:semiHidden="0" w:uiPriority="65" w:unhideWhenUsed="0"/>
-    <w:lsdException w:name="Medium List 2 Accent 3" w:semiHidden="0" w:uiPriority="66" w:unhideWhenUsed="0"/>
-    <w:lsdException w:name="Medium Grid 1 Accent 3" w:semiHidden="0" w:uiPriority="67" w:unhideWhenUsed="0"/>
-    <w:lsdException w:name="Medium Grid 2 Accent 3" w:semiHidden="0" w:uiPriority="68" w:unhideWhenUsed="0"/>
-    <w:lsdException w:name="Medium Grid 3 Accent 3" w:semiHidden="0" w:uiPriority="69" w:unhideWhenUsed="0"/>
-    <w:lsdException w:name="Dark List Accent 3" w:semiHidden="0" w:uiPriority="70" w:unhideWhenUsed="0"/>
-    <w:lsdException w:name="Colorful Shading Accent 3" w:semiHidden="0" w:uiPriority="71" w:unhideWhenUsed="0"/>
-    <w:lsdException w:name="Colorful List Accent 3" w:semiHidden="0" w:uiPriority="72" w:unhideWhenUsed="0"/>
-    <w:lsdException w:name="Colorful Grid Accent 3" w:semiHidden="0" w:uiPriority="73" w:unhideWhenUsed="0"/>
-    <w:lsdException w:name="Light Shading Accent 4" w:semiHidden="0" w:uiPriority="60" w:unhideWhenUsed="0"/>
-    <w:lsdException w:name="Light List Accent 4" w:semiHidden="0" w:uiPriority="61" w:unhideWhenUsed="0"/>
-    <w:lsdException w:name="Light Grid Accent 4" w:semiHidden="0" w:uiPriority="62" w:unhideWhenUsed="0"/>
-    <w:lsdException w:name="Medium Shading 1 Accent 4" w:semiHidden="0" w:uiPriority="63" w:unhideWhenUsed="0"/>
-    <w:lsdException w:name="Medium Shading 2 Accent 4" w:semiHidden="0" w:uiPriority="64" w:unhideWhenUsed="0"/>
-    <w:lsdException w:name="Medium List 1 Accent 4" w:semiHidden="0" w:uiPriority="65" w:unhideWhenUsed="0"/>
-    <w:lsdException w:name="Medium List 2 Accent 4" w:semiHidden="0" w:uiPriority="66" w:unhideWhenUsed="0"/>
-    <w:lsdException w:name="Medium Grid 1 Accent 4" w:semiHidden="0" w:uiPriority="67" w:unhideWhenUsed="0"/>
-    <w:lsdException w:name="Medium Grid 2 Accent 4" w:semiHidden="0" w:uiPriority="68" w:unhideWhenUsed="0"/>
-    <w:lsdException w:name="Medium Grid 3 Accent 4" w:semiHidden="0" w:uiPriority="69" w:unhideWhenUsed="0"/>
-    <w:lsdException w:name="Dark List Accent 4" w:semiHidden="0" w:uiPriority="70" w:unhideWhenUsed="0"/>
-    <w:lsdException w:name="Colorful Shading Accent 4" w:semiHidden="0" w:uiPriority="71" w:unhideWhenUsed="0"/>
-    <w:lsdException w:name="Colorful List Accent 4" w:semiHidden="0" w:uiPriority="72" w:unhideWhenUsed="0"/>
-    <w:lsdException w:name="Colorful Grid Accent 4" w:semiHidden="0" w:uiPriority="73" w:unhideWhenUsed="0"/>
-    <w:lsdException w:name="Light Shading Accent 5" w:semiHidden="0" w:uiPriority="60" w:unhideWhenUsed="0"/>
-    <w:lsdException w:name="Light List Accent 5" w:semiHidden="0" w:uiPriority="61" w:unhideWhenUsed="0"/>
-    <w:lsdException w:name="Light Grid Accent 5" w:semiHidden="0" w:uiPriority="62" w:unhideWhenUsed="0"/>
-    <w:lsdException w:name="Medium Shading 1 Accent 5" w:semiHidden="0" w:uiPriority="63" w:unhideWhenUsed="0"/>
-    <w:lsdException w:name="Medium Shading 2 Accent 5" w:semiHidden="0" w:uiPriority="64" w:unhideWhenUsed="0"/>
-    <w:lsdException w:name="Medium List 1 Accent 5" w:semiHidden="0" w:uiPriority="65" w:unhideWhenUsed="0"/>
-    <w:lsdException w:name="Medium List 2 Accent 5" w:semiHidden="0" w:uiPriority="66" w:unhideWhenUsed="0"/>
-    <w:lsdException w:name="Medium Grid 1 Accent 5" w:semiHidden="0" w:uiPriority="67" w:unhideWhenUsed="0"/>
-    <w:lsdException w:name="Medium Grid 2 Accent 5" w:semiHidden="0" w:uiPriority="68" w:unhideWhenUsed="0"/>
-    <w:lsdException w:name="Medium Grid 3 Accent 5" w:semiHidden="0" w:uiPriority="69" w:unhideWhenUsed="0"/>
-    <w:lsdException w:name="Dark List Accent 5" w:semiHidden="0" w:uiPriority="70" w:unhideWhenUsed="0"/>
-    <w:lsdException w:name="Colorful Shading Accent 5" w:semiHidden="0" w:uiPriority="71" w:unhideWhenUsed="0"/>
-    <w:lsdException w:name="Colorful List Accent 5" w:semiHidden="0" w:uiPriority="72" w:unhideWhenUsed="0"/>
-    <w:lsdException w:name="Colorful Grid Accent 5" w:semiHidden="0" w:uiPriority="73" w:unhideWhenUsed="0"/>
-    <w:lsdException w:name="Light Shading Accent 6" w:semiHidden="0" w:uiPriority="60" w:unhideWhenUsed="0"/>
-    <w:lsdException w:name="Light List Accent 6" w:semiHidden="0" w:uiPriority="61" w:unhideWhenUsed="0"/>
-    <w:lsdException w:name="Light Grid Accent 6" w:semiHidden="0" w:uiPriority="62" w:unhideWhenUsed="0"/>
-    <w:lsdException w:name="Medium Shading 1 Accent 6" w:semiHidden="0" w:uiPriority="63" w:unhideWhenUsed="0"/>
-    <w:lsdException w:name="Medium Shading 2 Accent 6" w:semiHidden="0" w:uiPriority="64" w:unhideWhenUsed="0"/>
-    <w:lsdException w:name="Medium List 1 Accent 6" w:semiHidden="0" w:uiPriority="65" w:unhideWhenUsed="0"/>
-    <w:lsdException w:name="Medium List 2 Accent 6" w:semiHidden="0" w:uiPriority="66" w:unhideWhenUsed="0"/>
-    <w:lsdException w:name="Medium Grid 1 Accent 6" w:semiHidden="0" w:uiPriority="67" w:unhideWhenUsed="0"/>
-    <w:lsdException w:name="Medium Grid 2 Accent 6" w:semiHidden="0" w:uiPriority="68" w:unhideWhenUsed="0"/>
-    <w:lsdException w:name="Medium Grid 3 Accent 6" w:semiHidden="0" w:uiPriority="69" w:unhideWhenUsed="0"/>
-    <w:lsdException w:name="Dark List Accent 6" w:semiHidden="0" w:uiPriority="70" w:unhideWhenUsed="0"/>
-    <w:lsdException w:name="Colorful Shading Accent 6" w:semiHidden="0" w:uiPriority="71" w:unhideWhenUsed="0"/>
-    <w:lsdException w:name="Colorful List Accent 6" w:semiHidden="0" w:uiPriority="72" w:unhideWhenUsed="0"/>
-    <w:lsdException w:name="Colorful Grid Accent 6" w:semiHidden="0" w:uiPriority="73" w:unhideWhenUsed="0"/>
-    <w:lsdException w:name="Subtle Emphasis" w:semiHidden="0" w:uiPriority="19" w:unhideWhenUsed="0" w:qFormat="1"/>
-    <w:lsdException w:name="Intense Emphasis" w:semiHidden="0" w:uiPriority="21" w:unhideWhenUsed="0" w:qFormat="1"/>
-    <w:lsdException w:name="Subtle Reference" w:semiHidden="0" w:uiPriority="31" w:unhideWhenUsed="0" w:qFormat="1"/>
-    <w:lsdException w:name="Intense Reference" w:semiHidden="0" w:uiPriority="32" w:unhideWhenUsed="0" w:qFormat="1"/>
-    <w:lsdException w:name="Book Title" w:semiHidden="0" w:uiPriority="33" w:unhideWhenUsed="0" w:qFormat="1"/>
-    <w:lsdException w:name="Bibliography" w:uiPriority="37"/>
-    <w:lsdException w:name="TOC Heading" w:uiPriority="39" w:qFormat="1"/>
+  <w:latentStyles w:defLockedState="0" w:defUIPriority="99" w:defSemiHidden="0" w:defUnhideWhenUsed="0" w:defQFormat="0" w:count="371">
+    <w:lsdException w:name="Normal" w:uiPriority="0" w:qFormat="1"/>
+    <w:lsdException w:name="heading 1" w:uiPriority="9" w:qFormat="1"/>
+    <w:lsdException w:name="heading 2" w:semiHidden="1" w:uiPriority="0" w:unhideWhenUsed="1" w:qFormat="1"/>
+    <w:lsdException w:name="heading 3" w:semiHidden="1" w:uiPriority="9" w:unhideWhenUsed="1" w:qFormat="1"/>
+    <w:lsdException w:name="heading 4" w:semiHidden="1" w:uiPriority="9" w:unhideWhenUsed="1" w:qFormat="1"/>
+    <w:lsdException w:name="heading 5" w:semiHidden="1" w:uiPriority="9" w:unhideWhenUsed="1" w:qFormat="1"/>
+    <w:lsdException w:name="heading 6" w:semiHidden="1" w:uiPriority="9" w:unhideWhenUsed="1" w:qFormat="1"/>
+    <w:lsdException w:name="heading 7" w:semiHidden="1" w:uiPriority="9" w:unhideWhenUsed="1" w:qFormat="1"/>
+    <w:lsdException w:name="heading 8" w:semiHidden="1" w:uiPriority="9" w:unhideWhenUsed="1" w:qFormat="1"/>
+    <w:lsdException w:name="heading 9" w:semiHidden="1" w:uiPriority="9" w:unhideWhenUsed="1" w:qFormat="1"/>
+    <w:lsdException w:name="index 1" w:semiHidden="1" w:unhideWhenUsed="1"/>
+    <w:lsdException w:name="index 2" w:semiHidden="1" w:unhideWhenUsed="1"/>
+    <w:lsdException w:name="index 3" w:semiHidden="1" w:unhideWhenUsed="1"/>
+    <w:lsdException w:name="index 4" w:semiHidden="1" w:unhideWhenUsed="1"/>
+    <w:lsdException w:name="index 5" w:semiHidden="1" w:unhideWhenUsed="1"/>
+    <w:lsdException w:name="index 6" w:semiHidden="1" w:unhideWhenUsed="1"/>
+    <w:lsdException w:name="index 7" w:semiHidden="1" w:unhideWhenUsed="1"/>
+    <w:lsdException w:name="index 8" w:semiHidden="1" w:unhideWhenUsed="1"/>
+    <w:lsdException w:name="index 9" w:semiHidden="1" w:unhideWhenUsed="1"/>
+    <w:lsdException w:name="toc 1" w:semiHidden="1" w:uiPriority="39" w:unhideWhenUsed="1"/>
+    <w:lsdException w:name="toc 2" w:semiHidden="1" w:uiPriority="39" w:unhideWhenUsed="1"/>
+    <w:lsdException w:name="toc 3" w:semiHidden="1" w:uiPriority="39" w:unhideWhenUsed="1"/>
+    <w:lsdException w:name="toc 4" w:semiHidden="1" w:uiPriority="39" w:unhideWhenUsed="1"/>
+    <w:lsdException w:name="toc 5" w:semiHidden="1" w:uiPriority="39" w:unhideWhenUsed="1"/>
+    <w:lsdException w:name="toc 6" w:semiHidden="1" w:uiPriority="39" w:unhideWhenUsed="1"/>
+    <w:lsdException w:name="toc 7" w:semiHidden="1" w:uiPriority="39" w:unhideWhenUsed="1"/>
+    <w:lsdException w:name="toc 8" w:semiHidden="1" w:uiPriority="39" w:unhideWhenUsed="1"/>
+    <w:lsdException w:name="toc 9" w:semiHidden="1" w:uiPriority="39" w:unhideWhenUsed="1"/>
+    <w:lsdException w:name="Normal Indent" w:semiHidden="1" w:unhideWhenUsed="1"/>
+    <w:lsdException w:name="footnote text" w:semiHidden="1" w:unhideWhenUsed="1"/>
+    <w:lsdException w:name="annotation text" w:semiHidden="1" w:unhideWhenUsed="1"/>
+    <w:lsdException w:name="header" w:semiHidden="1" w:uiPriority="0" w:unhideWhenUsed="1" w:qFormat="1"/>
+    <w:lsdException w:name="footer" w:semiHidden="1" w:unhideWhenUsed="1" w:qFormat="1"/>
+    <w:lsdException w:name="index heading" w:semiHidden="1" w:unhideWhenUsed="1"/>
+    <w:lsdException w:name="caption" w:semiHidden="1" w:uiPriority="35" w:unhideWhenUsed="1" w:qFormat="1"/>
+    <w:lsdException w:name="table of figures" w:semiHidden="1" w:unhideWhenUsed="1"/>
+    <w:lsdException w:name="envelope address" w:semiHidden="1" w:unhideWhenUsed="1"/>
+    <w:lsdException w:name="envelope return" w:semiHidden="1" w:unhideWhenUsed="1"/>
+    <w:lsdException w:name="footnote reference" w:semiHidden="1" w:unhideWhenUsed="1"/>
+    <w:lsdException w:name="annotation reference" w:semiHidden="1" w:unhideWhenUsed="1"/>
+    <w:lsdException w:name="line number" w:semiHidden="1" w:unhideWhenUsed="1"/>
+    <w:lsdException w:name="page number" w:semiHidden="1" w:unhideWhenUsed="1"/>
+    <w:lsdException w:name="endnote reference" w:semiHidden="1" w:unhideWhenUsed="1"/>
+    <w:lsdException w:name="endnote text" w:semiHidden="1" w:unhideWhenUsed="1"/>
+    <w:lsdException w:name="table of authorities" w:semiHidden="1" w:unhideWhenUsed="1"/>
+    <w:lsdException w:name="macro" w:semiHidden="1" w:unhideWhenUsed="1"/>
+    <w:lsdException w:name="toa heading" w:semiHidden="1" w:unhideWhenUsed="1"/>
+    <w:lsdException w:name="List" w:semiHidden="1" w:uiPriority="0" w:unhideWhenUsed="1"/>
+    <w:lsdException w:name="List Bullet" w:semiHidden="1" w:unhideWhenUsed="1"/>
+    <w:lsdException w:name="List Number" w:semiHidden="1" w:unhideWhenUsed="1"/>
+    <w:lsdException w:name="List 2" w:semiHidden="1" w:unhideWhenUsed="1"/>
+    <w:lsdException w:name="List 3" w:semiHidden="1" w:unhideWhenUsed="1"/>
+    <w:lsdException w:name="List 4" w:semiHidden="1" w:unhideWhenUsed="1"/>
+    <w:lsdException w:name="List 5" w:semiHidden="1" w:unhideWhenUsed="1"/>
+    <w:lsdException w:name="List Bullet 2" w:semiHidden="1" w:unhideWhenUsed="1"/>
+    <w:lsdException w:name="List Bullet 3" w:semiHidden="1" w:unhideWhenUsed="1"/>
+    <w:lsdException w:name="List Bullet 4" w:semiHidden="1" w:unhideWhenUsed="1"/>
+    <w:lsdException w:name="List Bullet 5" w:semiHidden="1" w:unhideWhenUsed="1"/>
+    <w:lsdException w:name="List Number 2" w:semiHidden="1" w:unhideWhenUsed="1"/>
+    <w:lsdException w:name="List Number 3" w:semiHidden="1" w:unhideWhenUsed="1"/>
+    <w:lsdException w:name="List Number 4" w:semiHidden="1" w:unhideWhenUsed="1"/>
+    <w:lsdException w:name="List Number 5" w:semiHidden="1" w:unhideWhenUsed="1"/>
+    <w:lsdException w:name="Title" w:uiPriority="10" w:qFormat="1"/>
+    <w:lsdException w:name="Closing" w:semiHidden="1" w:unhideWhenUsed="1"/>
+    <w:lsdException w:name="Signature" w:semiHidden="1" w:unhideWhenUsed="1"/>
+    <w:lsdException w:name="Default Paragraph Font" w:semiHidden="1" w:uiPriority="1" w:unhideWhenUsed="1"/>
+    <w:lsdException w:name="Body Text" w:semiHidden="1" w:uiPriority="0" w:unhideWhenUsed="1"/>
+    <w:lsdException w:name="Body Text Indent" w:semiHidden="1" w:unhideWhenUsed="1"/>
+    <w:lsdException w:name="List Continue" w:semiHidden="1" w:unhideWhenUsed="1"/>
+    <w:lsdException w:name="List Continue 2" w:semiHidden="1" w:unhideWhenUsed="1"/>
+    <w:lsdException w:name="List Continue 3" w:semiHidden="1" w:unhideWhenUsed="1"/>
+    <w:lsdException w:name="List Continue 4" w:semiHidden="1" w:unhideWhenUsed="1"/>
+    <w:lsdException w:name="List Continue 5" w:semiHidden="1" w:unhideWhenUsed="1"/>
+    <w:lsdException w:name="Message Header" w:semiHidden="1" w:unhideWhenUsed="1"/>
+    <w:lsdException w:name="Subtitle" w:uiPriority="11" w:qFormat="1"/>
+    <w:lsdException w:name="Salutation" w:semiHidden="1" w:unhideWhenUsed="1"/>
+    <w:lsdException w:name="Date" w:semiHidden="1" w:unhideWhenUsed="1"/>
+    <w:lsdException w:name="Body Text First Indent" w:semiHidden="1" w:unhideWhenUsed="1"/>
+    <w:lsdException w:name="Body Text First Indent 2" w:semiHidden="1" w:unhideWhenUsed="1"/>
+    <w:lsdException w:name="Note Heading" w:semiHidden="1" w:unhideWhenUsed="1"/>
+    <w:lsdException w:name="Body Text 2" w:semiHidden="1" w:unhideWhenUsed="1"/>
+    <w:lsdException w:name="Body Text 3" w:semiHidden="1" w:unhideWhenUsed="1"/>
+    <w:lsdException w:name="Body Text Indent 2" w:semiHidden="1" w:unhideWhenUsed="1"/>
+    <w:lsdException w:name="Body Text Indent 3" w:semiHidden="1" w:unhideWhenUsed="1"/>
+    <w:lsdException w:name="Block Text" w:semiHidden="1" w:unhideWhenUsed="1"/>
+    <w:lsdException w:name="Hyperlink" w:semiHidden="1" w:unhideWhenUsed="1"/>
+    <w:lsdException w:name="FollowedHyperlink" w:semiHidden="1" w:unhideWhenUsed="1"/>
+    <w:lsdException w:name="Strong" w:uiPriority="22" w:qFormat="1"/>
+    <w:lsdException w:name="Emphasis" w:uiPriority="20" w:qFormat="1"/>
+    <w:lsdException w:name="Document Map" w:semiHidden="1" w:unhideWhenUsed="1"/>
+    <w:lsdException w:name="Plain Text" w:semiHidden="1" w:unhideWhenUsed="1"/>
+    <w:lsdException w:name="E-mail Signature" w:semiHidden="1" w:unhideWhenUsed="1"/>
+    <w:lsdException w:name="HTML Top of Form" w:semiHidden="1" w:unhideWhenUsed="1"/>
+    <w:lsdException w:name="HTML Bottom of Form" w:semiHidden="1" w:unhideWhenUsed="1"/>
+    <w:lsdException w:name="Normal (Web)" w:semiHidden="1" w:unhideWhenUsed="1"/>
+    <w:lsdException w:name="HTML Acronym" w:semiHidden="1" w:unhideWhenUsed="1"/>
+    <w:lsdException w:name="HTML Address" w:semiHidden="1" w:unhideWhenUsed="1"/>
+    <w:lsdException w:name="HTML Cite" w:semiHidden="1" w:unhideWhenUsed="1"/>
+    <w:lsdException w:name="HTML Code" w:semiHidden="1" w:unhideWhenUsed="1"/>
+    <w:lsdException w:name="HTML Definition" w:semiHidden="1" w:unhideWhenUsed="1"/>
+    <w:lsdException w:name="HTML Keyboard" w:semiHidden="1" w:unhideWhenUsed="1"/>
+    <w:lsdException w:name="HTML Preformatted" w:semiHidden="1" w:unhideWhenUsed="1"/>
+    <w:lsdException w:name="HTML Sample" w:semiHidden="1" w:unhideWhenUsed="1"/>
+    <w:lsdException w:name="HTML Typewriter" w:semiHidden="1" w:unhideWhenUsed="1"/>
+    <w:lsdException w:name="HTML Variable" w:semiHidden="1" w:unhideWhenUsed="1"/>
+    <w:lsdException w:name="Normal Table" w:semiHidden="1" w:unhideWhenUsed="1"/>
+    <w:lsdException w:name="annotation subject" w:semiHidden="1" w:unhideWhenUsed="1"/>
+    <w:lsdException w:name="No List" w:semiHidden="1" w:unhideWhenUsed="1"/>
+    <w:lsdException w:name="Outline List 1" w:semiHidden="1" w:unhideWhenUsed="1"/>
+    <w:lsdException w:name="Outline List 2" w:semiHidden="1" w:unhideWhenUsed="1"/>
+    <w:lsdException w:name="Outline List 3" w:semiHidden="1" w:unhideWhenUsed="1"/>
+    <w:lsdException w:name="Table Simple 1" w:semiHidden="1" w:unhideWhenUsed="1"/>
+    <w:lsdException w:name="Table Simple 2" w:semiHidden="1" w:unhideWhenUsed="1"/>
+    <w:lsdException w:name="Table Simple 3" w:semiHidden="1" w:unhideWhenUsed="1"/>
+    <w:lsdException w:name="Table Classic 1" w:semiHidden="1" w:unhideWhenUsed="1"/>
+    <w:lsdException w:name="Table Classic 2" w:semiHidden="1" w:unhideWhenUsed="1"/>
+    <w:lsdException w:name="Table Classic 3" w:semiHidden="1" w:unhideWhenUsed="1"/>
+    <w:lsdException w:name="Table Classic 4" w:semiHidden="1" w:unhideWhenUsed="1"/>
+    <w:lsdException w:name="Table Colorful 1" w:semiHidden="1" w:unhideWhenUsed="1"/>
+    <w:lsdException w:name="Table Colorful 2" w:semiHidden="1" w:unhideWhenUsed="1"/>
+    <w:lsdException w:name="Table Colorful 3" w:semiHidden="1" w:unhideWhenUsed="1"/>
+    <w:lsdException w:name="Table Columns 1" w:semiHidden="1" w:unhideWhenUsed="1"/>
+    <w:lsdException w:name="Table Columns 2" w:semiHidden="1" w:unhideWhenUsed="1"/>
+    <w:lsdException w:name="Table Columns 3" w:semiHidden="1" w:unhideWhenUsed="1"/>
+    <w:lsdException w:name="Table Columns 4" w:semiHidden="1" w:unhideWhenUsed="1"/>
+    <w:lsdException w:name="Table Columns 5" w:semiHidden="1" w:unhideWhenUsed="1"/>
+    <w:lsdException w:name="Table Grid 1" w:semiHidden="1" w:unhideWhenUsed="1"/>
+    <w:lsdException w:name="Table Grid 2" w:semiHidden="1" w:unhideWhenUsed="1"/>
+    <w:lsdException w:name="Table Grid 3" w:semiHidden="1" w:unhideWhenUsed="1"/>
+    <w:lsdException w:name="Table Grid 4" w:semiHidden="1" w:unhideWhenUsed="1"/>
+    <w:lsdException w:name="Table Grid 5" w:semiHidden="1" w:unhideWhenUsed="1"/>
+    <w:lsdException w:name="Table Grid 6" w:semiHidden="1" w:unhideWhenUsed="1"/>
+    <w:lsdException w:name="Table Grid 7" w:semiHidden="1" w:unhideWhenUsed="1"/>
+    <w:lsdException w:name="Table Grid 8" w:semiHidden="1" w:unhideWhenUsed="1"/>
+    <w:lsdException w:name="Table List 1" w:semiHidden="1" w:unhideWhenUsed="1"/>
+    <w:lsdException w:name="Table List 2" w:semiHidden="1" w:unhideWhenUsed="1"/>
+    <w:lsdException w:name="Table List 3" w:semiHidden="1" w:unhideWhenUsed="1"/>
+    <w:lsdException w:name="Table List 4" w:semiHidden="1" w:unhideWhenUsed="1"/>
+    <w:lsdException w:name="Table List 5" w:semiHidden="1" w:unhideWhenUsed="1"/>
+    <w:lsdException w:name="Table List 6" w:semiHidden="1" w:unhideWhenUsed="1"/>
+    <w:lsdException w:name="Table List 7" w:semiHidden="1" w:unhideWhenUsed="1"/>
+    <w:lsdException w:name="Table List 8" w:semiHidden="1" w:unhideWhenUsed="1"/>
+    <w:lsdException w:name="Table 3D effects 1" w:semiHidden="1" w:unhideWhenUsed="1"/>
+    <w:lsdException w:name="Table 3D effects 2" w:semiHidden="1" w:unhideWhenUsed="1"/>
+    <w:lsdException w:name="Table 3D effects 3" w:semiHidden="1" w:unhideWhenUsed="1"/>
+    <w:lsdException w:name="Table Contemporary" w:semiHidden="1" w:unhideWhenUsed="1"/>
+    <w:lsdException w:name="Table Elegant" w:semiHidden="1" w:unhideWhenUsed="1"/>
+    <w:lsdException w:name="Table Professional" w:semiHidden="1" w:unhideWhenUsed="1"/>
+    <w:lsdException w:name="Table Subtle 1" w:semiHidden="1" w:unhideWhenUsed="1"/>
+    <w:lsdException w:name="Table Subtle 2" w:semiHidden="1" w:unhideWhenUsed="1"/>
+    <w:lsdException w:name="Table Web 1" w:semiHidden="1" w:unhideWhenUsed="1"/>
+    <w:lsdException w:name="Table Web 2" w:semiHidden="1" w:unhideWhenUsed="1"/>
+    <w:lsdException w:name="Table Web 3" w:semiHidden="1" w:unhideWhenUsed="1"/>
+    <w:lsdException w:name="Balloon Text" w:semiHidden="1" w:unhideWhenUsed="1"/>
+    <w:lsdException w:name="Table Grid" w:uiPriority="0" w:qFormat="1"/>
+    <w:lsdException w:name="Table Theme" w:semiHidden="1" w:unhideWhenUsed="1"/>
+    <w:lsdException w:name="Placeholder Text" w:semiHidden="1"/>
+    <w:lsdException w:name="No Spacing" w:uiPriority="1" w:qFormat="1"/>
+    <w:lsdException w:name="Light Shading" w:uiPriority="60"/>
+    <w:lsdException w:name="Light List" w:uiPriority="61"/>
+    <w:lsdException w:name="Light Grid" w:uiPriority="62"/>
+    <w:lsdException w:name="Medium Shading 1" w:uiPriority="63"/>
+    <w:lsdException w:name="Medium Shading 2" w:uiPriority="64"/>
+    <w:lsdException w:name="Medium List 1" w:uiPriority="65"/>
+    <w:lsdException w:name="Medium List 2" w:uiPriority="66"/>
+    <w:lsdException w:name="Medium Grid 1" w:uiPriority="67"/>
+    <w:lsdException w:name="Medium Grid 2" w:uiPriority="68"/>
+    <w:lsdException w:name="Medium Grid 3" w:uiPriority="69"/>
+    <w:lsdException w:name="Dark List" w:uiPriority="70"/>
+    <w:lsdException w:name="Colorful Shading" w:uiPriority="71"/>
+    <w:lsdException w:name="Colorful List" w:uiPriority="72"/>
+    <w:lsdException w:name="Colorful Grid" w:uiPriority="73"/>
+    <w:lsdException w:name="Light Shading Accent 1" w:uiPriority="60"/>
+    <w:lsdException w:name="Light List Accent 1" w:uiPriority="61"/>
+    <w:lsdException w:name="Light Grid Accent 1" w:uiPriority="62"/>
+    <w:lsdException w:name="Medium Shading 1 Accent 1" w:uiPriority="63"/>
+    <w:lsdException w:name="Medium Shading 2 Accent 1" w:uiPriority="64"/>
+    <w:lsdException w:name="Medium List 1 Accent 1" w:uiPriority="65"/>
+    <w:lsdException w:name="Revision" w:semiHidden="1"/>
+    <w:lsdException w:name="List Paragraph" w:uiPriority="34" w:qFormat="1"/>
+    <w:lsdException w:name="Quote" w:uiPriority="29" w:qFormat="1"/>
+    <w:lsdException w:name="Intense Quote" w:uiPriority="30" w:qFormat="1"/>
+    <w:lsdException w:name="Medium List 2 Accent 1" w:uiPriority="66"/>
+    <w:lsdException w:name="Medium Grid 1 Accent 1" w:uiPriority="67"/>
+    <w:lsdException w:name="Medium Grid 2 Accent 1" w:uiPriority="68"/>
+    <w:lsdException w:name="Medium Grid 3 Accent 1" w:uiPriority="69"/>
+    <w:lsdException w:name="Dark List Accent 1" w:uiPriority="70"/>
+    <w:lsdException w:name="Colorful Shading Accent 1" w:uiPriority="71"/>
+    <w:lsdException w:name="Colorful List Accent 1" w:uiPriority="72"/>
+    <w:lsdException w:name="Colorful Grid Accent 1" w:uiPriority="73"/>
+    <w:lsdException w:name="Light Shading Accent 2" w:uiPriority="60"/>
+    <w:lsdException w:name="Light List Accent 2" w:uiPriority="61"/>
+    <w:lsdException w:name="Light Grid Accent 2" w:uiPriority="62"/>
+    <w:lsdException w:name="Medium Shading 1 Accent 2" w:uiPriority="63"/>
+    <w:lsdException w:name="Medium Shading 2 Accent 2" w:uiPriority="64"/>
+    <w:lsdException w:name="Medium List 1 Accent 2" w:uiPriority="65"/>
+    <w:lsdException w:name="Medium List 2 Accent 2" w:uiPriority="66"/>
+    <w:lsdException w:name="Medium Grid 1 Accent 2" w:uiPriority="67"/>
+    <w:lsdException w:name="Medium Grid 2 Accent 2" w:uiPriority="68"/>
+    <w:lsdException w:name="Medium Grid 3 Accent 2" w:uiPriority="69"/>
+    <w:lsdException w:name="Dark List Accent 2" w:uiPriority="70"/>
+    <w:lsdException w:name="Colorful Shading Accent 2" w:uiPriority="71"/>
+    <w:lsdException w:name="Colorful List Accent 2" w:uiPriority="72"/>
+    <w:lsdException w:name="Colorful Grid Accent 2" w:uiPriority="73"/>
+    <w:lsdException w:name="Light Shading Accent 3" w:uiPriority="60"/>
+    <w:lsdException w:name="Light List Accent 3" w:uiPriority="61"/>
+    <w:lsdException w:name="Light Grid Accent 3" w:uiPriority="62"/>
+    <w:lsdException w:name="Medium Shading 1 Accent 3" w:uiPriority="63"/>
+    <w:lsdException w:name="Medium Shading 2 Accent 3" w:uiPriority="64"/>
+    <w:lsdException w:name="Medium List 1 Accent 3" w:uiPriority="65"/>
+    <w:lsdException w:name="Medium List 2 Accent 3" w:uiPriority="66"/>
+    <w:lsdException w:name="Medium Grid 1 Accent 3" w:uiPriority="67"/>
+    <w:lsdException w:name="Medium Grid 2 Accent 3" w:uiPriority="68"/>
+    <w:lsdException w:name="Medium Grid 3 Accent 3" w:uiPriority="69"/>
+    <w:lsdException w:name="Dark List Accent 3" w:uiPriority="70"/>
+    <w:lsdException w:name="Colorful Shading Accent 3" w:uiPriority="71"/>
+    <w:lsdException w:name="Colorful List Accent 3" w:uiPriority="72"/>
+    <w:lsdException w:name="Colorful Grid Accent 3" w:uiPriority="73"/>
+    <w:lsdException w:name="Light Shading Accent 4" w:uiPriority="60"/>
+    <w:lsdException w:name="Light List Accent 4" w:uiPriority="61"/>
+    <w:lsdException w:name="Light Grid Accent 4" w:uiPriority="62"/>
+    <w:lsdException w:name="Medium Shading 1 Accent 4" w:uiPriority="63"/>
+    <w:lsdException w:name="Medium Shading 2 Accent 4" w:uiPriority="64"/>
+    <w:lsdException w:name="Medium List 1 Accent 4" w:uiPriority="65"/>
+    <w:lsdException w:name="Medium List 2 Accent 4" w:uiPriority="66"/>
+    <w:lsdException w:name="Medium Grid 1 Accent 4" w:uiPriority="67"/>
+    <w:lsdException w:name="Medium Grid 2 Accent 4" w:uiPriority="68"/>
+    <w:lsdException w:name="Medium Grid 3 Accent 4" w:uiPriority="69"/>
+    <w:lsdException w:name="Dark List Accent 4" w:uiPriority="70"/>
+    <w:lsdException w:name="Colorful Shading Accent 4" w:uiPriority="71"/>
+    <w:lsdException w:name="Colorful List Accent 4" w:uiPriority="72"/>
+    <w:lsdException w:name="Colorful Grid Accent 4" w:uiPriority="73"/>
+    <w:lsdException w:name="Light Shading Accent 5" w:uiPriority="60"/>
+    <w:lsdException w:name="Light List Accent 5" w:uiPriority="61"/>
+    <w:lsdException w:name="Light Grid Accent 5" w:uiPriority="62"/>
+    <w:lsdException w:name="Medium Shading 1 Accent 5" w:uiPriority="63"/>
+    <w:lsdException w:name="Medium Shading 2 Accent 5" w:uiPriority="64"/>
+    <w:lsdException w:name="Medium List 1 Accent 5" w:uiPriority="65"/>
+    <w:lsdException w:name="Medium List 2 Accent 5" w:uiPriority="66"/>
+    <w:lsdException w:name="Medium Grid 1 Accent 5" w:uiPriority="67"/>
+    <w:lsdException w:name="Medium Grid 2 Accent 5" w:uiPriority="68"/>
+    <w:lsdException w:name="Medium Grid 3 Accent 5" w:uiPriority="69"/>
+    <w:lsdException w:name="Dark List Accent 5" w:uiPriority="70"/>
+    <w:lsdException w:name="Colorful Shading Accent 5" w:uiPriority="71"/>
+    <w:lsdException w:name="Colorful List Accent 5" w:uiPriority="72"/>
+    <w:lsdException w:name="Colorful Grid Accent 5" w:uiPriority="73"/>
+    <w:lsdException w:name="Light Shading Accent 6" w:uiPriority="60"/>
+    <w:lsdException w:name="Light List Accent 6" w:uiPriority="61"/>
+    <w:lsdException w:name="Light Grid Accent 6" w:uiPriority="62"/>
+    <w:lsdException w:name="Medium Shading 1 Accent 6" w:uiPriority="63"/>
+    <w:lsdException w:name="Medium Shading 2 Accent 6" w:uiPriority="64"/>
+    <w:lsdException w:name="Medium List 1 Accent 6" w:uiPriority="65"/>
+    <w:lsdException w:name="Medium List 2 Accent 6" w:uiPriority="66"/>
+    <w:lsdException w:name="Medium Grid 1 Accent 6" w:uiPriority="67"/>
+    <w:lsdException w:name="Medium Grid 2 Accent 6" w:uiPriority="68"/>
+    <w:lsdException w:name="Medium Grid 3 Accent 6" w:uiPriority="69"/>
+    <w:lsdException w:name="Dark List Accent 6" w:uiPriority="70"/>
+    <w:lsdException w:name="Colorful Shading Accent 6" w:uiPriority="71"/>
+    <w:lsdException w:name="Colorful List Accent 6" w:uiPriority="72"/>
+    <w:lsdException w:name="Colorful Grid Accent 6" w:uiPriority="73"/>
+    <w:lsdException w:name="Subtle Emphasis" w:uiPriority="19" w:qFormat="1"/>
+    <w:lsdException w:name="Intense Emphasis" w:uiPriority="21" w:qFormat="1"/>
+    <w:lsdException w:name="Subtle Reference" w:uiPriority="31" w:qFormat="1"/>
+    <w:lsdException w:name="Intense Reference" w:uiPriority="32" w:qFormat="1"/>
+    <w:lsdException w:name="Book Title" w:uiPriority="33" w:qFormat="1"/>
+    <w:lsdException w:name="Bibliography" w:semiHidden="1" w:uiPriority="37" w:unhideWhenUsed="1"/>
+    <w:lsdException w:name="TOC Heading" w:semiHidden="1" w:uiPriority="39" w:unhideWhenUsed="1" w:qFormat="1"/>
+    <w:lsdException w:name="Plain Table 1" w:uiPriority="41"/>
+    <w:lsdException w:name="Plain Table 2" w:uiPriority="42"/>
+    <w:lsdException w:name="Plain Table 3" w:uiPriority="43"/>
+    <w:lsdException w:name="Plain Table 4" w:uiPriority="44"/>
+    <w:lsdException w:name="Plain Table 5" w:uiPriority="45"/>
+    <w:lsdException w:name="Grid Table Light" w:uiPriority="40"/>
+    <w:lsdException w:name="Grid Table 1 Light" w:uiPriority="46"/>
+    <w:lsdException w:name="Grid Table 2" w:uiPriority="47"/>
+    <w:lsdException w:name="Grid Table 3" w:uiPriority="48"/>
+    <w:lsdException w:name="Grid Table 4" w:uiPriority="49"/>
+    <w:lsdException w:name="Grid Table 5 Dark" w:uiPriority="50"/>
+    <w:lsdException w:name="Grid Table 6 Colorful" w:uiPriority="51"/>
+    <w:lsdException w:name="Grid Table 7 Colorful" w:uiPriority="52"/>
+    <w:lsdException w:name="Grid Table 1 Light Accent 1" w:uiPriority="46"/>
+    <w:lsdException w:name="Grid Table 2 Accent 1" w:uiPriority="47"/>
+    <w:lsdException w:name="Grid Table 3 Accent 1" w:uiPriority="48"/>
+    <w:lsdException w:name="Grid Table 4 Accent 1" w:uiPriority="49"/>
+    <w:lsdException w:name="Grid Table 5 Dark Accent 1" w:uiPriority="50"/>
+    <w:lsdException w:name="Grid Table 6 Colorful Accent 1" w:uiPriority="51"/>
+    <w:lsdException w:name="Grid Table 7 Colorful Accent 1" w:uiPriority="52"/>
+    <w:lsdException w:name="Grid Table 1 Light Accent 2" w:uiPriority="46"/>
+    <w:lsdException w:name="Grid Table 2 Accent 2" w:uiPriority="47"/>
+    <w:lsdException w:name="Grid Table 3 Accent 2" w:uiPriority="48"/>
+    <w:lsdException w:name="Grid Table 4 Accent 2" w:uiPriority="49"/>
+    <w:lsdException w:name="Grid Table 5 Dark Accent 2" w:uiPriority="50"/>
+    <w:lsdException w:name="Grid Table 6 Colorful Accent 2" w:uiPriority="51"/>
+    <w:lsdException w:name="Grid Table 7 Colorful Accent 2" w:uiPriority="52"/>
+    <w:lsdException w:name="Grid Table 1 Light Accent 3" w:uiPriority="46"/>
+    <w:lsdException w:name="Grid Table 2 Accent 3" w:uiPriority="47"/>
+    <w:lsdException w:name="Grid Table 3 Accent 3" w:uiPriority="48"/>
+    <w:lsdException w:name="Grid Table 4 Accent 3" w:uiPriority="49"/>
+    <w:lsdException w:name="Grid Table 5 Dark Accent 3" w:uiPriority="50"/>
+    <w:lsdException w:name="Grid Table 6 Colorful Accent 3" w:uiPriority="51"/>
+    <w:lsdException w:name="Grid Table 7 Colorful Accent 3" w:uiPriority="52"/>
+    <w:lsdException w:name="Grid Table 1 Light Accent 4" w:uiPriority="46"/>
+    <w:lsdException w:name="Grid Table 2 Accent 4" w:uiPriority="47"/>
+    <w:lsdException w:name="Grid Table 3 Accent 4" w:uiPriority="48"/>
+    <w:lsdException w:name="Grid Table 4 Accent 4" w:uiPriority="49"/>
+    <w:lsdException w:name="Grid Table 5 Dark Accent 4" w:uiPriority="50"/>
+    <w:lsdException w:name="Grid Table 6 Colorful Accent 4" w:uiPriority="51"/>
+    <w:lsdException w:name="Grid Table 7 Colorful Accent 4" w:uiPriority="52"/>
+    <w:lsdException w:name="Grid Table 1 Light Accent 5" w:uiPriority="46"/>
+    <w:lsdException w:name="Grid Table 2 Accent 5" w:uiPriority="47"/>
+    <w:lsdException w:name="Grid Table 3 Accent 5" w:uiPriority="48"/>
+    <w:lsdException w:name="Grid Table 4 Accent 5" w:uiPriority="49"/>
+    <w:lsdException w:name="Grid Table 5 Dark Accent 5" w:uiPriority="50"/>
+    <w:lsdException w:name="Grid Table 6 Colorful Accent 5" w:uiPriority="51"/>
+    <w:lsdException w:name="Grid Table 7 Colorful Accent 5" w:uiPriority="52"/>
+    <w:lsdException w:name="Grid Table 1 Light Accent 6" w:uiPriority="46"/>
+    <w:lsdException w:name="Grid Table 2 Accent 6" w:uiPriority="47"/>
+    <w:lsdException w:name="Grid Table 3 Accent 6" w:uiPriority="48"/>
+    <w:lsdException w:name="Grid Table 4 Accent 6" w:uiPriority="49"/>
+    <w:lsdException w:name="Grid Table 5 Dark Accent 6" w:uiPriority="50"/>
+    <w:lsdException w:name="Grid Table 6 Colorful Accent 6" w:uiPriority="51"/>
+    <w:lsdException w:name="Grid Table 7 Colorful Accent 6" w:uiPriority="52"/>
+    <w:lsdException w:name="List Table 1 Light" w:uiPriority="46"/>
+    <w:lsdException w:name="List Table 2" w:uiPriority="47"/>
+    <w:lsdException w:name="List Table 3" w:uiPriority="48"/>
+    <w:lsdException w:name="List Table 4" w:uiPriority="49"/>
+    <w:lsdException w:name="List Table 5 Dark" w:uiPriority="50"/>
+    <w:lsdException w:name="List Table 6 Colorful" w:uiPriority="51"/>
+    <w:lsdException w:name="List Table 7 Colorful" w:uiPriority="52"/>
+    <w:lsdException w:name="List Table 1 Light Accent 1" w:uiPriority="46"/>
+    <w:lsdException w:name="List Table 2 Accent 1" w:uiPriority="47"/>
+    <w:lsdException w:name="List Table 3 Accent 1" w:uiPriority="48"/>
+    <w:lsdException w:name="List Table 4 Accent 1" w:uiPriority="49"/>
+    <w:lsdException w:name="List Table 5 Dark Accent 1" w:uiPriority="50"/>
+    <w:lsdException w:name="List Table 6 Colorful Accent 1" w:uiPriority="51"/>
+    <w:lsdException w:name="List Table 7 Colorful Accent 1" w:uiPriority="52"/>
+    <w:lsdException w:name="List Table 1 Light Accent 2" w:uiPriority="46"/>
+    <w:lsdException w:name="List Table 2 Accent 2" w:uiPriority="47"/>
+    <w:lsdException w:name="List Table 3 Accent 2" w:uiPriority="48"/>
+    <w:lsdException w:name="List Table 4 Accent 2" w:uiPriority="49"/>
+    <w:lsdException w:name="List Table 5 Dark Accent 2" w:uiPriority="50"/>
+    <w:lsdException w:name="List Table 6 Colorful Accent 2" w:uiPriority="51"/>
+    <w:lsdException w:name="List Table 7 Colorful Accent 2" w:uiPriority="52"/>
+    <w:lsdException w:name="List Table 1 Light Accent 3" w:uiPriority="46"/>
+    <w:lsdException w:name="List Table 2 Accent 3" w:uiPriority="47"/>
+    <w:lsdException w:name="List Table 3 Accent 3" w:uiPriority="48"/>
+    <w:lsdException w:name="List Table 4 Accent 3" w:uiPriority="49"/>
+    <w:lsdException w:name="List Table 5 Dark Accent 3" w:uiPriority="50"/>
+    <w:lsdException w:name="List Table 6 Colorful Accent 3" w:uiPriority="51"/>
+    <w:lsdException w:name="List Table 7 Colorful Accent 3" w:uiPriority="52"/>
+    <w:lsdException w:name="List Table 1 Light Accent 4" w:uiPriority="46"/>
+    <w:lsdException w:name="List Table 2 Accent 4" w:uiPriority="47"/>
+    <w:lsdException w:name="List Table 3 Accent 4" w:uiPriority="48"/>
+    <w:lsdException w:name="List Table 4 Accent 4" w:uiPriority="49"/>
+    <w:lsdException w:name="List Table 5 Dark Accent 4" w:uiPriority="50"/>
+    <w:lsdException w:name="List Table 6 Colorful Accent 4" w:uiPriority="51"/>
+    <w:lsdException w:name="List Table 7 Colorful Accent 4" w:uiPriority="52"/>
+    <w:lsdException w:name="List Table 1 Light Accent 5" w:uiPriority="46"/>
+    <w:lsdException w:name="List Table 2 Accent 5" w:uiPriority="47"/>
+    <w:lsdException w:name="List Table 3 Accent 5" w:uiPriority="48"/>
+    <w:lsdException w:name="List Table 4 Accent 5" w:uiPriority="49"/>
+    <w:lsdException w:name="List Table 5 Dark Accent 5" w:uiPriority="50"/>
+    <w:lsdException w:name="List Table 6 Colorful Accent 5" w:uiPriority="51"/>
+    <w:lsdException w:name="List Table 7 Colorful Accent 5" w:uiPriority="52"/>
+    <w:lsdException w:name="List Table 1 Light Accent 6" w:uiPriority="46"/>
+    <w:lsdException w:name="List Table 2 Accent 6" w:uiPriority="47"/>
+    <w:lsdException w:name="List Table 3 Accent 6" w:uiPriority="48"/>
+    <w:lsdException w:name="List Table 4 Accent 6" w:uiPriority="49"/>
+    <w:lsdException w:name="List Table 5 Dark Accent 6" w:uiPriority="50"/>
+    <w:lsdException w:name="List Table 6 Colorful Accent 6" w:uiPriority="51"/>
+    <w:lsdException w:name="List Table 7 Colorful Accent 6" w:uiPriority="52"/>
   </w:latentStyles>
   <w:style w:type="paragraph" w:default="1" w:styleId="a3">
     <w:name w:val="Normal"/>
@@ -24874,7 +25369,7 @@
     <w:name w:val="heading 1"/>
     <w:basedOn w:val="a3"/>
     <w:next w:val="a3"/>
-    <w:link w:val="1Char"/>
+    <w:link w:val="10"/>
     <w:uiPriority w:val="9"/>
     <w:qFormat/>
     <w:rsid w:val="00B479B1"/>
@@ -24895,7 +25390,7 @@
     <w:name w:val="heading 2"/>
     <w:basedOn w:val="a3"/>
     <w:next w:val="a3"/>
-    <w:link w:val="2Char"/>
+    <w:link w:val="20"/>
     <w:unhideWhenUsed/>
     <w:qFormat/>
     <w:rsid w:val="00B479B1"/>
@@ -24916,7 +25411,7 @@
     <w:name w:val="heading 3"/>
     <w:basedOn w:val="a3"/>
     <w:next w:val="a3"/>
-    <w:link w:val="3Char"/>
+    <w:link w:val="30"/>
     <w:uiPriority w:val="9"/>
     <w:unhideWhenUsed/>
     <w:qFormat/>
@@ -24938,7 +25433,7 @@
     <w:name w:val="heading 4"/>
     <w:basedOn w:val="a3"/>
     <w:next w:val="a3"/>
-    <w:link w:val="4Char"/>
+    <w:link w:val="40"/>
     <w:uiPriority w:val="9"/>
     <w:unhideWhenUsed/>
     <w:qFormat/>
@@ -24959,7 +25454,7 @@
     <w:name w:val="heading 5"/>
     <w:basedOn w:val="a3"/>
     <w:next w:val="a3"/>
-    <w:link w:val="5Char"/>
+    <w:link w:val="50"/>
     <w:uiPriority w:val="9"/>
     <w:unhideWhenUsed/>
     <w:qFormat/>
@@ -24979,7 +25474,7 @@
     <w:name w:val="heading 6"/>
     <w:basedOn w:val="a3"/>
     <w:next w:val="a3"/>
-    <w:link w:val="6Char"/>
+    <w:link w:val="60"/>
     <w:uiPriority w:val="9"/>
     <w:unhideWhenUsed/>
     <w:qFormat/>
@@ -24999,7 +25494,7 @@
     <w:name w:val="heading 7"/>
     <w:basedOn w:val="a3"/>
     <w:next w:val="a3"/>
-    <w:link w:val="7Char"/>
+    <w:link w:val="70"/>
     <w:uiPriority w:val="9"/>
     <w:unhideWhenUsed/>
     <w:qFormat/>
@@ -25021,7 +25516,7 @@
     <w:name w:val="heading 8"/>
     <w:basedOn w:val="a3"/>
     <w:next w:val="a3"/>
-    <w:link w:val="8Char"/>
+    <w:link w:val="80"/>
     <w:uiPriority w:val="9"/>
     <w:unhideWhenUsed/>
     <w:qFormat/>
@@ -25042,7 +25537,7 @@
     <w:name w:val="heading 9"/>
     <w:basedOn w:val="a3"/>
     <w:next w:val="a3"/>
-    <w:link w:val="9Char"/>
+    <w:link w:val="90"/>
     <w:uiPriority w:val="9"/>
     <w:unhideWhenUsed/>
     <w:qFormat/>
@@ -25162,7 +25657,7 @@
     <w:name w:val="Title"/>
     <w:basedOn w:val="a3"/>
     <w:next w:val="a3"/>
-    <w:link w:val="Char"/>
+    <w:link w:val="a8"/>
     <w:uiPriority w:val="10"/>
     <w:qFormat/>
     <w:rsid w:val="00B479B1"/>
@@ -25180,8 +25675,8 @@
       <w:szCs w:val="56"/>
     </w:rPr>
   </w:style>
-  <w:style w:type="character" w:customStyle="1" w:styleId="Char">
-    <w:name w:val="标题 Char"/>
+  <w:style w:type="character" w:customStyle="1" w:styleId="a8">
+    <w:name w:val="标题 字符"/>
     <w:link w:val="a7"/>
     <w:uiPriority w:val="10"/>
     <w:rsid w:val="00B479B1"/>
@@ -25194,8 +25689,8 @@
       <w:szCs w:val="56"/>
     </w:rPr>
   </w:style>
-  <w:style w:type="character" w:customStyle="1" w:styleId="4Char">
-    <w:name w:val="标题 4 Char"/>
+  <w:style w:type="character" w:customStyle="1" w:styleId="40">
+    <w:name w:val="标题 4 字符"/>
     <w:link w:val="4"/>
     <w:uiPriority w:val="9"/>
     <w:rsid w:val="00B479B1"/>
@@ -25206,8 +25701,8 @@
       <w:kern w:val="0"/>
     </w:rPr>
   </w:style>
-  <w:style w:type="character" w:customStyle="1" w:styleId="5Char">
-    <w:name w:val="标题 5 Char"/>
+  <w:style w:type="character" w:customStyle="1" w:styleId="50">
+    <w:name w:val="标题 5 字符"/>
     <w:link w:val="5"/>
     <w:uiPriority w:val="9"/>
     <w:rsid w:val="00B479B1"/>
@@ -25217,8 +25712,8 @@
       <w:kern w:val="0"/>
     </w:rPr>
   </w:style>
-  <w:style w:type="character" w:customStyle="1" w:styleId="6Char">
-    <w:name w:val="标题 6 Char"/>
+  <w:style w:type="character" w:customStyle="1" w:styleId="60">
+    <w:name w:val="标题 6 字符"/>
     <w:link w:val="6"/>
     <w:uiPriority w:val="9"/>
     <w:rsid w:val="00B479B1"/>
@@ -25228,8 +25723,8 @@
       <w:kern w:val="0"/>
     </w:rPr>
   </w:style>
-  <w:style w:type="character" w:customStyle="1" w:styleId="7Char">
-    <w:name w:val="标题 7 Char"/>
+  <w:style w:type="character" w:customStyle="1" w:styleId="70">
+    <w:name w:val="标题 7 字符"/>
     <w:link w:val="7"/>
     <w:uiPriority w:val="9"/>
     <w:rsid w:val="00B479B1"/>
@@ -25241,8 +25736,8 @@
       <w:kern w:val="0"/>
     </w:rPr>
   </w:style>
-  <w:style w:type="character" w:customStyle="1" w:styleId="8Char">
-    <w:name w:val="标题 8 Char"/>
+  <w:style w:type="character" w:customStyle="1" w:styleId="80">
+    <w:name w:val="标题 8 字符"/>
     <w:link w:val="8"/>
     <w:uiPriority w:val="9"/>
     <w:rsid w:val="00B479B1"/>
@@ -25253,8 +25748,8 @@
       <w:szCs w:val="21"/>
     </w:rPr>
   </w:style>
-  <w:style w:type="character" w:customStyle="1" w:styleId="2Char">
-    <w:name w:val="标题 2 Char"/>
+  <w:style w:type="character" w:customStyle="1" w:styleId="20">
+    <w:name w:val="标题 2 字符"/>
     <w:link w:val="2"/>
     <w:uiPriority w:val="9"/>
     <w:rsid w:val="00B479B1"/>
@@ -25266,8 +25761,8 @@
       <w:szCs w:val="28"/>
     </w:rPr>
   </w:style>
-  <w:style w:type="character" w:customStyle="1" w:styleId="1Char">
-    <w:name w:val="标题 1 Char"/>
+  <w:style w:type="character" w:customStyle="1" w:styleId="10">
+    <w:name w:val="标题 1 字符"/>
     <w:link w:val="1"/>
     <w:uiPriority w:val="9"/>
     <w:rsid w:val="00B479B1"/>
@@ -25279,8 +25774,8 @@
       <w:szCs w:val="32"/>
     </w:rPr>
   </w:style>
-  <w:style w:type="character" w:customStyle="1" w:styleId="3Char">
-    <w:name w:val="标题 3 Char"/>
+  <w:style w:type="character" w:customStyle="1" w:styleId="30">
+    <w:name w:val="标题 3 字符"/>
     <w:link w:val="3"/>
     <w:uiPriority w:val="9"/>
     <w:rsid w:val="00B479B1"/>
@@ -25292,8 +25787,8 @@
       <w:szCs w:val="24"/>
     </w:rPr>
   </w:style>
-  <w:style w:type="character" w:customStyle="1" w:styleId="9Char">
-    <w:name w:val="标题 9 Char"/>
+  <w:style w:type="character" w:customStyle="1" w:styleId="90">
+    <w:name w:val="标题 9 字符"/>
     <w:link w:val="9"/>
     <w:uiPriority w:val="9"/>
     <w:rsid w:val="00B479B1"/>
@@ -25306,7 +25801,7 @@
       <w:szCs w:val="21"/>
     </w:rPr>
   </w:style>
-  <w:style w:type="paragraph" w:customStyle="1" w:styleId="a8">
+  <w:style w:type="paragraph" w:customStyle="1" w:styleId="a9">
     <w:name w:val="表格"/>
     <w:rsid w:val="00B479B1"/>
     <w:rPr>
@@ -25316,7 +25811,7 @@
       <w:szCs w:val="20"/>
     </w:rPr>
   </w:style>
-  <w:style w:type="character" w:styleId="a9">
+  <w:style w:type="character" w:styleId="aa">
     <w:name w:val="Hyperlink"/>
     <w:basedOn w:val="a4"/>
     <w:uiPriority w:val="99"/>
@@ -25327,10 +25822,10 @@
       <w:u w:val="single"/>
     </w:rPr>
   </w:style>
-  <w:style w:type="paragraph" w:styleId="aa">
+  <w:style w:type="paragraph" w:styleId="ab">
     <w:name w:val="Plain Text"/>
     <w:basedOn w:val="a3"/>
-    <w:link w:val="Char0"/>
+    <w:link w:val="ac"/>
     <w:uiPriority w:val="99"/>
     <w:unhideWhenUsed/>
     <w:rsid w:val="00B479B1"/>
@@ -25345,10 +25840,10 @@
       <w:kern w:val="2"/>
     </w:rPr>
   </w:style>
-  <w:style w:type="character" w:customStyle="1" w:styleId="Char0">
-    <w:name w:val="纯文本 Char"/>
+  <w:style w:type="character" w:customStyle="1" w:styleId="ac">
+    <w:name w:val="纯文本 字符"/>
     <w:basedOn w:val="a4"/>
-    <w:link w:val="aa"/>
+    <w:link w:val="ab"/>
     <w:uiPriority w:val="99"/>
     <w:rsid w:val="00B479B1"/>
     <w:rPr>
@@ -25359,7 +25854,7 @@
   <w:style w:type="paragraph" w:customStyle="1" w:styleId="a">
     <w:name w:val="一级标题"/>
     <w:next w:val="a3"/>
-    <w:link w:val="ab"/>
+    <w:link w:val="ad"/>
     <w:autoRedefine/>
     <w:qFormat/>
     <w:rsid w:val="00B479B1"/>
@@ -25376,7 +25871,7 @@
       <w:sz w:val="32"/>
     </w:rPr>
   </w:style>
-  <w:style w:type="character" w:customStyle="1" w:styleId="ab">
+  <w:style w:type="character" w:customStyle="1" w:styleId="ad">
     <w:name w:val="一级标题 字符"/>
     <w:basedOn w:val="a4"/>
     <w:link w:val="a"/>
@@ -25392,7 +25887,7 @@
     <w:name w:val="二级标题"/>
     <w:basedOn w:val="a"/>
     <w:next w:val="a3"/>
-    <w:link w:val="ac"/>
+    <w:link w:val="ae"/>
     <w:autoRedefine/>
     <w:qFormat/>
     <w:rsid w:val="00B479B1"/>
@@ -25406,7 +25901,7 @@
       <w:sz w:val="30"/>
     </w:rPr>
   </w:style>
-  <w:style w:type="character" w:customStyle="1" w:styleId="ac">
+  <w:style w:type="character" w:customStyle="1" w:styleId="ae">
     <w:name w:val="二级标题 字符"/>
     <w:basedOn w:val="a4"/>
     <w:link w:val="a0"/>
@@ -25418,7 +25913,7 @@
       <w:sz w:val="30"/>
     </w:rPr>
   </w:style>
-  <w:style w:type="character" w:styleId="ad">
+  <w:style w:type="character" w:styleId="af">
     <w:name w:val="FollowedHyperlink"/>
     <w:basedOn w:val="a4"/>
     <w:uiPriority w:val="99"/>
@@ -25429,11 +25924,11 @@
       <w:u w:val="single"/>
     </w:rPr>
   </w:style>
-  <w:style w:type="paragraph" w:styleId="ae">
+  <w:style w:type="paragraph" w:styleId="af0">
     <w:name w:val="Subtitle"/>
     <w:basedOn w:val="a7"/>
     <w:next w:val="a3"/>
-    <w:link w:val="Char1"/>
+    <w:link w:val="af1"/>
     <w:uiPriority w:val="11"/>
     <w:qFormat/>
     <w:rsid w:val="00B479B1"/>
@@ -25447,9 +25942,9 @@
       <w:sz w:val="32"/>
     </w:rPr>
   </w:style>
-  <w:style w:type="character" w:customStyle="1" w:styleId="Char1">
-    <w:name w:val="副标题 Char"/>
-    <w:link w:val="ae"/>
+  <w:style w:type="character" w:customStyle="1" w:styleId="af1">
+    <w:name w:val="副标题 字符"/>
+    <w:link w:val="af0"/>
     <w:uiPriority w:val="11"/>
     <w:rsid w:val="00B479B1"/>
     <w:rPr>
@@ -25461,7 +25956,7 @@
       <w:szCs w:val="56"/>
     </w:rPr>
   </w:style>
-  <w:style w:type="paragraph" w:styleId="af">
+  <w:style w:type="paragraph" w:styleId="af2">
     <w:name w:val="List"/>
     <w:basedOn w:val="a3"/>
     <w:rsid w:val="00B479B1"/>
@@ -25474,7 +25969,7 @@
       <w:szCs w:val="24"/>
     </w:rPr>
   </w:style>
-  <w:style w:type="paragraph" w:styleId="af0">
+  <w:style w:type="paragraph" w:styleId="af3">
     <w:name w:val="List Paragraph"/>
     <w:basedOn w:val="a3"/>
     <w:uiPriority w:val="34"/>
@@ -25492,7 +25987,7 @@
       <w:kern w:val="2"/>
     </w:rPr>
   </w:style>
-  <w:style w:type="paragraph" w:customStyle="1" w:styleId="10">
+  <w:style w:type="paragraph" w:customStyle="1" w:styleId="11">
     <w:name w:val="列出段落1"/>
     <w:basedOn w:val="a3"/>
     <w:uiPriority w:val="34"/>
@@ -25501,7 +25996,7 @@
       <w:ind w:firstLineChars="200" w:firstLine="420"/>
     </w:pPr>
   </w:style>
-  <w:style w:type="paragraph" w:styleId="11">
+  <w:style w:type="paragraph" w:styleId="12">
     <w:name w:val="toc 1"/>
     <w:basedOn w:val="a3"/>
     <w:next w:val="a3"/>
@@ -25509,7 +26004,7 @@
     <w:unhideWhenUsed/>
     <w:rsid w:val="00B479B1"/>
   </w:style>
-  <w:style w:type="paragraph" w:styleId="20">
+  <w:style w:type="paragraph" w:styleId="21">
     <w:name w:val="toc 2"/>
     <w:basedOn w:val="a3"/>
     <w:next w:val="a3"/>
@@ -25519,7 +26014,7 @@
       <w:ind w:leftChars="200" w:left="420"/>
     </w:pPr>
   </w:style>
-  <w:style w:type="paragraph" w:styleId="30">
+  <w:style w:type="paragraph" w:styleId="31">
     <w:name w:val="toc 3"/>
     <w:basedOn w:val="a3"/>
     <w:next w:val="a3"/>
@@ -25529,7 +26024,7 @@
       <w:ind w:leftChars="400" w:left="840"/>
     </w:pPr>
   </w:style>
-  <w:style w:type="paragraph" w:styleId="40">
+  <w:style w:type="paragraph" w:styleId="41">
     <w:name w:val="toc 4"/>
     <w:basedOn w:val="a3"/>
     <w:next w:val="a3"/>
@@ -25540,7 +26035,7 @@
       <w:ind w:leftChars="600" w:left="1260"/>
     </w:pPr>
   </w:style>
-  <w:style w:type="paragraph" w:styleId="50">
+  <w:style w:type="paragraph" w:styleId="51">
     <w:name w:val="toc 5"/>
     <w:basedOn w:val="a3"/>
     <w:next w:val="a3"/>
@@ -25551,7 +26046,7 @@
       <w:ind w:leftChars="800" w:left="1680"/>
     </w:pPr>
   </w:style>
-  <w:style w:type="paragraph" w:styleId="60">
+  <w:style w:type="paragraph" w:styleId="61">
     <w:name w:val="toc 6"/>
     <w:basedOn w:val="a3"/>
     <w:next w:val="a3"/>
@@ -25562,7 +26057,7 @@
       <w:ind w:leftChars="1000" w:left="2100"/>
     </w:pPr>
   </w:style>
-  <w:style w:type="paragraph" w:styleId="70">
+  <w:style w:type="paragraph" w:styleId="71">
     <w:name w:val="toc 7"/>
     <w:basedOn w:val="a3"/>
     <w:next w:val="a3"/>
@@ -25573,7 +26068,7 @@
       <w:ind w:leftChars="1200" w:left="2520"/>
     </w:pPr>
   </w:style>
-  <w:style w:type="paragraph" w:styleId="80">
+  <w:style w:type="paragraph" w:styleId="81">
     <w:name w:val="toc 8"/>
     <w:basedOn w:val="a3"/>
     <w:next w:val="a3"/>
@@ -25584,7 +26079,7 @@
       <w:ind w:leftChars="1400" w:left="2940"/>
     </w:pPr>
   </w:style>
-  <w:style w:type="paragraph" w:styleId="90">
+  <w:style w:type="paragraph" w:styleId="91">
     <w:name w:val="toc 9"/>
     <w:basedOn w:val="a3"/>
     <w:next w:val="a3"/>
@@ -25595,10 +26090,10 @@
       <w:ind w:leftChars="1600" w:left="3360"/>
     </w:pPr>
   </w:style>
-  <w:style w:type="paragraph" w:styleId="af1">
+  <w:style w:type="paragraph" w:styleId="af4">
     <w:name w:val="Balloon Text"/>
     <w:basedOn w:val="a3"/>
-    <w:link w:val="Char2"/>
+    <w:link w:val="af5"/>
     <w:uiPriority w:val="99"/>
     <w:unhideWhenUsed/>
     <w:rsid w:val="00B479B1"/>
@@ -25607,9 +26102,9 @@
       <w:szCs w:val="18"/>
     </w:rPr>
   </w:style>
-  <w:style w:type="character" w:customStyle="1" w:styleId="Char2">
-    <w:name w:val="批注框文本 Char"/>
-    <w:link w:val="af1"/>
+  <w:style w:type="character" w:customStyle="1" w:styleId="af5">
+    <w:name w:val="批注框文本 字符"/>
+    <w:link w:val="af4"/>
     <w:uiPriority w:val="99"/>
     <w:rsid w:val="00B479B1"/>
     <w:rPr>
@@ -25619,10 +26114,10 @@
       <w:szCs w:val="18"/>
     </w:rPr>
   </w:style>
-  <w:style w:type="paragraph" w:styleId="af2">
+  <w:style w:type="paragraph" w:styleId="af6">
     <w:name w:val="annotation text"/>
     <w:basedOn w:val="a3"/>
-    <w:link w:val="Char3"/>
+    <w:link w:val="af7"/>
     <w:uiPriority w:val="99"/>
     <w:unhideWhenUsed/>
     <w:rsid w:val="00B479B1"/>
@@ -25635,9 +26130,9 @@
       <w:szCs w:val="24"/>
     </w:rPr>
   </w:style>
-  <w:style w:type="character" w:customStyle="1" w:styleId="Char3">
-    <w:name w:val="批注文字 Char"/>
-    <w:link w:val="af2"/>
+  <w:style w:type="character" w:customStyle="1" w:styleId="af7">
+    <w:name w:val="批注文字 字符"/>
+    <w:link w:val="af6"/>
     <w:uiPriority w:val="99"/>
     <w:rsid w:val="00B479B1"/>
     <w:rPr>
@@ -25647,7 +26142,7 @@
       <w:szCs w:val="24"/>
     </w:rPr>
   </w:style>
-  <w:style w:type="character" w:styleId="af3">
+  <w:style w:type="character" w:styleId="af8">
     <w:name w:val="annotation reference"/>
     <w:uiPriority w:val="99"/>
     <w:unhideWhenUsed/>
@@ -25657,7 +26152,7 @@
       <w:szCs w:val="21"/>
     </w:rPr>
   </w:style>
-  <w:style w:type="paragraph" w:styleId="af4">
+  <w:style w:type="paragraph" w:styleId="af9">
     <w:name w:val="Normal (Web)"/>
     <w:basedOn w:val="a3"/>
     <w:uiPriority w:val="99"/>
@@ -25672,7 +26167,7 @@
       <w:szCs w:val="24"/>
     </w:rPr>
   </w:style>
-  <w:style w:type="character" w:styleId="af5">
+  <w:style w:type="character" w:styleId="afa">
     <w:name w:val="Emphasis"/>
     <w:uiPriority w:val="20"/>
     <w:qFormat/>
@@ -25683,11 +26178,11 @@
       <w:color w:val="auto"/>
     </w:rPr>
   </w:style>
-  <w:style w:type="paragraph" w:styleId="af6">
+  <w:style w:type="paragraph" w:styleId="afb">
     <w:name w:val="Date"/>
     <w:basedOn w:val="a3"/>
     <w:next w:val="a3"/>
-    <w:link w:val="Char4"/>
+    <w:link w:val="afc"/>
     <w:uiPriority w:val="99"/>
     <w:unhideWhenUsed/>
     <w:rsid w:val="00B479B1"/>
@@ -25703,10 +26198,10 @@
       <w:kern w:val="2"/>
     </w:rPr>
   </w:style>
-  <w:style w:type="character" w:customStyle="1" w:styleId="Char4">
-    <w:name w:val="日期 Char"/>
+  <w:style w:type="character" w:customStyle="1" w:styleId="afc">
+    <w:name w:val="日期 字符"/>
     <w:basedOn w:val="a4"/>
-    <w:link w:val="af6"/>
+    <w:link w:val="afb"/>
     <w:uiPriority w:val="99"/>
     <w:rsid w:val="00B479B1"/>
     <w:rPr>
@@ -25718,7 +26213,7 @@
     <w:name w:val="三级标题"/>
     <w:basedOn w:val="a0"/>
     <w:next w:val="a3"/>
-    <w:link w:val="af7"/>
+    <w:link w:val="afd"/>
     <w:autoRedefine/>
     <w:qFormat/>
     <w:rsid w:val="00B479B1"/>
@@ -25734,7 +26229,7 @@
       <w:sz w:val="28"/>
     </w:rPr>
   </w:style>
-  <w:style w:type="character" w:customStyle="1" w:styleId="af7">
+  <w:style w:type="character" w:customStyle="1" w:styleId="afd">
     <w:name w:val="三级标题 字符"/>
     <w:basedOn w:val="a4"/>
     <w:link w:val="a1"/>
@@ -25751,7 +26246,7 @@
     <w:name w:val="四级标题"/>
     <w:basedOn w:val="a1"/>
     <w:next w:val="a3"/>
-    <w:link w:val="af8"/>
+    <w:link w:val="afe"/>
     <w:qFormat/>
     <w:rsid w:val="00B479B1"/>
     <w:pPr>
@@ -25764,9 +26259,9 @@
       <w:sz w:val="24"/>
     </w:rPr>
   </w:style>
-  <w:style w:type="character" w:customStyle="1" w:styleId="af8">
+  <w:style w:type="character" w:customStyle="1" w:styleId="afe">
     <w:name w:val="四级标题 字符"/>
-    <w:basedOn w:val="af7"/>
+    <w:basedOn w:val="afd"/>
     <w:link w:val="a2"/>
     <w:rsid w:val="00B479B1"/>
     <w:rPr>
@@ -25777,7 +26272,7 @@
       <w:sz w:val="24"/>
     </w:rPr>
   </w:style>
-  <w:style w:type="paragraph" w:styleId="af9">
+  <w:style w:type="paragraph" w:styleId="aff">
     <w:name w:val="caption"/>
     <w:basedOn w:val="a3"/>
     <w:next w:val="a3"/>
@@ -25794,7 +26289,7 @@
       <w:szCs w:val="18"/>
     </w:rPr>
   </w:style>
-  <w:style w:type="paragraph" w:styleId="afa">
+  <w:style w:type="paragraph" w:styleId="aff0">
     <w:name w:val="table of figures"/>
     <w:basedOn w:val="a3"/>
     <w:next w:val="a3"/>
@@ -25804,7 +26299,7 @@
       <w:ind w:leftChars="200" w:left="200" w:hangingChars="200" w:hanging="200"/>
     </w:pPr>
   </w:style>
-  <w:style w:type="table" w:styleId="afb">
+  <w:style w:type="table" w:styleId="aff1">
     <w:name w:val="Table Grid"/>
     <w:basedOn w:val="a5"/>
     <w:qFormat/>
@@ -25816,7 +26311,6 @@
       <w:szCs w:val="20"/>
     </w:rPr>
     <w:tblPr>
-      <w:tblInd w:w="0" w:type="dxa"/>
       <w:tblBorders>
         <w:top w:val="single" w:sz="4" w:space="0" w:color="000000"/>
         <w:left w:val="single" w:sz="4" w:space="0" w:color="000000"/>
@@ -25825,15 +26319,9 @@
         <w:insideH w:val="single" w:sz="4" w:space="0" w:color="000000"/>
         <w:insideV w:val="single" w:sz="4" w:space="0" w:color="000000"/>
       </w:tblBorders>
-      <w:tblCellMar>
-        <w:top w:w="0" w:type="dxa"/>
-        <w:left w:w="108" w:type="dxa"/>
-        <w:bottom w:w="0" w:type="dxa"/>
-        <w:right w:w="108" w:type="dxa"/>
-      </w:tblCellMar>
     </w:tblPr>
   </w:style>
-  <w:style w:type="paragraph" w:styleId="afc">
+  <w:style w:type="paragraph" w:styleId="aff2">
     <w:name w:val="No Spacing"/>
     <w:uiPriority w:val="1"/>
     <w:qFormat/>
@@ -25847,7 +26335,7 @@
       <w:color w:val="000000" w:themeColor="text1"/>
     </w:rPr>
   </w:style>
-  <w:style w:type="paragraph" w:customStyle="1" w:styleId="12">
+  <w:style w:type="paragraph" w:customStyle="1" w:styleId="13">
     <w:name w:val="无间隔1"/>
     <w:uiPriority w:val="1"/>
     <w:qFormat/>
@@ -25861,9 +26349,9 @@
       <w:color w:val="000000" w:themeColor="text1"/>
     </w:rPr>
   </w:style>
-  <w:style w:type="paragraph" w:customStyle="1" w:styleId="afd">
+  <w:style w:type="paragraph" w:customStyle="1" w:styleId="aff3">
     <w:name w:val="小四正文"/>
-    <w:basedOn w:val="aa"/>
+    <w:basedOn w:val="ab"/>
     <w:rsid w:val="00B479B1"/>
     <w:pPr>
       <w:spacing w:line="400" w:lineRule="exact"/>
@@ -25876,7 +26364,7 @@
       <w:szCs w:val="21"/>
     </w:rPr>
   </w:style>
-  <w:style w:type="character" w:styleId="afe">
+  <w:style w:type="character" w:styleId="aff4">
     <w:name w:val="Strong"/>
     <w:uiPriority w:val="22"/>
     <w:qFormat/>
@@ -25887,10 +26375,10 @@
       <w:color w:val="auto"/>
     </w:rPr>
   </w:style>
-  <w:style w:type="paragraph" w:styleId="aff">
+  <w:style w:type="paragraph" w:styleId="aff5">
     <w:name w:val="footer"/>
     <w:basedOn w:val="a3"/>
-    <w:link w:val="Char5"/>
+    <w:link w:val="aff6"/>
     <w:uiPriority w:val="99"/>
     <w:unhideWhenUsed/>
     <w:qFormat/>
@@ -25908,9 +26396,9 @@
       <w:szCs w:val="18"/>
     </w:rPr>
   </w:style>
-  <w:style w:type="character" w:customStyle="1" w:styleId="Char5">
-    <w:name w:val="页脚 Char"/>
-    <w:link w:val="aff"/>
+  <w:style w:type="character" w:customStyle="1" w:styleId="aff6">
+    <w:name w:val="页脚 字符"/>
+    <w:link w:val="aff5"/>
     <w:uiPriority w:val="99"/>
     <w:rsid w:val="00B479B1"/>
     <w:rPr>
@@ -25920,7 +26408,7 @@
       <w:szCs w:val="18"/>
     </w:rPr>
   </w:style>
-  <w:style w:type="character" w:styleId="aff0">
+  <w:style w:type="character" w:styleId="aff7">
     <w:name w:val="page number"/>
     <w:basedOn w:val="a4"/>
     <w:uiPriority w:val="99"/>
@@ -25931,10 +26419,10 @@
       <w:sz w:val="16"/>
     </w:rPr>
   </w:style>
-  <w:style w:type="paragraph" w:styleId="aff1">
+  <w:style w:type="paragraph" w:styleId="aff8">
     <w:name w:val="header"/>
     <w:basedOn w:val="a3"/>
-    <w:link w:val="Char6"/>
+    <w:link w:val="aff9"/>
     <w:unhideWhenUsed/>
     <w:qFormat/>
     <w:rsid w:val="00B479B1"/>
@@ -25954,9 +26442,9 @@
       <w:szCs w:val="18"/>
     </w:rPr>
   </w:style>
-  <w:style w:type="character" w:customStyle="1" w:styleId="Char6">
-    <w:name w:val="页眉 Char"/>
-    <w:link w:val="aff1"/>
+  <w:style w:type="character" w:customStyle="1" w:styleId="aff9">
+    <w:name w:val="页眉 字符"/>
+    <w:link w:val="aff8"/>
     <w:rsid w:val="00B479B1"/>
     <w:rPr>
       <w:rFonts w:ascii="宋体" w:eastAsia="宋体" w:hAnsi="宋体" w:cs="宋体"/>
@@ -25965,13 +26453,13 @@
       <w:szCs w:val="18"/>
     </w:rPr>
   </w:style>
-  <w:style w:type="paragraph" w:customStyle="1" w:styleId="aff2">
+  <w:style w:type="paragraph" w:customStyle="1" w:styleId="affa">
     <w:name w:val="引用标志"/>
     <w:basedOn w:val="a3"/>
     <w:next w:val="a3"/>
     <w:rsid w:val="00B479B1"/>
   </w:style>
-  <w:style w:type="paragraph" w:styleId="aff3">
+  <w:style w:type="paragraph" w:styleId="affb">
     <w:name w:val="Normal Indent"/>
     <w:basedOn w:val="a3"/>
     <w:uiPriority w:val="99"/>
@@ -25984,10 +26472,10 @@
       <w:kern w:val="2"/>
     </w:rPr>
   </w:style>
-  <w:style w:type="paragraph" w:styleId="aff4">
+  <w:style w:type="paragraph" w:styleId="affc">
     <w:name w:val="Body Text"/>
     <w:basedOn w:val="a3"/>
-    <w:link w:val="Char7"/>
+    <w:link w:val="affd"/>
     <w:rsid w:val="00B479B1"/>
     <w:pPr>
       <w:widowControl w:val="0"/>
@@ -26000,21 +26488,21 @@
       <w:szCs w:val="20"/>
     </w:rPr>
   </w:style>
-  <w:style w:type="character" w:customStyle="1" w:styleId="Char7">
-    <w:name w:val="正文文本 Char"/>
+  <w:style w:type="character" w:customStyle="1" w:styleId="affd">
+    <w:name w:val="正文文本 字符"/>
     <w:basedOn w:val="a4"/>
-    <w:link w:val="aff4"/>
+    <w:link w:val="affc"/>
     <w:rsid w:val="00B479B1"/>
     <w:rPr>
       <w:rFonts w:ascii="Times New Roman" w:eastAsia="宋体" w:hAnsi="Times New Roman" w:cs="Times New Roman"/>
       <w:szCs w:val="20"/>
     </w:rPr>
   </w:style>
-  <w:style w:type="paragraph" w:styleId="aff5">
+  <w:style w:type="paragraph" w:styleId="affe">
     <w:name w:val="annotation subject"/>
-    <w:basedOn w:val="af2"/>
-    <w:next w:val="af2"/>
-    <w:link w:val="Char8"/>
+    <w:basedOn w:val="af6"/>
+    <w:next w:val="af6"/>
+    <w:link w:val="afff"/>
     <w:uiPriority w:val="99"/>
     <w:semiHidden/>
     <w:unhideWhenUsed/>
@@ -26030,10 +26518,10 @@
       <w:szCs w:val="22"/>
     </w:rPr>
   </w:style>
-  <w:style w:type="character" w:customStyle="1" w:styleId="Char8">
-    <w:name w:val="批注主题 Char"/>
-    <w:basedOn w:val="Char3"/>
-    <w:link w:val="aff5"/>
+  <w:style w:type="character" w:customStyle="1" w:styleId="afff">
+    <w:name w:val="批注主题 字符"/>
+    <w:basedOn w:val="af7"/>
+    <w:link w:val="affe"/>
     <w:uiPriority w:val="99"/>
     <w:semiHidden/>
     <w:rsid w:val="00C3250A"/>
@@ -26046,1363 +26534,7 @@
       <w:szCs w:val="24"/>
     </w:rPr>
   </w:style>
-  <w:style w:type="paragraph" w:styleId="aff6">
-    <w:name w:val="Revision"/>
-    <w:hidden/>
-    <w:uiPriority w:val="99"/>
-    <w:semiHidden/>
-    <w:rsid w:val="000131A7"/>
-    <w:rPr>
-      <w:rFonts w:ascii="宋体" w:eastAsia="宋体" w:hAnsi="宋体" w:cs="宋体"/>
-      <w:kern w:val="0"/>
-    </w:rPr>
-  </w:style>
-</w:styles>
-</file>
-
-<file path=word/stylesWithEffects.xml><?xml version="1.0" encoding="utf-8"?>
-<w:styles xmlns:wpc="http://schemas.microsoft.com/office/word/2010/wordprocessingCanvas" xmlns:mc="http://schemas.openxmlformats.org/markup-compatibility/2006" xmlns:o="urn:schemas-microsoft-com:office:office" xmlns:r="http://schemas.openxmlformats.org/officeDocument/2006/relationships" xmlns:m="http://schemas.openxmlformats.org/officeDocument/2006/math" xmlns:v="urn:schemas-microsoft-com:vml" xmlns:wp14="http://schemas.microsoft.com/office/word/2010/wordprocessingDrawing" xmlns:wp="http://schemas.openxmlformats.org/drawingml/2006/wordprocessingDrawing" xmlns:w10="urn:schemas-microsoft-com:office:word" xmlns:w="http://schemas.openxmlformats.org/wordprocessingml/2006/main" xmlns:w14="http://schemas.microsoft.com/office/word/2010/wordml" xmlns:wpg="http://schemas.microsoft.com/office/word/2010/wordprocessingGroup" xmlns:wpi="http://schemas.microsoft.com/office/word/2010/wordprocessingInk" xmlns:wne="http://schemas.microsoft.com/office/word/2006/wordml" xmlns:wps="http://schemas.microsoft.com/office/word/2010/wordprocessingShape" mc:Ignorable="w14 wp14">
-  <w:docDefaults>
-    <w:rPrDefault>
-      <w:rPr>
-        <w:rFonts w:asciiTheme="minorHAnsi" w:eastAsiaTheme="minorEastAsia" w:hAnsiTheme="minorHAnsi" w:cstheme="minorBidi"/>
-        <w:kern w:val="2"/>
-        <w:sz w:val="21"/>
-        <w:szCs w:val="22"/>
-        <w:lang w:val="en-US" w:eastAsia="zh-CN" w:bidi="ar-SA"/>
-      </w:rPr>
-    </w:rPrDefault>
-    <w:pPrDefault/>
-  </w:docDefaults>
-  <w:latentStyles w:defLockedState="0" w:defUIPriority="99" w:defSemiHidden="1" w:defUnhideWhenUsed="1" w:defQFormat="0" w:count="267">
-    <w:lsdException w:name="Normal" w:semiHidden="0" w:uiPriority="0" w:unhideWhenUsed="0" w:qFormat="1"/>
-    <w:lsdException w:name="heading 1" w:semiHidden="0" w:uiPriority="9" w:unhideWhenUsed="0" w:qFormat="1"/>
-    <w:lsdException w:name="heading 2" w:uiPriority="0" w:qFormat="1"/>
-    <w:lsdException w:name="heading 3" w:uiPriority="9" w:qFormat="1"/>
-    <w:lsdException w:name="heading 4" w:uiPriority="9" w:qFormat="1"/>
-    <w:lsdException w:name="heading 5" w:uiPriority="9" w:qFormat="1"/>
-    <w:lsdException w:name="heading 6" w:uiPriority="9" w:qFormat="1"/>
-    <w:lsdException w:name="heading 7" w:uiPriority="9" w:qFormat="1"/>
-    <w:lsdException w:name="heading 8" w:uiPriority="9" w:qFormat="1"/>
-    <w:lsdException w:name="heading 9" w:uiPriority="9" w:qFormat="1"/>
-    <w:lsdException w:name="toc 1" w:uiPriority="39"/>
-    <w:lsdException w:name="toc 2" w:uiPriority="39"/>
-    <w:lsdException w:name="toc 3" w:uiPriority="39"/>
-    <w:lsdException w:name="toc 4" w:uiPriority="39"/>
-    <w:lsdException w:name="toc 5" w:uiPriority="39"/>
-    <w:lsdException w:name="toc 6" w:uiPriority="39"/>
-    <w:lsdException w:name="toc 7" w:uiPriority="39"/>
-    <w:lsdException w:name="toc 8" w:uiPriority="39"/>
-    <w:lsdException w:name="toc 9" w:uiPriority="39"/>
-    <w:lsdException w:name="header" w:uiPriority="0" w:qFormat="1"/>
-    <w:lsdException w:name="footer" w:qFormat="1"/>
-    <w:lsdException w:name="caption" w:uiPriority="35" w:qFormat="1"/>
-    <w:lsdException w:name="List" w:uiPriority="0"/>
-    <w:lsdException w:name="Title" w:semiHidden="0" w:uiPriority="10" w:unhideWhenUsed="0" w:qFormat="1"/>
-    <w:lsdException w:name="Default Paragraph Font" w:uiPriority="1"/>
-    <w:lsdException w:name="Body Text" w:uiPriority="0"/>
-    <w:lsdException w:name="Subtitle" w:semiHidden="0" w:uiPriority="11" w:unhideWhenUsed="0" w:qFormat="1"/>
-    <w:lsdException w:name="Strong" w:semiHidden="0" w:uiPriority="22" w:unhideWhenUsed="0" w:qFormat="1"/>
-    <w:lsdException w:name="Emphasis" w:semiHidden="0" w:uiPriority="20" w:unhideWhenUsed="0" w:qFormat="1"/>
-    <w:lsdException w:name="Table Grid" w:semiHidden="0" w:uiPriority="0" w:unhideWhenUsed="0" w:qFormat="1"/>
-    <w:lsdException w:name="Placeholder Text" w:unhideWhenUsed="0"/>
-    <w:lsdException w:name="No Spacing" w:semiHidden="0" w:uiPriority="1" w:unhideWhenUsed="0" w:qFormat="1"/>
-    <w:lsdException w:name="Light Shading" w:semiHidden="0" w:uiPriority="60" w:unhideWhenUsed="0"/>
-    <w:lsdException w:name="Light List" w:semiHidden="0" w:uiPriority="61" w:unhideWhenUsed="0"/>
-    <w:lsdException w:name="Light Grid" w:semiHidden="0" w:uiPriority="62" w:unhideWhenUsed="0"/>
-    <w:lsdException w:name="Medium Shading 1" w:semiHidden="0" w:uiPriority="63" w:unhideWhenUsed="0"/>
-    <w:lsdException w:name="Medium Shading 2" w:semiHidden="0" w:uiPriority="64" w:unhideWhenUsed="0"/>
-    <w:lsdException w:name="Medium List 1" w:semiHidden="0" w:uiPriority="65" w:unhideWhenUsed="0"/>
-    <w:lsdException w:name="Medium List 2" w:semiHidden="0" w:uiPriority="66" w:unhideWhenUsed="0"/>
-    <w:lsdException w:name="Medium Grid 1" w:semiHidden="0" w:uiPriority="67" w:unhideWhenUsed="0"/>
-    <w:lsdException w:name="Medium Grid 2" w:semiHidden="0" w:uiPriority="68" w:unhideWhenUsed="0"/>
-    <w:lsdException w:name="Medium Grid 3" w:semiHidden="0" w:uiPriority="69" w:unhideWhenUsed="0"/>
-    <w:lsdException w:name="Dark List" w:semiHidden="0" w:uiPriority="70" w:unhideWhenUsed="0"/>
-    <w:lsdException w:name="Colorful Shading" w:semiHidden="0" w:uiPriority="71" w:unhideWhenUsed="0"/>
-    <w:lsdException w:name="Colorful List" w:semiHidden="0" w:uiPriority="72" w:unhideWhenUsed="0"/>
-    <w:lsdException w:name="Colorful Grid" w:semiHidden="0" w:uiPriority="73" w:unhideWhenUsed="0"/>
-    <w:lsdException w:name="Light Shading Accent 1" w:semiHidden="0" w:uiPriority="60" w:unhideWhenUsed="0"/>
-    <w:lsdException w:name="Light List Accent 1" w:semiHidden="0" w:uiPriority="61" w:unhideWhenUsed="0"/>
-    <w:lsdException w:name="Light Grid Accent 1" w:semiHidden="0" w:uiPriority="62" w:unhideWhenUsed="0"/>
-    <w:lsdException w:name="Medium Shading 1 Accent 1" w:semiHidden="0" w:uiPriority="63" w:unhideWhenUsed="0"/>
-    <w:lsdException w:name="Medium Shading 2 Accent 1" w:semiHidden="0" w:uiPriority="64" w:unhideWhenUsed="0"/>
-    <w:lsdException w:name="Medium List 1 Accent 1" w:semiHidden="0" w:uiPriority="65" w:unhideWhenUsed="0"/>
-    <w:lsdException w:name="Revision" w:unhideWhenUsed="0"/>
-    <w:lsdException w:name="List Paragraph" w:semiHidden="0" w:uiPriority="34" w:unhideWhenUsed="0" w:qFormat="1"/>
-    <w:lsdException w:name="Quote" w:semiHidden="0" w:uiPriority="29" w:unhideWhenUsed="0" w:qFormat="1"/>
-    <w:lsdException w:name="Intense Quote" w:semiHidden="0" w:uiPriority="30" w:unhideWhenUsed="0" w:qFormat="1"/>
-    <w:lsdException w:name="Medium List 2 Accent 1" w:semiHidden="0" w:uiPriority="66" w:unhideWhenUsed="0"/>
-    <w:lsdException w:name="Medium Grid 1 Accent 1" w:semiHidden="0" w:uiPriority="67" w:unhideWhenUsed="0"/>
-    <w:lsdException w:name="Medium Grid 2 Accent 1" w:semiHidden="0" w:uiPriority="68" w:unhideWhenUsed="0"/>
-    <w:lsdException w:name="Medium Grid 3 Accent 1" w:semiHidden="0" w:uiPriority="69" w:unhideWhenUsed="0"/>
-    <w:lsdException w:name="Dark List Accent 1" w:semiHidden="0" w:uiPriority="70" w:unhideWhenUsed="0"/>
-    <w:lsdException w:name="Colorful Shading Accent 1" w:semiHidden="0" w:uiPriority="71" w:unhideWhenUsed="0"/>
-    <w:lsdException w:name="Colorful List Accent 1" w:semiHidden="0" w:uiPriority="72" w:unhideWhenUsed="0"/>
-    <w:lsdException w:name="Colorful Grid Accent 1" w:semiHidden="0" w:uiPriority="73" w:unhideWhenUsed="0"/>
-    <w:lsdException w:name="Light Shading Accent 2" w:semiHidden="0" w:uiPriority="60" w:unhideWhenUsed="0"/>
-    <w:lsdException w:name="Light List Accent 2" w:semiHidden="0" w:uiPriority="61" w:unhideWhenUsed="0"/>
-    <w:lsdException w:name="Light Grid Accent 2" w:semiHidden="0" w:uiPriority="62" w:unhideWhenUsed="0"/>
-    <w:lsdException w:name="Medium Shading 1 Accent 2" w:semiHidden="0" w:uiPriority="63" w:unhideWhenUsed="0"/>
-    <w:lsdException w:name="Medium Shading 2 Accent 2" w:semiHidden="0" w:uiPriority="64" w:unhideWhenUsed="0"/>
-    <w:lsdException w:name="Medium List 1 Accent 2" w:semiHidden="0" w:uiPriority="65" w:unhideWhenUsed="0"/>
-    <w:lsdException w:name="Medium List 2 Accent 2" w:semiHidden="0" w:uiPriority="66" w:unhideWhenUsed="0"/>
-    <w:lsdException w:name="Medium Grid 1 Accent 2" w:semiHidden="0" w:uiPriority="67" w:unhideWhenUsed="0"/>
-    <w:lsdException w:name="Medium Grid 2 Accent 2" w:semiHidden="0" w:uiPriority="68" w:unhideWhenUsed="0"/>
-    <w:lsdException w:name="Medium Grid 3 Accent 2" w:semiHidden="0" w:uiPriority="69" w:unhideWhenUsed="0"/>
-    <w:lsdException w:name="Dark List Accent 2" w:semiHidden="0" w:uiPriority="70" w:unhideWhenUsed="0"/>
-    <w:lsdException w:name="Colorful Shading Accent 2" w:semiHidden="0" w:uiPriority="71" w:unhideWhenUsed="0"/>
-    <w:lsdException w:name="Colorful List Accent 2" w:semiHidden="0" w:uiPriority="72" w:unhideWhenUsed="0"/>
-    <w:lsdException w:name="Colorful Grid Accent 2" w:semiHidden="0" w:uiPriority="73" w:unhideWhenUsed="0"/>
-    <w:lsdException w:name="Light Shading Accent 3" w:semiHidden="0" w:uiPriority="60" w:unhideWhenUsed="0"/>
-    <w:lsdException w:name="Light List Accent 3" w:semiHidden="0" w:uiPriority="61" w:unhideWhenUsed="0"/>
-    <w:lsdException w:name="Light Grid Accent 3" w:semiHidden="0" w:uiPriority="62" w:unhideWhenUsed="0"/>
-    <w:lsdException w:name="Medium Shading 1 Accent 3" w:semiHidden="0" w:uiPriority="63" w:unhideWhenUsed="0"/>
-    <w:lsdException w:name="Medium Shading 2 Accent 3" w:semiHidden="0" w:uiPriority="64" w:unhideWhenUsed="0"/>
-    <w:lsdException w:name="Medium List 1 Accent 3" w:semiHidden="0" w:uiPriority="65" w:unhideWhenUsed="0"/>
-    <w:lsdException w:name="Medium List 2 Accent 3" w:semiHidden="0" w:uiPriority="66" w:unhideWhenUsed="0"/>
-    <w:lsdException w:name="Medium Grid 1 Accent 3" w:semiHidden="0" w:uiPriority="67" w:unhideWhenUsed="0"/>
-    <w:lsdException w:name="Medium Grid 2 Accent 3" w:semiHidden="0" w:uiPriority="68" w:unhideWhenUsed="0"/>
-    <w:lsdException w:name="Medium Grid 3 Accent 3" w:semiHidden="0" w:uiPriority="69" w:unhideWhenUsed="0"/>
-    <w:lsdException w:name="Dark List Accent 3" w:semiHidden="0" w:uiPriority="70" w:unhideWhenUsed="0"/>
-    <w:lsdException w:name="Colorful Shading Accent 3" w:semiHidden="0" w:uiPriority="71" w:unhideWhenUsed="0"/>
-    <w:lsdException w:name="Colorful List Accent 3" w:semiHidden="0" w:uiPriority="72" w:unhideWhenUsed="0"/>
-    <w:lsdException w:name="Colorful Grid Accent 3" w:semiHidden="0" w:uiPriority="73" w:unhideWhenUsed="0"/>
-    <w:lsdException w:name="Light Shading Accent 4" w:semiHidden="0" w:uiPriority="60" w:unhideWhenUsed="0"/>
-    <w:lsdException w:name="Light List Accent 4" w:semiHidden="0" w:uiPriority="61" w:unhideWhenUsed="0"/>
-    <w:lsdException w:name="Light Grid Accent 4" w:semiHidden="0" w:uiPriority="62" w:unhideWhenUsed="0"/>
-    <w:lsdException w:name="Medium Shading 1 Accent 4" w:semiHidden="0" w:uiPriority="63" w:unhideWhenUsed="0"/>
-    <w:lsdException w:name="Medium Shading 2 Accent 4" w:semiHidden="0" w:uiPriority="64" w:unhideWhenUsed="0"/>
-    <w:lsdException w:name="Medium List 1 Accent 4" w:semiHidden="0" w:uiPriority="65" w:unhideWhenUsed="0"/>
-    <w:lsdException w:name="Medium List 2 Accent 4" w:semiHidden="0" w:uiPriority="66" w:unhideWhenUsed="0"/>
-    <w:lsdException w:name="Medium Grid 1 Accent 4" w:semiHidden="0" w:uiPriority="67" w:unhideWhenUsed="0"/>
-    <w:lsdException w:name="Medium Grid 2 Accent 4" w:semiHidden="0" w:uiPriority="68" w:unhideWhenUsed="0"/>
-    <w:lsdException w:name="Medium Grid 3 Accent 4" w:semiHidden="0" w:uiPriority="69" w:unhideWhenUsed="0"/>
-    <w:lsdException w:name="Dark List Accent 4" w:semiHidden="0" w:uiPriority="70" w:unhideWhenUsed="0"/>
-    <w:lsdException w:name="Colorful Shading Accent 4" w:semiHidden="0" w:uiPriority="71" w:unhideWhenUsed="0"/>
-    <w:lsdException w:name="Colorful List Accent 4" w:semiHidden="0" w:uiPriority="72" w:unhideWhenUsed="0"/>
-    <w:lsdException w:name="Colorful Grid Accent 4" w:semiHidden="0" w:uiPriority="73" w:unhideWhenUsed="0"/>
-    <w:lsdException w:name="Light Shading Accent 5" w:semiHidden="0" w:uiPriority="60" w:unhideWhenUsed="0"/>
-    <w:lsdException w:name="Light List Accent 5" w:semiHidden="0" w:uiPriority="61" w:unhideWhenUsed="0"/>
-    <w:lsdException w:name="Light Grid Accent 5" w:semiHidden="0" w:uiPriority="62" w:unhideWhenUsed="0"/>
-    <w:lsdException w:name="Medium Shading 1 Accent 5" w:semiHidden="0" w:uiPriority="63" w:unhideWhenUsed="0"/>
-    <w:lsdException w:name="Medium Shading 2 Accent 5" w:semiHidden="0" w:uiPriority="64" w:unhideWhenUsed="0"/>
-    <w:lsdException w:name="Medium List 1 Accent 5" w:semiHidden="0" w:uiPriority="65" w:unhideWhenUsed="0"/>
-    <w:lsdException w:name="Medium List 2 Accent 5" w:semiHidden="0" w:uiPriority="66" w:unhideWhenUsed="0"/>
-    <w:lsdException w:name="Medium Grid 1 Accent 5" w:semiHidden="0" w:uiPriority="67" w:unhideWhenUsed="0"/>
-    <w:lsdException w:name="Medium Grid 2 Accent 5" w:semiHidden="0" w:uiPriority="68" w:unhideWhenUsed="0"/>
-    <w:lsdException w:name="Medium Grid 3 Accent 5" w:semiHidden="0" w:uiPriority="69" w:unhideWhenUsed="0"/>
-    <w:lsdException w:name="Dark List Accent 5" w:semiHidden="0" w:uiPriority="70" w:unhideWhenUsed="0"/>
-    <w:lsdException w:name="Colorful Shading Accent 5" w:semiHidden="0" w:uiPriority="71" w:unhideWhenUsed="0"/>
-    <w:lsdException w:name="Colorful List Accent 5" w:semiHidden="0" w:uiPriority="72" w:unhideWhenUsed="0"/>
-    <w:lsdException w:name="Colorful Grid Accent 5" w:semiHidden="0" w:uiPriority="73" w:unhideWhenUsed="0"/>
-    <w:lsdException w:name="Light Shading Accent 6" w:semiHidden="0" w:uiPriority="60" w:unhideWhenUsed="0"/>
-    <w:lsdException w:name="Light List Accent 6" w:semiHidden="0" w:uiPriority="61" w:unhideWhenUsed="0"/>
-    <w:lsdException w:name="Light Grid Accent 6" w:semiHidden="0" w:uiPriority="62" w:unhideWhenUsed="0"/>
-    <w:lsdException w:name="Medium Shading 1 Accent 6" w:semiHidden="0" w:uiPriority="63" w:unhideWhenUsed="0"/>
-    <w:lsdException w:name="Medium Shading 2 Accent 6" w:semiHidden="0" w:uiPriority="64" w:unhideWhenUsed="0"/>
-    <w:lsdException w:name="Medium List 1 Accent 6" w:semiHidden="0" w:uiPriority="65" w:unhideWhenUsed="0"/>
-    <w:lsdException w:name="Medium List 2 Accent 6" w:semiHidden="0" w:uiPriority="66" w:unhideWhenUsed="0"/>
-    <w:lsdException w:name="Medium Grid 1 Accent 6" w:semiHidden="0" w:uiPriority="67" w:unhideWhenUsed="0"/>
-    <w:lsdException w:name="Medium Grid 2 Accent 6" w:semiHidden="0" w:uiPriority="68" w:unhideWhenUsed="0"/>
-    <w:lsdException w:name="Medium Grid 3 Accent 6" w:semiHidden="0" w:uiPriority="69" w:unhideWhenUsed="0"/>
-    <w:lsdException w:name="Dark List Accent 6" w:semiHidden="0" w:uiPriority="70" w:unhideWhenUsed="0"/>
-    <w:lsdException w:name="Colorful Shading Accent 6" w:semiHidden="0" w:uiPriority="71" w:unhideWhenUsed="0"/>
-    <w:lsdException w:name="Colorful List Accent 6" w:semiHidden="0" w:uiPriority="72" w:unhideWhenUsed="0"/>
-    <w:lsdException w:name="Colorful Grid Accent 6" w:semiHidden="0" w:uiPriority="73" w:unhideWhenUsed="0"/>
-    <w:lsdException w:name="Subtle Emphasis" w:semiHidden="0" w:uiPriority="19" w:unhideWhenUsed="0" w:qFormat="1"/>
-    <w:lsdException w:name="Intense Emphasis" w:semiHidden="0" w:uiPriority="21" w:unhideWhenUsed="0" w:qFormat="1"/>
-    <w:lsdException w:name="Subtle Reference" w:semiHidden="0" w:uiPriority="31" w:unhideWhenUsed="0" w:qFormat="1"/>
-    <w:lsdException w:name="Intense Reference" w:semiHidden="0" w:uiPriority="32" w:unhideWhenUsed="0" w:qFormat="1"/>
-    <w:lsdException w:name="Book Title" w:semiHidden="0" w:uiPriority="33" w:unhideWhenUsed="0" w:qFormat="1"/>
-    <w:lsdException w:name="Bibliography" w:uiPriority="37"/>
-    <w:lsdException w:name="TOC Heading" w:uiPriority="39" w:qFormat="1"/>
-  </w:latentStyles>
-  <w:style w:type="paragraph" w:default="1" w:styleId="a3">
-    <w:name w:val="Normal"/>
-    <w:qFormat/>
-    <w:rsid w:val="00B479B1"/>
-    <w:rPr>
-      <w:rFonts w:ascii="宋体" w:eastAsia="宋体" w:hAnsi="宋体" w:cs="宋体"/>
-      <w:kern w:val="0"/>
-    </w:rPr>
-  </w:style>
-  <w:style w:type="paragraph" w:styleId="1">
-    <w:name w:val="heading 1"/>
-    <w:basedOn w:val="a3"/>
-    <w:next w:val="a3"/>
-    <w:link w:val="1Char"/>
-    <w:uiPriority w:val="9"/>
-    <w:qFormat/>
-    <w:rsid w:val="00B479B1"/>
-    <w:pPr>
-      <w:keepNext/>
-      <w:keepLines/>
-      <w:spacing w:before="240"/>
-      <w:outlineLvl w:val="0"/>
-    </w:pPr>
-    <w:rPr>
-      <w:rFonts w:ascii="Calibri Light" w:hAnsi="Calibri Light" w:cs="Times New Roman"/>
-      <w:b/>
-      <w:sz w:val="44"/>
-      <w:szCs w:val="32"/>
-    </w:rPr>
-  </w:style>
-  <w:style w:type="paragraph" w:styleId="2">
-    <w:name w:val="heading 2"/>
-    <w:basedOn w:val="a3"/>
-    <w:next w:val="a3"/>
-    <w:link w:val="2Char"/>
-    <w:unhideWhenUsed/>
-    <w:qFormat/>
-    <w:rsid w:val="00B479B1"/>
-    <w:pPr>
-      <w:keepNext/>
-      <w:keepLines/>
-      <w:spacing w:before="40"/>
-      <w:outlineLvl w:val="1"/>
-    </w:pPr>
-    <w:rPr>
-      <w:rFonts w:ascii="Calibri Light" w:hAnsi="Calibri Light" w:cs="Times New Roman"/>
-      <w:b/>
-      <w:sz w:val="32"/>
-      <w:szCs w:val="28"/>
-    </w:rPr>
-  </w:style>
-  <w:style w:type="paragraph" w:styleId="3">
-    <w:name w:val="heading 3"/>
-    <w:basedOn w:val="a3"/>
-    <w:next w:val="a3"/>
-    <w:link w:val="3Char"/>
-    <w:uiPriority w:val="9"/>
-    <w:unhideWhenUsed/>
-    <w:qFormat/>
-    <w:rsid w:val="00B479B1"/>
-    <w:pPr>
-      <w:keepNext/>
-      <w:keepLines/>
-      <w:spacing w:before="40"/>
-      <w:outlineLvl w:val="2"/>
-    </w:pPr>
-    <w:rPr>
-      <w:rFonts w:ascii="Calibri Light" w:hAnsi="Calibri Light" w:cs="Times New Roman"/>
-      <w:b/>
-      <w:sz w:val="28"/>
-      <w:szCs w:val="24"/>
-    </w:rPr>
-  </w:style>
-  <w:style w:type="paragraph" w:styleId="4">
-    <w:name w:val="heading 4"/>
-    <w:basedOn w:val="a3"/>
-    <w:next w:val="a3"/>
-    <w:link w:val="4Char"/>
-    <w:uiPriority w:val="9"/>
-    <w:unhideWhenUsed/>
-    <w:qFormat/>
-    <w:rsid w:val="00B479B1"/>
-    <w:pPr>
-      <w:keepNext/>
-      <w:keepLines/>
-      <w:spacing w:before="40"/>
-      <w:outlineLvl w:val="3"/>
-    </w:pPr>
-    <w:rPr>
-      <w:rFonts w:ascii="Calibri Light" w:hAnsi="Calibri Light" w:cs="Times New Roman"/>
-      <w:b/>
-      <w:iCs/>
-    </w:rPr>
-  </w:style>
-  <w:style w:type="paragraph" w:styleId="5">
-    <w:name w:val="heading 5"/>
-    <w:basedOn w:val="a3"/>
-    <w:next w:val="a3"/>
-    <w:link w:val="5Char"/>
-    <w:uiPriority w:val="9"/>
-    <w:unhideWhenUsed/>
-    <w:qFormat/>
-    <w:rsid w:val="00B479B1"/>
-    <w:pPr>
-      <w:keepNext/>
-      <w:keepLines/>
-      <w:spacing w:before="40"/>
-      <w:outlineLvl w:val="4"/>
-    </w:pPr>
-    <w:rPr>
-      <w:rFonts w:ascii="Calibri Light" w:hAnsi="Calibri Light" w:cs="Times New Roman"/>
-      <w:color w:val="2E74B5"/>
-    </w:rPr>
-  </w:style>
-  <w:style w:type="paragraph" w:styleId="6">
-    <w:name w:val="heading 6"/>
-    <w:basedOn w:val="a3"/>
-    <w:next w:val="a3"/>
-    <w:link w:val="6Char"/>
-    <w:uiPriority w:val="9"/>
-    <w:unhideWhenUsed/>
-    <w:qFormat/>
-    <w:rsid w:val="00B479B1"/>
-    <w:pPr>
-      <w:keepNext/>
-      <w:keepLines/>
-      <w:spacing w:before="40"/>
-      <w:outlineLvl w:val="5"/>
-    </w:pPr>
-    <w:rPr>
-      <w:rFonts w:ascii="Calibri Light" w:hAnsi="Calibri Light" w:cs="Times New Roman"/>
-      <w:color w:val="1F4E79"/>
-    </w:rPr>
-  </w:style>
-  <w:style w:type="paragraph" w:styleId="7">
-    <w:name w:val="heading 7"/>
-    <w:basedOn w:val="a3"/>
-    <w:next w:val="a3"/>
-    <w:link w:val="7Char"/>
-    <w:uiPriority w:val="9"/>
-    <w:unhideWhenUsed/>
-    <w:qFormat/>
-    <w:rsid w:val="00B479B1"/>
-    <w:pPr>
-      <w:keepNext/>
-      <w:keepLines/>
-      <w:spacing w:before="40"/>
-      <w:outlineLvl w:val="6"/>
-    </w:pPr>
-    <w:rPr>
-      <w:rFonts w:ascii="Calibri Light" w:hAnsi="Calibri Light" w:cs="Times New Roman"/>
-      <w:i/>
-      <w:iCs/>
-      <w:color w:val="1F4E79"/>
-    </w:rPr>
-  </w:style>
-  <w:style w:type="paragraph" w:styleId="8">
-    <w:name w:val="heading 8"/>
-    <w:basedOn w:val="a3"/>
-    <w:next w:val="a3"/>
-    <w:link w:val="8Char"/>
-    <w:uiPriority w:val="9"/>
-    <w:unhideWhenUsed/>
-    <w:qFormat/>
-    <w:rsid w:val="00B479B1"/>
-    <w:pPr>
-      <w:keepNext/>
-      <w:keepLines/>
-      <w:spacing w:before="40"/>
-      <w:outlineLvl w:val="7"/>
-    </w:pPr>
-    <w:rPr>
-      <w:rFonts w:ascii="Calibri Light" w:hAnsi="Calibri Light" w:cs="Times New Roman"/>
-      <w:color w:val="262626"/>
-      <w:szCs w:val="21"/>
-    </w:rPr>
-  </w:style>
-  <w:style w:type="paragraph" w:styleId="9">
-    <w:name w:val="heading 9"/>
-    <w:basedOn w:val="a3"/>
-    <w:next w:val="a3"/>
-    <w:link w:val="9Char"/>
-    <w:uiPriority w:val="9"/>
-    <w:unhideWhenUsed/>
-    <w:qFormat/>
-    <w:rsid w:val="00B479B1"/>
-    <w:pPr>
-      <w:keepNext/>
-      <w:keepLines/>
-      <w:spacing w:before="40"/>
-      <w:outlineLvl w:val="8"/>
-    </w:pPr>
-    <w:rPr>
-      <w:rFonts w:ascii="Calibri Light" w:hAnsi="Calibri Light" w:cs="Times New Roman"/>
-      <w:i/>
-      <w:iCs/>
-      <w:color w:val="262626"/>
-      <w:szCs w:val="21"/>
-    </w:rPr>
-  </w:style>
-  <w:style w:type="character" w:default="1" w:styleId="a4">
-    <w:name w:val="Default Paragraph Font"/>
-    <w:uiPriority w:val="1"/>
-    <w:semiHidden/>
-    <w:unhideWhenUsed/>
-  </w:style>
-  <w:style w:type="table" w:default="1" w:styleId="a5">
-    <w:name w:val="Normal Table"/>
-    <w:uiPriority w:val="99"/>
-    <w:semiHidden/>
-    <w:unhideWhenUsed/>
-    <w:tblPr>
-      <w:tblInd w:w="0" w:type="dxa"/>
-      <w:tblCellMar>
-        <w:top w:w="0" w:type="dxa"/>
-        <w:left w:w="108" w:type="dxa"/>
-        <w:bottom w:w="0" w:type="dxa"/>
-        <w:right w:w="108" w:type="dxa"/>
-      </w:tblCellMar>
-    </w:tblPr>
-  </w:style>
-  <w:style w:type="numbering" w:default="1" w:styleId="a6">
-    <w:name w:val="No List"/>
-    <w:uiPriority w:val="99"/>
-    <w:semiHidden/>
-    <w:unhideWhenUsed/>
-  </w:style>
-  <w:style w:type="paragraph" w:customStyle="1" w:styleId="Style2">
-    <w:name w:val="_Style 2"/>
-    <w:basedOn w:val="a3"/>
-    <w:next w:val="a3"/>
-    <w:uiPriority w:val="34"/>
-    <w:qFormat/>
-    <w:rsid w:val="00B479B1"/>
-    <w:pPr>
-      <w:ind w:firstLineChars="200" w:firstLine="420"/>
-    </w:pPr>
-    <w:rPr>
-      <w:rFonts w:ascii="等线" w:eastAsia="等线" w:hAnsi="等线" w:cs="Times New Roman"/>
-      <w:kern w:val="2"/>
-      <w:sz w:val="18"/>
-      <w:szCs w:val="18"/>
-    </w:rPr>
-  </w:style>
-  <w:style w:type="paragraph" w:customStyle="1" w:styleId="Style5">
-    <w:name w:val="_Style 5"/>
-    <w:basedOn w:val="a3"/>
-    <w:uiPriority w:val="34"/>
-    <w:qFormat/>
-    <w:rsid w:val="00B479B1"/>
-    <w:pPr>
-      <w:ind w:firstLineChars="200" w:firstLine="420"/>
-    </w:pPr>
-    <w:rPr>
-      <w:rFonts w:ascii="等线" w:eastAsia="等线" w:hAnsi="等线" w:cs="Times New Roman"/>
-      <w:kern w:val="2"/>
-      <w:sz w:val="18"/>
-      <w:szCs w:val="18"/>
-    </w:rPr>
-  </w:style>
-  <w:style w:type="paragraph" w:customStyle="1" w:styleId="Default">
-    <w:name w:val="Default"/>
-    <w:rsid w:val="00B479B1"/>
-    <w:pPr>
-      <w:widowControl w:val="0"/>
-      <w:autoSpaceDE w:val="0"/>
-      <w:autoSpaceDN w:val="0"/>
-      <w:adjustRightInd w:val="0"/>
-      <w:spacing w:after="160" w:line="259" w:lineRule="auto"/>
-    </w:pPr>
-    <w:rPr>
-      <w:rFonts w:ascii="Times New Roman" w:eastAsia="宋体" w:hAnsi="Times New Roman" w:cs="Times New Roman"/>
-      <w:color w:val="000000"/>
-      <w:kern w:val="0"/>
-      <w:sz w:val="24"/>
-      <w:szCs w:val="24"/>
-    </w:rPr>
-  </w:style>
-  <w:style w:type="paragraph" w:styleId="TOC">
-    <w:name w:val="TOC Heading"/>
-    <w:basedOn w:val="1"/>
-    <w:next w:val="a3"/>
-    <w:uiPriority w:val="39"/>
-    <w:unhideWhenUsed/>
-    <w:qFormat/>
-    <w:rsid w:val="00B479B1"/>
-    <w:pPr>
-      <w:spacing w:before="340" w:after="330" w:line="578" w:lineRule="auto"/>
-      <w:outlineLvl w:val="9"/>
-    </w:pPr>
-    <w:rPr>
-      <w:rFonts w:ascii="宋体" w:hAnsi="宋体" w:cs="宋体"/>
-      <w:bCs/>
-      <w:kern w:val="44"/>
-      <w:szCs w:val="44"/>
-    </w:rPr>
-  </w:style>
-  <w:style w:type="paragraph" w:styleId="a7">
-    <w:name w:val="Title"/>
-    <w:basedOn w:val="a3"/>
-    <w:next w:val="a3"/>
-    <w:link w:val="Char"/>
-    <w:uiPriority w:val="10"/>
-    <w:qFormat/>
-    <w:rsid w:val="00B479B1"/>
-    <w:pPr>
-      <w:spacing w:line="720" w:lineRule="auto"/>
-      <w:contextualSpacing/>
-      <w:jc w:val="center"/>
-      <w:textAlignment w:val="center"/>
-    </w:pPr>
-    <w:rPr>
-      <w:rFonts w:ascii="Calibri Light" w:hAnsi="Calibri Light" w:cs="Times New Roman"/>
-      <w:b/>
-      <w:spacing w:val="-10"/>
-      <w:sz w:val="44"/>
-      <w:szCs w:val="56"/>
-    </w:rPr>
-  </w:style>
-  <w:style w:type="character" w:customStyle="1" w:styleId="Char">
-    <w:name w:val="标题 Char"/>
-    <w:link w:val="a7"/>
-    <w:uiPriority w:val="10"/>
-    <w:rsid w:val="00B479B1"/>
-    <w:rPr>
-      <w:rFonts w:ascii="Calibri Light" w:eastAsia="宋体" w:hAnsi="Calibri Light" w:cs="Times New Roman"/>
-      <w:b/>
-      <w:spacing w:val="-10"/>
-      <w:kern w:val="0"/>
-      <w:sz w:val="44"/>
-      <w:szCs w:val="56"/>
-    </w:rPr>
-  </w:style>
-  <w:style w:type="character" w:customStyle="1" w:styleId="4Char">
-    <w:name w:val="标题 4 Char"/>
-    <w:link w:val="4"/>
-    <w:uiPriority w:val="9"/>
-    <w:rsid w:val="00B479B1"/>
-    <w:rPr>
-      <w:rFonts w:ascii="Calibri Light" w:eastAsia="宋体" w:hAnsi="Calibri Light" w:cs="Times New Roman"/>
-      <w:b/>
-      <w:iCs/>
-      <w:kern w:val="0"/>
-    </w:rPr>
-  </w:style>
-  <w:style w:type="character" w:customStyle="1" w:styleId="5Char">
-    <w:name w:val="标题 5 Char"/>
-    <w:link w:val="5"/>
-    <w:uiPriority w:val="9"/>
-    <w:rsid w:val="00B479B1"/>
-    <w:rPr>
-      <w:rFonts w:ascii="Calibri Light" w:eastAsia="宋体" w:hAnsi="Calibri Light" w:cs="Times New Roman"/>
-      <w:color w:val="2E74B5"/>
-      <w:kern w:val="0"/>
-    </w:rPr>
-  </w:style>
-  <w:style w:type="character" w:customStyle="1" w:styleId="6Char">
-    <w:name w:val="标题 6 Char"/>
-    <w:link w:val="6"/>
-    <w:uiPriority w:val="9"/>
-    <w:rsid w:val="00B479B1"/>
-    <w:rPr>
-      <w:rFonts w:ascii="Calibri Light" w:eastAsia="宋体" w:hAnsi="Calibri Light" w:cs="Times New Roman"/>
-      <w:color w:val="1F4E79"/>
-      <w:kern w:val="0"/>
-    </w:rPr>
-  </w:style>
-  <w:style w:type="character" w:customStyle="1" w:styleId="7Char">
-    <w:name w:val="标题 7 Char"/>
-    <w:link w:val="7"/>
-    <w:uiPriority w:val="9"/>
-    <w:rsid w:val="00B479B1"/>
-    <w:rPr>
-      <w:rFonts w:ascii="Calibri Light" w:eastAsia="宋体" w:hAnsi="Calibri Light" w:cs="Times New Roman"/>
-      <w:i/>
-      <w:iCs/>
-      <w:color w:val="1F4E79"/>
-      <w:kern w:val="0"/>
-    </w:rPr>
-  </w:style>
-  <w:style w:type="character" w:customStyle="1" w:styleId="8Char">
-    <w:name w:val="标题 8 Char"/>
-    <w:link w:val="8"/>
-    <w:uiPriority w:val="9"/>
-    <w:rsid w:val="00B479B1"/>
-    <w:rPr>
-      <w:rFonts w:ascii="Calibri Light" w:eastAsia="宋体" w:hAnsi="Calibri Light" w:cs="Times New Roman"/>
-      <w:color w:val="262626"/>
-      <w:kern w:val="0"/>
-      <w:szCs w:val="21"/>
-    </w:rPr>
-  </w:style>
-  <w:style w:type="character" w:customStyle="1" w:styleId="2Char">
-    <w:name w:val="标题 2 Char"/>
-    <w:link w:val="2"/>
-    <w:uiPriority w:val="9"/>
-    <w:rsid w:val="00B479B1"/>
-    <w:rPr>
-      <w:rFonts w:ascii="Calibri Light" w:eastAsia="宋体" w:hAnsi="Calibri Light" w:cs="Times New Roman"/>
-      <w:b/>
-      <w:kern w:val="0"/>
-      <w:sz w:val="32"/>
-      <w:szCs w:val="28"/>
-    </w:rPr>
-  </w:style>
-  <w:style w:type="character" w:customStyle="1" w:styleId="1Char">
-    <w:name w:val="标题 1 Char"/>
-    <w:link w:val="1"/>
-    <w:uiPriority w:val="9"/>
-    <w:rsid w:val="00B479B1"/>
-    <w:rPr>
-      <w:rFonts w:ascii="Calibri Light" w:eastAsia="宋体" w:hAnsi="Calibri Light" w:cs="Times New Roman"/>
-      <w:b/>
-      <w:kern w:val="0"/>
-      <w:sz w:val="44"/>
-      <w:szCs w:val="32"/>
-    </w:rPr>
-  </w:style>
-  <w:style w:type="character" w:customStyle="1" w:styleId="3Char">
-    <w:name w:val="标题 3 Char"/>
-    <w:link w:val="3"/>
-    <w:uiPriority w:val="9"/>
-    <w:rsid w:val="00B479B1"/>
-    <w:rPr>
-      <w:rFonts w:ascii="Calibri Light" w:eastAsia="宋体" w:hAnsi="Calibri Light" w:cs="Times New Roman"/>
-      <w:b/>
-      <w:kern w:val="0"/>
-      <w:sz w:val="28"/>
-      <w:szCs w:val="24"/>
-    </w:rPr>
-  </w:style>
-  <w:style w:type="character" w:customStyle="1" w:styleId="9Char">
-    <w:name w:val="标题 9 Char"/>
-    <w:link w:val="9"/>
-    <w:uiPriority w:val="9"/>
-    <w:rsid w:val="00B479B1"/>
-    <w:rPr>
-      <w:rFonts w:ascii="Calibri Light" w:eastAsia="宋体" w:hAnsi="Calibri Light" w:cs="Times New Roman"/>
-      <w:i/>
-      <w:iCs/>
-      <w:color w:val="262626"/>
-      <w:kern w:val="0"/>
-      <w:szCs w:val="21"/>
-    </w:rPr>
-  </w:style>
-  <w:style w:type="paragraph" w:customStyle="1" w:styleId="a8">
-    <w:name w:val="表格"/>
-    <w:rsid w:val="00B479B1"/>
-    <w:rPr>
-      <w:rFonts w:ascii="Times New Roman" w:eastAsia="宋体" w:hAnsi="Times New Roman" w:cs="Times New Roman"/>
-      <w:b/>
-      <w:kern w:val="0"/>
-      <w:szCs w:val="20"/>
-    </w:rPr>
-  </w:style>
-  <w:style w:type="character" w:styleId="a9">
-    <w:name w:val="Hyperlink"/>
-    <w:basedOn w:val="a4"/>
-    <w:uiPriority w:val="99"/>
-    <w:unhideWhenUsed/>
-    <w:rsid w:val="00B479B1"/>
-    <w:rPr>
-      <w:color w:val="0000FF"/>
-      <w:u w:val="single"/>
-    </w:rPr>
-  </w:style>
-  <w:style w:type="paragraph" w:styleId="aa">
-    <w:name w:val="Plain Text"/>
-    <w:basedOn w:val="a3"/>
-    <w:link w:val="Char0"/>
-    <w:uiPriority w:val="99"/>
-    <w:unhideWhenUsed/>
-    <w:rsid w:val="00B479B1"/>
-    <w:pPr>
-      <w:widowControl w:val="0"/>
-      <w:spacing w:line="276" w:lineRule="auto"/>
-      <w:jc w:val="both"/>
-    </w:pPr>
-    <w:rPr>
-      <w:rFonts w:asciiTheme="minorEastAsia" w:eastAsiaTheme="minorEastAsia" w:hAnsi="Courier New" w:cs="Courier New"/>
-      <w:color w:val="000000" w:themeColor="text1"/>
-      <w:kern w:val="2"/>
-    </w:rPr>
-  </w:style>
-  <w:style w:type="character" w:customStyle="1" w:styleId="Char0">
-    <w:name w:val="纯文本 Char"/>
-    <w:basedOn w:val="a4"/>
-    <w:link w:val="aa"/>
-    <w:uiPriority w:val="99"/>
-    <w:rsid w:val="00B479B1"/>
-    <w:rPr>
-      <w:rFonts w:asciiTheme="minorEastAsia" w:hAnsi="Courier New" w:cs="Courier New"/>
-      <w:color w:val="000000" w:themeColor="text1"/>
-    </w:rPr>
-  </w:style>
-  <w:style w:type="paragraph" w:customStyle="1" w:styleId="a">
-    <w:name w:val="一级标题"/>
-    <w:next w:val="a3"/>
-    <w:link w:val="ab"/>
-    <w:autoRedefine/>
-    <w:qFormat/>
-    <w:rsid w:val="00B479B1"/>
-    <w:pPr>
-      <w:numPr>
-        <w:numId w:val="9"/>
-      </w:numPr>
-      <w:outlineLvl w:val="0"/>
-    </w:pPr>
-    <w:rPr>
-      <w:rFonts w:eastAsia="宋体"/>
-      <w:b/>
-      <w:color w:val="000000" w:themeColor="text1"/>
-      <w:sz w:val="32"/>
-    </w:rPr>
-  </w:style>
-  <w:style w:type="character" w:customStyle="1" w:styleId="ab">
-    <w:name w:val="一级标题 字符"/>
-    <w:basedOn w:val="a4"/>
-    <w:link w:val="a"/>
-    <w:rsid w:val="00B479B1"/>
-    <w:rPr>
-      <w:rFonts w:eastAsia="宋体"/>
-      <w:b/>
-      <w:color w:val="000000" w:themeColor="text1"/>
-      <w:sz w:val="32"/>
-    </w:rPr>
-  </w:style>
-  <w:style w:type="paragraph" w:customStyle="1" w:styleId="a0">
-    <w:name w:val="二级标题"/>
-    <w:basedOn w:val="a"/>
-    <w:next w:val="a3"/>
-    <w:link w:val="ac"/>
-    <w:autoRedefine/>
-    <w:qFormat/>
-    <w:rsid w:val="00B479B1"/>
-    <w:pPr>
-      <w:numPr>
-        <w:ilvl w:val="1"/>
-      </w:numPr>
-      <w:outlineLvl w:val="1"/>
-    </w:pPr>
-    <w:rPr>
-      <w:sz w:val="30"/>
-    </w:rPr>
-  </w:style>
-  <w:style w:type="character" w:customStyle="1" w:styleId="ac">
-    <w:name w:val="二级标题 字符"/>
-    <w:basedOn w:val="a4"/>
-    <w:link w:val="a0"/>
-    <w:rsid w:val="00B479B1"/>
-    <w:rPr>
-      <w:rFonts w:eastAsia="宋体"/>
-      <w:b/>
-      <w:color w:val="000000" w:themeColor="text1"/>
-      <w:sz w:val="30"/>
-    </w:rPr>
-  </w:style>
-  <w:style w:type="character" w:styleId="ad">
-    <w:name w:val="FollowedHyperlink"/>
-    <w:basedOn w:val="a4"/>
-    <w:uiPriority w:val="99"/>
-    <w:unhideWhenUsed/>
-    <w:rsid w:val="00B479B1"/>
-    <w:rPr>
-      <w:color w:val="800080"/>
-      <w:u w:val="single"/>
-    </w:rPr>
-  </w:style>
-  <w:style w:type="paragraph" w:styleId="ae">
-    <w:name w:val="Subtitle"/>
-    <w:basedOn w:val="a7"/>
-    <w:next w:val="a3"/>
-    <w:link w:val="Char1"/>
-    <w:uiPriority w:val="11"/>
-    <w:qFormat/>
-    <w:rsid w:val="00B479B1"/>
-    <w:pPr>
-      <w:numPr>
-        <w:ilvl w:val="1"/>
-      </w:numPr>
-    </w:pPr>
-    <w:rPr>
-      <w:spacing w:val="15"/>
-      <w:sz w:val="32"/>
-    </w:rPr>
-  </w:style>
-  <w:style w:type="character" w:customStyle="1" w:styleId="Char1">
-    <w:name w:val="副标题 Char"/>
-    <w:link w:val="ae"/>
-    <w:uiPriority w:val="11"/>
-    <w:rsid w:val="00B479B1"/>
-    <w:rPr>
-      <w:rFonts w:ascii="Calibri Light" w:eastAsia="宋体" w:hAnsi="Calibri Light" w:cs="Times New Roman"/>
-      <w:b/>
-      <w:spacing w:val="15"/>
-      <w:kern w:val="0"/>
-      <w:sz w:val="32"/>
-      <w:szCs w:val="56"/>
-    </w:rPr>
-  </w:style>
-  <w:style w:type="paragraph" w:styleId="af">
-    <w:name w:val="List"/>
-    <w:basedOn w:val="a3"/>
-    <w:rsid w:val="00B479B1"/>
-    <w:pPr>
-      <w:spacing w:beforeLines="50" w:before="50" w:afterLines="50" w:after="50"/>
-      <w:ind w:left="200" w:hangingChars="200" w:hanging="200"/>
-    </w:pPr>
-    <w:rPr>
-      <w:rFonts w:ascii="Times New Roman" w:hAnsi="Times New Roman"/>
-      <w:szCs w:val="24"/>
-    </w:rPr>
-  </w:style>
-  <w:style w:type="paragraph" w:styleId="af0">
-    <w:name w:val="List Paragraph"/>
-    <w:basedOn w:val="a3"/>
-    <w:uiPriority w:val="34"/>
-    <w:qFormat/>
-    <w:rsid w:val="00B479B1"/>
-    <w:pPr>
-      <w:widowControl w:val="0"/>
-      <w:spacing w:line="276" w:lineRule="auto"/>
-      <w:ind w:firstLineChars="200" w:firstLine="420"/>
-      <w:jc w:val="both"/>
-    </w:pPr>
-    <w:rPr>
-      <w:rFonts w:asciiTheme="minorHAnsi" w:hAnsiTheme="minorHAnsi" w:cstheme="minorBidi"/>
-      <w:color w:val="000000" w:themeColor="text1"/>
-      <w:kern w:val="2"/>
-    </w:rPr>
-  </w:style>
-  <w:style w:type="paragraph" w:customStyle="1" w:styleId="10">
-    <w:name w:val="列出段落1"/>
-    <w:basedOn w:val="a3"/>
-    <w:uiPriority w:val="34"/>
-    <w:rsid w:val="00B479B1"/>
-    <w:pPr>
-      <w:ind w:firstLineChars="200" w:firstLine="420"/>
-    </w:pPr>
-  </w:style>
-  <w:style w:type="paragraph" w:styleId="11">
-    <w:name w:val="toc 1"/>
-    <w:basedOn w:val="a3"/>
-    <w:next w:val="a3"/>
-    <w:uiPriority w:val="39"/>
-    <w:unhideWhenUsed/>
-    <w:rsid w:val="00B479B1"/>
-  </w:style>
-  <w:style w:type="paragraph" w:styleId="20">
-    <w:name w:val="toc 2"/>
-    <w:basedOn w:val="a3"/>
-    <w:next w:val="a3"/>
-    <w:uiPriority w:val="39"/>
-    <w:rsid w:val="00B479B1"/>
-    <w:pPr>
-      <w:ind w:leftChars="200" w:left="420"/>
-    </w:pPr>
-  </w:style>
-  <w:style w:type="paragraph" w:styleId="30">
-    <w:name w:val="toc 3"/>
-    <w:basedOn w:val="a3"/>
-    <w:next w:val="a3"/>
-    <w:uiPriority w:val="39"/>
-    <w:rsid w:val="00B479B1"/>
-    <w:pPr>
-      <w:ind w:leftChars="400" w:left="840"/>
-    </w:pPr>
-  </w:style>
-  <w:style w:type="paragraph" w:styleId="40">
-    <w:name w:val="toc 4"/>
-    <w:basedOn w:val="a3"/>
-    <w:next w:val="a3"/>
-    <w:uiPriority w:val="39"/>
-    <w:unhideWhenUsed/>
-    <w:rsid w:val="00B479B1"/>
-    <w:pPr>
-      <w:ind w:leftChars="600" w:left="1260"/>
-    </w:pPr>
-  </w:style>
-  <w:style w:type="paragraph" w:styleId="50">
-    <w:name w:val="toc 5"/>
-    <w:basedOn w:val="a3"/>
-    <w:next w:val="a3"/>
-    <w:uiPriority w:val="39"/>
-    <w:unhideWhenUsed/>
-    <w:rsid w:val="00B479B1"/>
-    <w:pPr>
-      <w:ind w:leftChars="800" w:left="1680"/>
-    </w:pPr>
-  </w:style>
-  <w:style w:type="paragraph" w:styleId="60">
-    <w:name w:val="toc 6"/>
-    <w:basedOn w:val="a3"/>
-    <w:next w:val="a3"/>
-    <w:uiPriority w:val="39"/>
-    <w:unhideWhenUsed/>
-    <w:rsid w:val="00B479B1"/>
-    <w:pPr>
-      <w:ind w:leftChars="1000" w:left="2100"/>
-    </w:pPr>
-  </w:style>
-  <w:style w:type="paragraph" w:styleId="70">
-    <w:name w:val="toc 7"/>
-    <w:basedOn w:val="a3"/>
-    <w:next w:val="a3"/>
-    <w:uiPriority w:val="39"/>
-    <w:unhideWhenUsed/>
-    <w:rsid w:val="00B479B1"/>
-    <w:pPr>
-      <w:ind w:leftChars="1200" w:left="2520"/>
-    </w:pPr>
-  </w:style>
-  <w:style w:type="paragraph" w:styleId="80">
-    <w:name w:val="toc 8"/>
-    <w:basedOn w:val="a3"/>
-    <w:next w:val="a3"/>
-    <w:uiPriority w:val="39"/>
-    <w:unhideWhenUsed/>
-    <w:rsid w:val="00B479B1"/>
-    <w:pPr>
-      <w:ind w:leftChars="1400" w:left="2940"/>
-    </w:pPr>
-  </w:style>
-  <w:style w:type="paragraph" w:styleId="90">
-    <w:name w:val="toc 9"/>
-    <w:basedOn w:val="a3"/>
-    <w:next w:val="a3"/>
-    <w:uiPriority w:val="39"/>
-    <w:unhideWhenUsed/>
-    <w:rsid w:val="00B479B1"/>
-    <w:pPr>
-      <w:ind w:leftChars="1600" w:left="3360"/>
-    </w:pPr>
-  </w:style>
-  <w:style w:type="paragraph" w:styleId="af1">
-    <w:name w:val="Balloon Text"/>
-    <w:basedOn w:val="a3"/>
-    <w:link w:val="Char2"/>
-    <w:uiPriority w:val="99"/>
-    <w:unhideWhenUsed/>
-    <w:rsid w:val="00B479B1"/>
-    <w:rPr>
-      <w:sz w:val="18"/>
-      <w:szCs w:val="18"/>
-    </w:rPr>
-  </w:style>
-  <w:style w:type="character" w:customStyle="1" w:styleId="Char2">
-    <w:name w:val="批注框文本 Char"/>
-    <w:link w:val="af1"/>
-    <w:uiPriority w:val="99"/>
-    <w:rsid w:val="00B479B1"/>
-    <w:rPr>
-      <w:rFonts w:ascii="宋体" w:eastAsia="宋体" w:hAnsi="宋体" w:cs="宋体"/>
-      <w:kern w:val="0"/>
-      <w:sz w:val="18"/>
-      <w:szCs w:val="18"/>
-    </w:rPr>
-  </w:style>
-  <w:style w:type="paragraph" w:styleId="af2">
-    <w:name w:val="annotation text"/>
-    <w:basedOn w:val="a3"/>
-    <w:link w:val="Char3"/>
-    <w:uiPriority w:val="99"/>
-    <w:unhideWhenUsed/>
-    <w:rsid w:val="00B479B1"/>
-    <w:pPr>
-      <w:spacing w:line="360" w:lineRule="auto"/>
-    </w:pPr>
-    <w:rPr>
-      <w:rFonts w:ascii="Times New Roman" w:eastAsia="仿宋_GB2312" w:hAnsi="Times New Roman"/>
-      <w:sz w:val="24"/>
-      <w:szCs w:val="24"/>
-    </w:rPr>
-  </w:style>
-  <w:style w:type="character" w:customStyle="1" w:styleId="Char3">
-    <w:name w:val="批注文字 Char"/>
-    <w:link w:val="af2"/>
-    <w:uiPriority w:val="99"/>
-    <w:rsid w:val="00B479B1"/>
-    <w:rPr>
-      <w:rFonts w:ascii="Times New Roman" w:eastAsia="仿宋_GB2312" w:hAnsi="Times New Roman" w:cs="宋体"/>
-      <w:kern w:val="0"/>
-      <w:sz w:val="24"/>
-      <w:szCs w:val="24"/>
-    </w:rPr>
-  </w:style>
-  <w:style w:type="character" w:styleId="af3">
-    <w:name w:val="annotation reference"/>
-    <w:uiPriority w:val="99"/>
-    <w:unhideWhenUsed/>
-    <w:rsid w:val="00B479B1"/>
-    <w:rPr>
-      <w:sz w:val="21"/>
-      <w:szCs w:val="21"/>
-    </w:rPr>
-  </w:style>
-  <w:style w:type="paragraph" w:styleId="af4">
-    <w:name w:val="Normal (Web)"/>
-    <w:basedOn w:val="a3"/>
-    <w:uiPriority w:val="99"/>
-    <w:unhideWhenUsed/>
-    <w:rsid w:val="00B479B1"/>
-    <w:pPr>
-      <w:spacing w:before="100" w:beforeAutospacing="1" w:after="100" w:afterAutospacing="1" w:line="276" w:lineRule="auto"/>
-    </w:pPr>
-    <w:rPr>
-      <w:color w:val="000000" w:themeColor="text1"/>
-      <w:sz w:val="24"/>
-      <w:szCs w:val="24"/>
-    </w:rPr>
-  </w:style>
-  <w:style w:type="character" w:styleId="af5">
-    <w:name w:val="Emphasis"/>
-    <w:uiPriority w:val="20"/>
-    <w:qFormat/>
-    <w:rsid w:val="00B479B1"/>
-    <w:rPr>
-      <w:i/>
-      <w:iCs/>
-      <w:color w:val="auto"/>
-    </w:rPr>
-  </w:style>
-  <w:style w:type="paragraph" w:styleId="af6">
-    <w:name w:val="Date"/>
-    <w:basedOn w:val="a3"/>
-    <w:next w:val="a3"/>
-    <w:link w:val="Char4"/>
-    <w:uiPriority w:val="99"/>
-    <w:unhideWhenUsed/>
-    <w:rsid w:val="00B479B1"/>
-    <w:pPr>
-      <w:widowControl w:val="0"/>
-      <w:spacing w:line="276" w:lineRule="auto"/>
-      <w:ind w:leftChars="2500" w:left="100"/>
-      <w:jc w:val="both"/>
-    </w:pPr>
-    <w:rPr>
-      <w:rFonts w:asciiTheme="minorHAnsi" w:hAnsiTheme="minorHAnsi" w:cstheme="minorBidi"/>
-      <w:color w:val="000000" w:themeColor="text1"/>
-      <w:kern w:val="2"/>
-    </w:rPr>
-  </w:style>
-  <w:style w:type="character" w:customStyle="1" w:styleId="Char4">
-    <w:name w:val="日期 Char"/>
-    <w:basedOn w:val="a4"/>
-    <w:link w:val="af6"/>
-    <w:uiPriority w:val="99"/>
-    <w:rsid w:val="00B479B1"/>
-    <w:rPr>
-      <w:rFonts w:eastAsia="宋体"/>
-      <w:color w:val="000000" w:themeColor="text1"/>
-    </w:rPr>
-  </w:style>
-  <w:style w:type="paragraph" w:customStyle="1" w:styleId="a1">
-    <w:name w:val="三级标题"/>
-    <w:basedOn w:val="a0"/>
-    <w:next w:val="a3"/>
-    <w:link w:val="af7"/>
-    <w:autoRedefine/>
-    <w:qFormat/>
-    <w:rsid w:val="00B479B1"/>
-    <w:pPr>
-      <w:numPr>
-        <w:ilvl w:val="2"/>
-      </w:numPr>
-      <w:outlineLvl w:val="2"/>
-    </w:pPr>
-    <w:rPr>
-      <w:rFonts w:ascii="宋体" w:hAnsi="宋体"/>
-      <w:noProof/>
-      <w:sz w:val="28"/>
-    </w:rPr>
-  </w:style>
-  <w:style w:type="character" w:customStyle="1" w:styleId="af7">
-    <w:name w:val="三级标题 字符"/>
-    <w:basedOn w:val="a4"/>
-    <w:link w:val="a1"/>
-    <w:rsid w:val="00B479B1"/>
-    <w:rPr>
-      <w:rFonts w:ascii="宋体" w:eastAsia="宋体" w:hAnsi="宋体"/>
-      <w:b/>
-      <w:noProof/>
-      <w:color w:val="000000" w:themeColor="text1"/>
-      <w:sz w:val="28"/>
-    </w:rPr>
-  </w:style>
-  <w:style w:type="paragraph" w:customStyle="1" w:styleId="a2">
-    <w:name w:val="四级标题"/>
-    <w:basedOn w:val="a1"/>
-    <w:next w:val="a3"/>
-    <w:link w:val="af8"/>
-    <w:qFormat/>
-    <w:rsid w:val="00B479B1"/>
-    <w:pPr>
-      <w:numPr>
-        <w:ilvl w:val="3"/>
-      </w:numPr>
-      <w:outlineLvl w:val="3"/>
-    </w:pPr>
-    <w:rPr>
-      <w:sz w:val="24"/>
-    </w:rPr>
-  </w:style>
-  <w:style w:type="character" w:customStyle="1" w:styleId="af8">
-    <w:name w:val="四级标题 字符"/>
-    <w:basedOn w:val="af7"/>
-    <w:link w:val="a2"/>
-    <w:rsid w:val="00B479B1"/>
-    <w:rPr>
-      <w:rFonts w:ascii="宋体" w:eastAsia="宋体" w:hAnsi="宋体"/>
-      <w:b/>
-      <w:noProof/>
-      <w:color w:val="000000" w:themeColor="text1"/>
-      <w:sz w:val="24"/>
-    </w:rPr>
-  </w:style>
-  <w:style w:type="paragraph" w:styleId="af9">
-    <w:name w:val="caption"/>
-    <w:basedOn w:val="a3"/>
-    <w:next w:val="a3"/>
-    <w:uiPriority w:val="35"/>
-    <w:unhideWhenUsed/>
-    <w:qFormat/>
-    <w:rsid w:val="00B479B1"/>
-    <w:pPr>
-      <w:spacing w:after="200"/>
-    </w:pPr>
-    <w:rPr>
-      <w:iCs/>
-      <w:sz w:val="18"/>
-      <w:szCs w:val="18"/>
-    </w:rPr>
-  </w:style>
-  <w:style w:type="paragraph" w:styleId="afa">
-    <w:name w:val="table of figures"/>
-    <w:basedOn w:val="a3"/>
-    <w:next w:val="a3"/>
-    <w:uiPriority w:val="99"/>
-    <w:rsid w:val="00B479B1"/>
-    <w:pPr>
-      <w:ind w:leftChars="200" w:left="200" w:hangingChars="200" w:hanging="200"/>
-    </w:pPr>
-  </w:style>
-  <w:style w:type="table" w:styleId="afb">
-    <w:name w:val="Table Grid"/>
-    <w:basedOn w:val="a5"/>
-    <w:qFormat/>
-    <w:rsid w:val="00B479B1"/>
-    <w:rPr>
-      <w:rFonts w:ascii="Times New Roman" w:eastAsia="宋体" w:hAnsi="Times New Roman" w:cs="Times New Roman"/>
-      <w:kern w:val="0"/>
-      <w:sz w:val="20"/>
-      <w:szCs w:val="20"/>
-    </w:rPr>
-    <w:tblPr>
-      <w:tblInd w:w="0" w:type="dxa"/>
-      <w:tblBorders>
-        <w:top w:val="single" w:sz="4" w:space="0" w:color="000000"/>
-        <w:left w:val="single" w:sz="4" w:space="0" w:color="000000"/>
-        <w:bottom w:val="single" w:sz="4" w:space="0" w:color="000000"/>
-        <w:right w:val="single" w:sz="4" w:space="0" w:color="000000"/>
-        <w:insideH w:val="single" w:sz="4" w:space="0" w:color="000000"/>
-        <w:insideV w:val="single" w:sz="4" w:space="0" w:color="000000"/>
-      </w:tblBorders>
-      <w:tblCellMar>
-        <w:top w:w="0" w:type="dxa"/>
-        <w:left w:w="108" w:type="dxa"/>
-        <w:bottom w:w="0" w:type="dxa"/>
-        <w:right w:w="108" w:type="dxa"/>
-      </w:tblCellMar>
-    </w:tblPr>
-  </w:style>
-  <w:style w:type="paragraph" w:styleId="afc">
-    <w:name w:val="No Spacing"/>
-    <w:uiPriority w:val="1"/>
-    <w:qFormat/>
-    <w:rsid w:val="00B479B1"/>
-    <w:pPr>
-      <w:widowControl w:val="0"/>
-      <w:jc w:val="both"/>
-    </w:pPr>
-    <w:rPr>
-      <w:rFonts w:eastAsia="宋体"/>
-      <w:color w:val="000000" w:themeColor="text1"/>
-    </w:rPr>
-  </w:style>
-  <w:style w:type="paragraph" w:customStyle="1" w:styleId="12">
-    <w:name w:val="无间隔1"/>
-    <w:uiPriority w:val="1"/>
-    <w:qFormat/>
-    <w:rsid w:val="00B479B1"/>
-    <w:pPr>
-      <w:widowControl w:val="0"/>
-      <w:jc w:val="both"/>
-    </w:pPr>
-    <w:rPr>
-      <w:rFonts w:eastAsia="宋体"/>
-      <w:color w:val="000000" w:themeColor="text1"/>
-    </w:rPr>
-  </w:style>
-  <w:style w:type="paragraph" w:customStyle="1" w:styleId="afd">
-    <w:name w:val="小四正文"/>
-    <w:basedOn w:val="aa"/>
-    <w:rsid w:val="00B479B1"/>
-    <w:pPr>
-      <w:spacing w:line="400" w:lineRule="exact"/>
-      <w:ind w:firstLineChars="200" w:firstLine="200"/>
-    </w:pPr>
-    <w:rPr>
-      <w:rFonts w:ascii="Times New Roman" w:eastAsia="宋体" w:hAnsi="Times New Roman" w:cs="宋体"/>
-      <w:color w:val="auto"/>
-      <w:sz w:val="24"/>
-      <w:szCs w:val="21"/>
-    </w:rPr>
-  </w:style>
-  <w:style w:type="character" w:styleId="afe">
-    <w:name w:val="Strong"/>
-    <w:uiPriority w:val="22"/>
-    <w:qFormat/>
-    <w:rsid w:val="00B479B1"/>
-    <w:rPr>
-      <w:b/>
-      <w:bCs/>
-      <w:color w:val="auto"/>
-    </w:rPr>
-  </w:style>
-  <w:style w:type="paragraph" w:styleId="aff">
-    <w:name w:val="footer"/>
-    <w:basedOn w:val="a3"/>
-    <w:link w:val="Char5"/>
-    <w:uiPriority w:val="99"/>
-    <w:unhideWhenUsed/>
-    <w:qFormat/>
-    <w:rsid w:val="00B479B1"/>
-    <w:pPr>
-      <w:tabs>
-        <w:tab w:val="center" w:pos="4153"/>
-        <w:tab w:val="right" w:pos="8306"/>
-      </w:tabs>
-      <w:snapToGrid w:val="0"/>
-      <w:ind w:leftChars="500" w:left="500"/>
-    </w:pPr>
-    <w:rPr>
-      <w:sz w:val="16"/>
-      <w:szCs w:val="18"/>
-    </w:rPr>
-  </w:style>
-  <w:style w:type="character" w:customStyle="1" w:styleId="Char5">
-    <w:name w:val="页脚 Char"/>
-    <w:link w:val="aff"/>
-    <w:uiPriority w:val="99"/>
-    <w:rsid w:val="00B479B1"/>
-    <w:rPr>
-      <w:rFonts w:ascii="宋体" w:eastAsia="宋体" w:hAnsi="宋体" w:cs="宋体"/>
-      <w:kern w:val="0"/>
-      <w:sz w:val="16"/>
-      <w:szCs w:val="18"/>
-    </w:rPr>
-  </w:style>
-  <w:style w:type="character" w:styleId="aff0">
-    <w:name w:val="page number"/>
-    <w:basedOn w:val="a4"/>
-    <w:uiPriority w:val="99"/>
-    <w:unhideWhenUsed/>
-    <w:rsid w:val="00B479B1"/>
-    <w:rPr>
-      <w:rFonts w:ascii="Times New Roman" w:eastAsia="宋体" w:hAnsi="Times New Roman"/>
-      <w:sz w:val="16"/>
-    </w:rPr>
-  </w:style>
-  <w:style w:type="paragraph" w:styleId="aff1">
-    <w:name w:val="header"/>
-    <w:basedOn w:val="a3"/>
-    <w:link w:val="Char6"/>
-    <w:unhideWhenUsed/>
-    <w:qFormat/>
-    <w:rsid w:val="00B479B1"/>
-    <w:pPr>
-      <w:pBdr>
-        <w:bottom w:val="single" w:sz="6" w:space="1" w:color="auto"/>
-      </w:pBdr>
-      <w:tabs>
-        <w:tab w:val="center" w:pos="4153"/>
-        <w:tab w:val="right" w:pos="8306"/>
-      </w:tabs>
-      <w:snapToGrid w:val="0"/>
-      <w:jc w:val="center"/>
-    </w:pPr>
-    <w:rPr>
-      <w:sz w:val="16"/>
-      <w:szCs w:val="18"/>
-    </w:rPr>
-  </w:style>
-  <w:style w:type="character" w:customStyle="1" w:styleId="Char6">
-    <w:name w:val="页眉 Char"/>
-    <w:link w:val="aff1"/>
-    <w:rsid w:val="00B479B1"/>
-    <w:rPr>
-      <w:rFonts w:ascii="宋体" w:eastAsia="宋体" w:hAnsi="宋体" w:cs="宋体"/>
-      <w:kern w:val="0"/>
-      <w:sz w:val="16"/>
-      <w:szCs w:val="18"/>
-    </w:rPr>
-  </w:style>
-  <w:style w:type="paragraph" w:customStyle="1" w:styleId="aff2">
-    <w:name w:val="引用标志"/>
-    <w:basedOn w:val="a3"/>
-    <w:next w:val="a3"/>
-    <w:rsid w:val="00B479B1"/>
-  </w:style>
-  <w:style w:type="paragraph" w:styleId="aff3">
-    <w:name w:val="Normal Indent"/>
-    <w:basedOn w:val="a3"/>
-    <w:uiPriority w:val="99"/>
-    <w:unhideWhenUsed/>
-    <w:rsid w:val="00B479B1"/>
-    <w:pPr>
-      <w:ind w:firstLineChars="200" w:firstLine="420"/>
-    </w:pPr>
-    <w:rPr>
-      <w:kern w:val="2"/>
-    </w:rPr>
-  </w:style>
-  <w:style w:type="paragraph" w:styleId="aff4">
-    <w:name w:val="Body Text"/>
-    <w:basedOn w:val="a3"/>
-    <w:link w:val="Char7"/>
-    <w:rsid w:val="00B479B1"/>
-    <w:pPr>
-      <w:widowControl w:val="0"/>
-      <w:spacing w:after="120"/>
-      <w:jc w:val="both"/>
-    </w:pPr>
-    <w:rPr>
-      <w:rFonts w:ascii="Times New Roman" w:hAnsi="Times New Roman" w:cs="Times New Roman"/>
-      <w:kern w:val="2"/>
-      <w:szCs w:val="20"/>
-    </w:rPr>
-  </w:style>
-  <w:style w:type="character" w:customStyle="1" w:styleId="Char7">
-    <w:name w:val="正文文本 Char"/>
-    <w:basedOn w:val="a4"/>
-    <w:link w:val="aff4"/>
-    <w:rsid w:val="00B479B1"/>
-    <w:rPr>
-      <w:rFonts w:ascii="Times New Roman" w:eastAsia="宋体" w:hAnsi="Times New Roman" w:cs="Times New Roman"/>
-      <w:szCs w:val="20"/>
-    </w:rPr>
-  </w:style>
-  <w:style w:type="paragraph" w:styleId="aff5">
-    <w:name w:val="annotation subject"/>
-    <w:basedOn w:val="af2"/>
-    <w:next w:val="af2"/>
-    <w:link w:val="Char8"/>
-    <w:uiPriority w:val="99"/>
-    <w:semiHidden/>
-    <w:unhideWhenUsed/>
-    <w:rsid w:val="00C3250A"/>
-    <w:pPr>
-      <w:spacing w:line="240" w:lineRule="auto"/>
-    </w:pPr>
-    <w:rPr>
-      <w:rFonts w:ascii="宋体" w:eastAsia="宋体" w:hAnsi="宋体"/>
-      <w:b/>
-      <w:bCs/>
-      <w:sz w:val="21"/>
-      <w:szCs w:val="22"/>
-    </w:rPr>
-  </w:style>
-  <w:style w:type="character" w:customStyle="1" w:styleId="Char8">
-    <w:name w:val="批注主题 Char"/>
-    <w:basedOn w:val="Char3"/>
-    <w:link w:val="aff5"/>
-    <w:uiPriority w:val="99"/>
-    <w:semiHidden/>
-    <w:rsid w:val="00C3250A"/>
-    <w:rPr>
-      <w:rFonts w:ascii="宋体" w:eastAsia="宋体" w:hAnsi="宋体" w:cs="宋体"/>
-      <w:b/>
-      <w:bCs/>
-      <w:kern w:val="0"/>
-      <w:sz w:val="24"/>
-      <w:szCs w:val="24"/>
-    </w:rPr>
-  </w:style>
-  <w:style w:type="paragraph" w:styleId="aff6">
+  <w:style w:type="paragraph" w:styleId="afff0">
     <w:name w:val="Revision"/>
     <w:hidden/>
     <w:uiPriority w:val="99"/>
@@ -27671,7 +26803,7 @@
   <a:extraClrSchemeLst/>
   <a:extLst>
     <a:ext uri="{05A4C25C-085E-4340-85A3-A5531E510DB2}">
-      <thm15:themeFamily xmlns:thm15="http://schemas.microsoft.com/office/thememl/2012/main" xmlns="" name="Office Theme" id="{62F939B6-93AF-4DB8-9C6B-D6C7DFDC589F}" vid="{4A3C46E8-61CC-4603-A589-7422A47A8E4A}"/>
+      <thm15:themeFamily xmlns:thm15="http://schemas.microsoft.com/office/thememl/2012/main" name="Office Theme" id="{62F939B6-93AF-4DB8-9C6B-D6C7DFDC589F}" vid="{4A3C46E8-61CC-4603-A589-7422A47A8E4A}"/>
     </a:ext>
   </a:extLst>
 </a:theme>
@@ -27682,7 +26814,7 @@
 </file>
 
 <file path=customXml/itemProps1.xml><?xml version="1.0" encoding="utf-8"?>
-<ds:datastoreItem xmlns:ds="http://schemas.openxmlformats.org/officeDocument/2006/customXml" ds:itemID="{0D1E6ADC-A163-4364-A5E4-D78F343D1406}">
+<ds:datastoreItem xmlns:ds="http://schemas.openxmlformats.org/officeDocument/2006/customXml" ds:itemID="{5E650780-0F94-45DF-A05B-3FDC1F2E2FA5}">
   <ds:schemaRefs>
     <ds:schemaRef ds:uri="http://schemas.openxmlformats.org/officeDocument/2006/bibliography"/>
   </ds:schemaRefs>
